--- a/DoAnJava.docx
+++ b/DoAnJava.docx
@@ -137,7 +137,7 @@
           </mc:Choice>
           <mc:Fallback>
             <w:pict>
-              <v:line w14:anchorId="634F01D7" id="Straight Connector 1" o:spid="_x0000_s1026" style="position:absolute;z-index:251659264;visibility:visible;mso-wrap-style:square;mso-width-percent:0;mso-height-percent:0;mso-wrap-distance-left:9pt;mso-wrap-distance-top:-3e-5mm;mso-wrap-distance-right:9pt;mso-wrap-distance-bottom:-3e-5mm;mso-position-horizontal:absolute;mso-position-horizontal-relative:margin;mso-position-vertical:absolute;mso-position-vertical-relative:text;mso-width-percent:0;mso-height-percent:0;mso-width-relative:page;mso-height-relative:page" from="135.25pt,3.2pt" to="323.4pt,3.2pt" o:gfxdata="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">
+              <v:line w14:anchorId="7BD0DC57" id="Straight Connector 1" o:spid="_x0000_s1026" style="position:absolute;z-index:251659264;visibility:visible;mso-wrap-style:square;mso-width-percent:0;mso-height-percent:0;mso-wrap-distance-left:9pt;mso-wrap-distance-top:-3e-5mm;mso-wrap-distance-right:9pt;mso-wrap-distance-bottom:-3e-5mm;mso-position-horizontal:absolute;mso-position-horizontal-relative:margin;mso-position-vertical:absolute;mso-position-vertical-relative:text;mso-width-percent:0;mso-height-percent:0;mso-width-relative:page;mso-height-relative:page" from="135.25pt,3.2pt" to="323.4pt,3.2pt" o:gfxdata="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">
                 <o:lock v:ext="edit" shapetype="f"/>
                 <w10:wrap anchorx="margin"/>
               </v:line>
@@ -822,7 +822,7 @@
           </mc:Choice>
           <mc:Fallback>
             <w:pict>
-              <v:line w14:anchorId="614AAAEB" id="Straight Connector 3" o:spid="_x0000_s1026" style="position:absolute;z-index:251660288;visibility:visible;mso-wrap-style:square;mso-width-percent:0;mso-height-percent:0;mso-wrap-distance-left:9pt;mso-wrap-distance-top:-3e-5mm;mso-wrap-distance-right:9pt;mso-wrap-distance-bottom:-3e-5mm;mso-position-horizontal:absolute;mso-position-horizontal-relative:margin;mso-position-vertical:absolute;mso-position-vertical-relative:text;mso-width-percent:0;mso-height-percent:0;mso-width-relative:page;mso-height-relative:page" from="132.75pt,24.4pt" to="320.9pt,24.4pt" o:gfxdata="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">
+              <v:line w14:anchorId="50E122C7" id="Straight Connector 3" o:spid="_x0000_s1026" style="position:absolute;z-index:251660288;visibility:visible;mso-wrap-style:square;mso-width-percent:0;mso-height-percent:0;mso-wrap-distance-left:9pt;mso-wrap-distance-top:-3e-5mm;mso-wrap-distance-right:9pt;mso-wrap-distance-bottom:-3e-5mm;mso-position-horizontal:absolute;mso-position-horizontal-relative:margin;mso-position-vertical:absolute;mso-position-vertical-relative:text;mso-width-percent:0;mso-height-percent:0;mso-width-relative:page;mso-height-relative:page" from="132.75pt,24.4pt" to="320.9pt,24.4pt" o:gfxdata="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">
                 <o:lock v:ext="edit" shapetype="f"/>
                 <w10:wrap anchorx="margin"/>
               </v:line>
@@ -1935,10 +1935,7 @@
         <w:ind w:left="851" w:hanging="284"/>
       </w:pPr>
       <w:r>
-        <w:t>Quản lý danh mục</w:t>
-      </w:r>
-      <w:r>
-        <w:t>.</w:t>
+        <w:t>Quản lý danh mục.</w:t>
       </w:r>
     </w:p>
     <w:p>
@@ -1955,10 +1952,7 @@
         <w:ind w:left="851" w:hanging="284"/>
       </w:pPr>
       <w:r>
-        <w:t>Quản lý kết quả tổng hợp</w:t>
-      </w:r>
-      <w:r>
-        <w:t>.</w:t>
+        <w:t>Quản lý kết quả tổng hợp.</w:t>
       </w:r>
     </w:p>
     <w:p>
@@ -1975,10 +1969,7 @@
         <w:ind w:left="851" w:hanging="284"/>
       </w:pPr>
       <w:r>
-        <w:t>Thống kê và tìm kiếm</w:t>
-      </w:r>
-      <w:r>
-        <w:t>.</w:t>
+        <w:t>Thống kê và tìm kiếm.</w:t>
       </w:r>
     </w:p>
     <w:p>
@@ -1995,10 +1986,7 @@
         <w:ind w:left="851" w:hanging="284"/>
       </w:pPr>
       <w:r>
-        <w:t xml:space="preserve">Quản lý người dùng </w:t>
-      </w:r>
-      <w:r>
-        <w:t>.</w:t>
+        <w:t>Quản lý người dùng .</w:t>
       </w:r>
     </w:p>
     <w:p>
@@ -7233,6 +7221,22 @@
     </w:p>
     <w:p>
       <w:pPr>
+        <w:ind w:firstLine="567"/>
+        <w:rPr>
+          <w:rFonts w:eastAsia="Arial"/>
+        </w:rPr>
+      </w:pPr>
+      <w:r>
+        <w:rPr>
+          <w:rFonts w:eastAsia="Arial"/>
+        </w:rPr>
+        <w:t>Phần mềm luyện thi trắc nghiệm.</w:t>
+      </w:r>
+      <w:bookmarkStart w:id="9" w:name="_GoBack"/>
+      <w:bookmarkEnd w:id="9"/>
+    </w:p>
+    <w:p>
+      <w:pPr>
         <w:pStyle w:val="Heading2"/>
         <w:numPr>
           <w:ilvl w:val="1"/>
@@ -7240,9 +7244,9 @@
         </w:numPr>
         <w:spacing w:line="276" w:lineRule="auto"/>
       </w:pPr>
-      <w:bookmarkStart w:id="9" w:name="_Toc49667999"/>
-      <w:bookmarkStart w:id="10" w:name="_Toc49669441"/>
-      <w:bookmarkStart w:id="11" w:name="_Toc50810845"/>
+      <w:bookmarkStart w:id="10" w:name="_Toc50810845"/>
+      <w:bookmarkStart w:id="11" w:name="_Toc49667999"/>
+      <w:bookmarkStart w:id="12" w:name="_Toc49669441"/>
       <w:r>
         <w:t xml:space="preserve">Mô </w:t>
       </w:r>
@@ -7255,7 +7259,7 @@
       <w:r>
         <w:t xml:space="preserve"> đề tài:</w:t>
       </w:r>
-      <w:bookmarkEnd w:id="11"/>
+      <w:bookmarkEnd w:id="10"/>
     </w:p>
     <w:p>
       <w:pPr>
@@ -7326,14 +7330,14 @@
         </w:numPr>
         <w:spacing w:line="276" w:lineRule="auto"/>
       </w:pPr>
-      <w:bookmarkStart w:id="12" w:name="_Toc50810846"/>
+      <w:bookmarkStart w:id="13" w:name="_Toc50810846"/>
       <w:r>
         <w:rPr>
           <w:rFonts w:eastAsia="Arial"/>
         </w:rPr>
         <w:t>Lý do chọn đề tài:</w:t>
       </w:r>
-      <w:bookmarkEnd w:id="12"/>
+      <w:bookmarkEnd w:id="13"/>
     </w:p>
     <w:p>
       <w:pPr>
@@ -7404,7 +7408,7 @@
         </w:numPr>
         <w:spacing w:line="276" w:lineRule="auto"/>
       </w:pPr>
-      <w:bookmarkStart w:id="13" w:name="_Toc50810847"/>
+      <w:bookmarkStart w:id="14" w:name="_Toc50810847"/>
       <w:r>
         <w:t xml:space="preserve">Các </w:t>
       </w:r>
@@ -7420,7 +7424,7 @@
       <w:r>
         <w:t>:</w:t>
       </w:r>
-      <w:bookmarkEnd w:id="13"/>
+      <w:bookmarkEnd w:id="14"/>
       <w:r>
         <w:t xml:space="preserve"> </w:t>
       </w:r>
@@ -7494,7 +7498,7 @@
         </w:numPr>
         <w:spacing w:line="276" w:lineRule="auto"/>
       </w:pPr>
-      <w:bookmarkStart w:id="14" w:name="_Toc50810848"/>
+      <w:bookmarkStart w:id="15" w:name="_Toc50810848"/>
       <w:r>
         <w:t xml:space="preserve">Công </w:t>
       </w:r>
@@ -7507,7 +7511,7 @@
       <w:r>
         <w:t xml:space="preserve"> sử dụng:</w:t>
       </w:r>
-      <w:bookmarkEnd w:id="14"/>
+      <w:bookmarkEnd w:id="15"/>
     </w:p>
     <w:p>
       <w:pPr>
@@ -7578,7 +7582,7 @@
         </w:numPr>
         <w:spacing w:line="276" w:lineRule="auto"/>
       </w:pPr>
-      <w:bookmarkStart w:id="15" w:name="_Toc50810849"/>
+      <w:bookmarkStart w:id="16" w:name="_Toc50810849"/>
       <w:r>
         <w:t xml:space="preserve">Môi </w:t>
       </w:r>
@@ -7591,7 +7595,7 @@
       <w:r>
         <w:t xml:space="preserve"> lập trình:</w:t>
       </w:r>
-      <w:bookmarkEnd w:id="15"/>
+      <w:bookmarkEnd w:id="16"/>
     </w:p>
     <w:p>
       <w:pPr>
@@ -7662,11 +7666,11 @@
         </w:numPr>
         <w:spacing w:line="276" w:lineRule="auto"/>
       </w:pPr>
-      <w:bookmarkStart w:id="16" w:name="_Toc50810850"/>
+      <w:bookmarkStart w:id="17" w:name="_Toc50810850"/>
       <w:r>
         <w:t>Công cụ hỗ trợ (nếu có):</w:t>
       </w:r>
-      <w:bookmarkEnd w:id="16"/>
+      <w:bookmarkEnd w:id="17"/>
     </w:p>
     <w:p>
       <w:pPr>
@@ -7742,8 +7746,8 @@
         <w:lastRenderedPageBreak/>
         <w:t xml:space="preserve"> </w:t>
       </w:r>
-      <w:bookmarkEnd w:id="9"/>
-      <w:bookmarkEnd w:id="10"/>
+      <w:bookmarkEnd w:id="11"/>
+      <w:bookmarkEnd w:id="12"/>
       <w:r>
         <w:t>GIỚI THIỆU CÔNG NGHỆ</w:t>
       </w:r>
@@ -7752,15 +7756,15 @@
       <w:pPr>
         <w:pStyle w:val="Heading2"/>
       </w:pPr>
-      <w:bookmarkStart w:id="17" w:name="_Toc49668000"/>
-      <w:bookmarkStart w:id="18" w:name="_Toc49669443"/>
-      <w:bookmarkStart w:id="19" w:name="_Toc49671878"/>
-      <w:bookmarkStart w:id="20" w:name="_Toc51747771"/>
-      <w:bookmarkStart w:id="21" w:name="_Toc50810852"/>
+      <w:bookmarkStart w:id="18" w:name="_Toc50810852"/>
+      <w:bookmarkStart w:id="19" w:name="_Toc49668000"/>
+      <w:bookmarkStart w:id="20" w:name="_Toc49669443"/>
+      <w:bookmarkStart w:id="21" w:name="_Toc49671878"/>
+      <w:bookmarkStart w:id="22" w:name="_Toc51747771"/>
       <w:r>
         <w:t>Giới thiệu:</w:t>
       </w:r>
-      <w:bookmarkEnd w:id="21"/>
+      <w:bookmarkEnd w:id="18"/>
     </w:p>
     <w:p>
       <w:pPr>
@@ -7826,11 +7830,11 @@
       <w:pPr>
         <w:pStyle w:val="Heading2"/>
       </w:pPr>
-      <w:bookmarkStart w:id="22" w:name="_Toc50810853"/>
+      <w:bookmarkStart w:id="23" w:name="_Toc50810853"/>
       <w:r>
         <w:t>Lịch sử:</w:t>
       </w:r>
-      <w:bookmarkEnd w:id="22"/>
+      <w:bookmarkEnd w:id="23"/>
     </w:p>
     <w:p>
       <w:pPr>
@@ -7896,11 +7900,11 @@
       <w:pPr>
         <w:pStyle w:val="Heading2"/>
       </w:pPr>
-      <w:bookmarkStart w:id="23" w:name="_Toc50810854"/>
+      <w:bookmarkStart w:id="24" w:name="_Toc50810854"/>
       <w:r>
         <w:t>Chức năng:</w:t>
       </w:r>
-      <w:bookmarkEnd w:id="23"/>
+      <w:bookmarkEnd w:id="24"/>
     </w:p>
     <w:p>
       <w:pPr>
@@ -7966,11 +7970,11 @@
       <w:pPr>
         <w:pStyle w:val="Heading2"/>
       </w:pPr>
-      <w:bookmarkStart w:id="24" w:name="_Toc50810855"/>
+      <w:bookmarkStart w:id="25" w:name="_Toc50810855"/>
       <w:r>
         <w:t>Áp dụng:</w:t>
       </w:r>
-      <w:bookmarkEnd w:id="24"/>
+      <w:bookmarkEnd w:id="25"/>
     </w:p>
     <w:p>
       <w:pPr>
@@ -8051,10 +8055,10 @@
         <w:br w:type="page"/>
       </w:r>
     </w:p>
-    <w:bookmarkEnd w:id="17"/>
-    <w:bookmarkEnd w:id="18"/>
     <w:bookmarkEnd w:id="19"/>
     <w:bookmarkEnd w:id="20"/>
+    <w:bookmarkEnd w:id="21"/>
+    <w:bookmarkEnd w:id="22"/>
     <w:p>
       <w:pPr>
         <w:pStyle w:val="Heading1"/>
@@ -8071,18 +8075,18 @@
       <w:pPr>
         <w:pStyle w:val="Heading2"/>
       </w:pPr>
-      <w:bookmarkStart w:id="25" w:name="_Toc49668001"/>
-      <w:bookmarkStart w:id="26" w:name="_Toc49669444"/>
-      <w:bookmarkStart w:id="27" w:name="_Toc49671879"/>
-      <w:bookmarkStart w:id="28" w:name="_Toc51747789"/>
-      <w:bookmarkStart w:id="29" w:name="_Toc50810857"/>
+      <w:bookmarkStart w:id="26" w:name="_Toc50810857"/>
+      <w:bookmarkStart w:id="27" w:name="_Toc49668001"/>
+      <w:bookmarkStart w:id="28" w:name="_Toc49669444"/>
+      <w:bookmarkStart w:id="29" w:name="_Toc49671879"/>
+      <w:bookmarkStart w:id="30" w:name="_Toc51747789"/>
       <w:r>
         <w:t>Mô tả CSDL</w:t>
       </w:r>
       <w:r>
         <w:t>:</w:t>
       </w:r>
-      <w:bookmarkEnd w:id="29"/>
+      <w:bookmarkEnd w:id="26"/>
       <w:r>
         <w:t xml:space="preserve"> </w:t>
       </w:r>
@@ -8183,7 +8187,7 @@
       <w:pPr>
         <w:pStyle w:val="ChuThichHinh"/>
       </w:pPr>
-      <w:bookmarkStart w:id="30" w:name="_Toc50810870"/>
+      <w:bookmarkStart w:id="31" w:name="_Toc50810870"/>
       <w:r>
         <w:t xml:space="preserve">Hình </w:t>
       </w:r>
@@ -8196,30 +8200,30 @@
       <w:r>
         <w:t>Sơ đồ Database Diagram của CSDL ABC</w:t>
       </w:r>
-      <w:bookmarkEnd w:id="30"/>
+      <w:bookmarkEnd w:id="31"/>
     </w:p>
     <w:p>
       <w:pPr>
         <w:pStyle w:val="Heading2"/>
       </w:pPr>
-      <w:bookmarkStart w:id="31" w:name="_Toc50810858"/>
+      <w:bookmarkStart w:id="32" w:name="_Toc50810858"/>
       <w:r>
         <w:t>Tạo các Stored Procedure</w:t>
       </w:r>
       <w:r>
         <w:t>:</w:t>
       </w:r>
-      <w:bookmarkEnd w:id="31"/>
+      <w:bookmarkEnd w:id="32"/>
     </w:p>
     <w:p>
       <w:pPr>
         <w:pStyle w:val="Heading3"/>
       </w:pPr>
-      <w:bookmarkStart w:id="32" w:name="_Toc50810859"/>
+      <w:bookmarkStart w:id="33" w:name="_Toc50810859"/>
       <w:r>
         <w:t>Stored Procedure 1:</w:t>
       </w:r>
-      <w:bookmarkEnd w:id="32"/>
+      <w:bookmarkEnd w:id="33"/>
       <w:r>
         <w:t xml:space="preserve"> </w:t>
       </w:r>
@@ -8295,7 +8299,7 @@
       <w:pPr>
         <w:pStyle w:val="ChuThichHinh"/>
       </w:pPr>
-      <w:bookmarkStart w:id="33" w:name="_Toc50810871"/>
+      <w:bookmarkStart w:id="34" w:name="_Toc50810871"/>
       <w:r>
         <w:t xml:space="preserve">Hình </w:t>
       </w:r>
@@ -8308,17 +8312,17 @@
       <w:r>
         <w:t>Stored Procedure 1</w:t>
       </w:r>
-      <w:bookmarkEnd w:id="33"/>
+      <w:bookmarkEnd w:id="34"/>
     </w:p>
     <w:p>
       <w:pPr>
         <w:pStyle w:val="Heading3"/>
       </w:pPr>
-      <w:bookmarkStart w:id="34" w:name="_Toc50810860"/>
+      <w:bookmarkStart w:id="35" w:name="_Toc50810860"/>
       <w:r>
         <w:t>Stored Procedure 2:</w:t>
       </w:r>
-      <w:bookmarkEnd w:id="34"/>
+      <w:bookmarkEnd w:id="35"/>
       <w:r>
         <w:t xml:space="preserve"> </w:t>
       </w:r>
@@ -8394,7 +8398,7 @@
       <w:pPr>
         <w:pStyle w:val="ChuThichHinh"/>
       </w:pPr>
-      <w:bookmarkStart w:id="35" w:name="_Toc50810872"/>
+      <w:bookmarkStart w:id="36" w:name="_Toc50810872"/>
       <w:r>
         <w:t xml:space="preserve">Hình </w:t>
       </w:r>
@@ -8407,7 +8411,7 @@
       <w:r>
         <w:t>Stored Procedure 2</w:t>
       </w:r>
-      <w:bookmarkEnd w:id="35"/>
+      <w:bookmarkEnd w:id="36"/>
     </w:p>
     <w:p>
       <w:pPr>
@@ -8428,10 +8432,10 @@
         <w:br w:type="page"/>
       </w:r>
     </w:p>
-    <w:bookmarkEnd w:id="25"/>
-    <w:bookmarkEnd w:id="26"/>
     <w:bookmarkEnd w:id="27"/>
     <w:bookmarkEnd w:id="28"/>
+    <w:bookmarkEnd w:id="29"/>
+    <w:bookmarkEnd w:id="30"/>
     <w:p>
       <w:pPr>
         <w:pStyle w:val="Heading1"/>
@@ -8453,18 +8457,18 @@
       <w:pPr>
         <w:pStyle w:val="Heading2"/>
       </w:pPr>
-      <w:bookmarkStart w:id="36" w:name="_Toc49668002"/>
-      <w:bookmarkStart w:id="37" w:name="_Toc49669445"/>
-      <w:bookmarkStart w:id="38" w:name="_Toc49671880"/>
-      <w:bookmarkStart w:id="39" w:name="_Toc51747792"/>
-      <w:bookmarkStart w:id="40" w:name="_Toc50810862"/>
+      <w:bookmarkStart w:id="37" w:name="_Toc50810862"/>
+      <w:bookmarkStart w:id="38" w:name="_Toc49668002"/>
+      <w:bookmarkStart w:id="39" w:name="_Toc49669445"/>
+      <w:bookmarkStart w:id="40" w:name="_Toc49671880"/>
+      <w:bookmarkStart w:id="41" w:name="_Toc51747792"/>
       <w:r>
         <w:t>Giao diện phần mềm</w:t>
       </w:r>
       <w:r>
         <w:t>:</w:t>
       </w:r>
-      <w:bookmarkEnd w:id="40"/>
+      <w:bookmarkEnd w:id="37"/>
       <w:r>
         <w:t xml:space="preserve"> </w:t>
       </w:r>
@@ -8520,8 +8524,8 @@
       <w:pPr>
         <w:pStyle w:val="ChuThichHinh"/>
       </w:pPr>
-      <w:bookmarkStart w:id="41" w:name="_Toc29305133"/>
-      <w:bookmarkStart w:id="42" w:name="_Toc50810873"/>
+      <w:bookmarkStart w:id="42" w:name="_Toc29305133"/>
+      <w:bookmarkStart w:id="43" w:name="_Toc50810873"/>
       <w:r>
         <w:t xml:space="preserve">Hình </w:t>
       </w:r>
@@ -8537,8 +8541,8 @@
       <w:r>
         <w:t xml:space="preserve"> ABC</w:t>
       </w:r>
-      <w:bookmarkEnd w:id="41"/>
       <w:bookmarkEnd w:id="42"/>
+      <w:bookmarkEnd w:id="43"/>
     </w:p>
     <w:p>
       <w:pPr>
@@ -8633,8 +8637,8 @@
       <w:pPr>
         <w:pStyle w:val="Heading2"/>
       </w:pPr>
-      <w:bookmarkStart w:id="43" w:name="_Toc29305117"/>
-      <w:bookmarkStart w:id="44" w:name="_Toc50810863"/>
+      <w:bookmarkStart w:id="44" w:name="_Toc29305117"/>
+      <w:bookmarkStart w:id="45" w:name="_Toc50810863"/>
       <w:r>
         <w:t xml:space="preserve">Kết quả </w:t>
       </w:r>
@@ -8647,8 +8651,8 @@
       <w:r>
         <w:t>:</w:t>
       </w:r>
-      <w:bookmarkEnd w:id="43"/>
       <w:bookmarkEnd w:id="44"/>
+      <w:bookmarkEnd w:id="45"/>
     </w:p>
     <w:p>
       <w:pPr>
@@ -8717,8 +8721,8 @@
       <w:pPr>
         <w:pStyle w:val="ChuThichHinh"/>
       </w:pPr>
-      <w:bookmarkStart w:id="45" w:name="_Toc29305134"/>
-      <w:bookmarkStart w:id="46" w:name="_Toc50810874"/>
+      <w:bookmarkStart w:id="46" w:name="_Toc29305134"/>
+      <w:bookmarkStart w:id="47" w:name="_Toc50810874"/>
       <w:r>
         <w:t xml:space="preserve">Hình </w:t>
       </w:r>
@@ -8743,20 +8747,20 @@
       <w:r>
         <w:t>chạy ứng dụng demo</w:t>
       </w:r>
-      <w:bookmarkEnd w:id="45"/>
       <w:bookmarkEnd w:id="46"/>
+      <w:bookmarkEnd w:id="47"/>
     </w:p>
     <w:p>
       <w:pPr>
         <w:pStyle w:val="Heading2"/>
       </w:pPr>
-      <w:bookmarkStart w:id="47" w:name="_Toc29305118"/>
-      <w:bookmarkStart w:id="48" w:name="_Toc50810864"/>
+      <w:bookmarkStart w:id="48" w:name="_Toc29305118"/>
+      <w:bookmarkStart w:id="49" w:name="_Toc50810864"/>
       <w:r>
         <w:t>Code thiết kế:</w:t>
       </w:r>
-      <w:bookmarkEnd w:id="47"/>
       <w:bookmarkEnd w:id="48"/>
+      <w:bookmarkEnd w:id="49"/>
     </w:p>
     <w:p>
       <w:pPr>
@@ -8845,8 +8849,8 @@
       <w:pPr>
         <w:pStyle w:val="ChuThichHinh"/>
       </w:pPr>
-      <w:bookmarkStart w:id="49" w:name="_Toc29305135"/>
-      <w:bookmarkStart w:id="50" w:name="_Toc50810875"/>
+      <w:bookmarkStart w:id="50" w:name="_Toc29305135"/>
+      <w:bookmarkStart w:id="51" w:name="_Toc50810875"/>
       <w:r>
         <w:t xml:space="preserve">Hình </w:t>
       </w:r>
@@ -8859,13 +8863,13 @@
       <w:r>
         <w:t>3. Chú thích các hình code thiết kế</w:t>
       </w:r>
-      <w:bookmarkEnd w:id="49"/>
       <w:bookmarkEnd w:id="50"/>
-    </w:p>
-    <w:bookmarkEnd w:id="36"/>
-    <w:bookmarkEnd w:id="37"/>
+      <w:bookmarkEnd w:id="51"/>
+    </w:p>
     <w:bookmarkEnd w:id="38"/>
     <w:bookmarkEnd w:id="39"/>
+    <w:bookmarkEnd w:id="40"/>
+    <w:bookmarkEnd w:id="41"/>
     <w:p>
       <w:pPr>
         <w:spacing w:after="160" w:line="276" w:lineRule="auto"/>
@@ -8905,14 +8909,14 @@
       <w:pPr>
         <w:pStyle w:val="Heading2"/>
       </w:pPr>
-      <w:bookmarkStart w:id="51" w:name="_Toc50810866"/>
+      <w:bookmarkStart w:id="52" w:name="_Toc50810866"/>
       <w:r>
         <w:t>Ưu điểm của đồ án</w:t>
       </w:r>
       <w:r>
         <w:t>:</w:t>
       </w:r>
-      <w:bookmarkEnd w:id="51"/>
+      <w:bookmarkEnd w:id="52"/>
       <w:r>
         <w:t xml:space="preserve"> </w:t>
       </w:r>
@@ -8993,11 +8997,11 @@
       <w:pPr>
         <w:pStyle w:val="Heading2"/>
       </w:pPr>
-      <w:bookmarkStart w:id="52" w:name="_Toc50810867"/>
+      <w:bookmarkStart w:id="53" w:name="_Toc50810867"/>
       <w:r>
         <w:t>Hạn chế của đồ án:</w:t>
       </w:r>
-      <w:bookmarkEnd w:id="52"/>
+      <w:bookmarkEnd w:id="53"/>
       <w:r>
         <w:t xml:space="preserve"> </w:t>
       </w:r>
@@ -9078,11 +9082,11 @@
       <w:pPr>
         <w:pStyle w:val="Heading2"/>
       </w:pPr>
-      <w:bookmarkStart w:id="53" w:name="_Toc50810868"/>
+      <w:bookmarkStart w:id="54" w:name="_Toc50810868"/>
       <w:r>
         <w:t>Hướng phát triển của đồ án:</w:t>
       </w:r>
-      <w:bookmarkEnd w:id="53"/>
+      <w:bookmarkEnd w:id="54"/>
       <w:r>
         <w:t xml:space="preserve"> </w:t>
       </w:r>
@@ -9194,11 +9198,9 @@
         </w:rPr>
         <w:br w:type="page"/>
       </w:r>
-      <w:bookmarkStart w:id="54" w:name="_Toc49668003"/>
-      <w:bookmarkStart w:id="55" w:name="_Toc49669446"/>
-      <w:bookmarkStart w:id="56" w:name="_Toc51747808"/>
-      <w:bookmarkStart w:id="57" w:name="_GoBack"/>
-      <w:bookmarkEnd w:id="57"/>
+      <w:bookmarkStart w:id="55" w:name="_Toc49668003"/>
+      <w:bookmarkStart w:id="56" w:name="_Toc49669446"/>
+      <w:bookmarkStart w:id="57" w:name="_Toc51747808"/>
       <w:r>
         <w:rPr>
           <w:rFonts w:eastAsia="Arial"/>
@@ -9206,9 +9208,9 @@
         <w:lastRenderedPageBreak/>
         <w:t>TÀI LIỆU THAM KHẢO</w:t>
       </w:r>
-      <w:bookmarkEnd w:id="54"/>
       <w:bookmarkEnd w:id="55"/>
       <w:bookmarkEnd w:id="56"/>
+      <w:bookmarkEnd w:id="57"/>
     </w:p>
     <w:p>
       <w:pPr>
@@ -9562,7 +9564,7 @@
       <w:rPr>
         <w:noProof/>
       </w:rPr>
-      <w:t>8</w:t>
+      <w:t>1</w:t>
     </w:r>
     <w:r>
       <w:rPr>
@@ -11665,7 +11667,7 @@
 </file>
 
 <file path=customXml/itemProps1.xml><?xml version="1.0" encoding="utf-8"?>
-<ds:datastoreItem xmlns:ds="http://schemas.openxmlformats.org/officeDocument/2006/customXml" ds:itemID="{BC37BDFA-91FA-4120-9A3E-D6912B501C5D}">
+<ds:datastoreItem xmlns:ds="http://schemas.openxmlformats.org/officeDocument/2006/customXml" ds:itemID="{5DC38113-8B98-45BD-80E8-9F48DC9C6CD9}">
   <ds:schemaRefs>
     <ds:schemaRef ds:uri="http://schemas.openxmlformats.org/officeDocument/2006/bibliography"/>
   </ds:schemaRefs>

--- a/DoAnJava.docx
+++ b/DoAnJava.docx
@@ -137,7 +137,7 @@
           </mc:Choice>
           <mc:Fallback>
             <w:pict>
-              <v:line w14:anchorId="7BD0DC57" id="Straight Connector 1" o:spid="_x0000_s1026" style="position:absolute;z-index:251659264;visibility:visible;mso-wrap-style:square;mso-width-percent:0;mso-height-percent:0;mso-wrap-distance-left:9pt;mso-wrap-distance-top:-3e-5mm;mso-wrap-distance-right:9pt;mso-wrap-distance-bottom:-3e-5mm;mso-position-horizontal:absolute;mso-position-horizontal-relative:margin;mso-position-vertical:absolute;mso-position-vertical-relative:text;mso-width-percent:0;mso-height-percent:0;mso-width-relative:page;mso-height-relative:page" from="135.25pt,3.2pt" to="323.4pt,3.2pt" o:gfxdata="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">
+              <v:line w14:anchorId="1CF10FF8" id="Straight Connector 1" o:spid="_x0000_s1026" style="position:absolute;z-index:251659264;visibility:visible;mso-wrap-style:square;mso-width-percent:0;mso-height-percent:0;mso-wrap-distance-left:9pt;mso-wrap-distance-top:-3e-5mm;mso-wrap-distance-right:9pt;mso-wrap-distance-bottom:-3e-5mm;mso-position-horizontal:absolute;mso-position-horizontal-relative:margin;mso-position-vertical:absolute;mso-position-vertical-relative:text;mso-width-percent:0;mso-height-percent:0;mso-width-relative:page;mso-height-relative:page" from="135.25pt,3.2pt" to="323.4pt,3.2pt" o:gfxdata="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">
                 <o:lock v:ext="edit" shapetype="f"/>
                 <w10:wrap anchorx="margin"/>
               </v:line>
@@ -822,7 +822,7 @@
           </mc:Choice>
           <mc:Fallback>
             <w:pict>
-              <v:line w14:anchorId="50E122C7" id="Straight Connector 3" o:spid="_x0000_s1026" style="position:absolute;z-index:251660288;visibility:visible;mso-wrap-style:square;mso-width-percent:0;mso-height-percent:0;mso-wrap-distance-left:9pt;mso-wrap-distance-top:-3e-5mm;mso-wrap-distance-right:9pt;mso-wrap-distance-bottom:-3e-5mm;mso-position-horizontal:absolute;mso-position-horizontal-relative:margin;mso-position-vertical:absolute;mso-position-vertical-relative:text;mso-width-percent:0;mso-height-percent:0;mso-width-relative:page;mso-height-relative:page" from="132.75pt,24.4pt" to="320.9pt,24.4pt" o:gfxdata="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">
+              <v:line w14:anchorId="5CE58D69" id="Straight Connector 3" o:spid="_x0000_s1026" style="position:absolute;z-index:251660288;visibility:visible;mso-wrap-style:square;mso-width-percent:0;mso-height-percent:0;mso-wrap-distance-left:9pt;mso-wrap-distance-top:-3e-5mm;mso-wrap-distance-right:9pt;mso-wrap-distance-bottom:-3e-5mm;mso-position-horizontal:absolute;mso-position-horizontal-relative:margin;mso-position-vertical:absolute;mso-position-vertical-relative:text;mso-width-percent:0;mso-height-percent:0;mso-width-relative:page;mso-height-relative:page" from="132.75pt,24.4pt" to="320.9pt,24.4pt" o:gfxdata="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">
                 <o:lock v:ext="edit" shapetype="f"/>
                 <w10:wrap anchorx="margin"/>
               </v:line>
@@ -2426,13 +2426,25 @@
         <w:t>cho báo cáo lần này</w:t>
       </w:r>
       <w:r>
-        <w:t>. Thầy đã động viên</w:t>
+        <w:t xml:space="preserve">. </w:t>
+      </w:r>
+      <w:r>
+        <w:t>Cô</w:t>
+      </w:r>
+      <w:r>
+        <w:t xml:space="preserve"> đã động viên</w:t>
       </w:r>
       <w:r>
         <w:t xml:space="preserve"> </w:t>
       </w:r>
       <w:r>
-        <w:t>tinh thần tôi cố gắng hoàn thành những nghiên cứu đặt ra. Thầy cũng cung cấp một số</w:t>
+        <w:t xml:space="preserve">tinh thần tôi cố gắng hoàn thành những nghiên cứu đặt ra. </w:t>
+      </w:r>
+      <w:r>
+        <w:t>Cô</w:t>
+      </w:r>
+      <w:r>
+        <w:t xml:space="preserve"> cũng cung cấp một số</w:t>
       </w:r>
       <w:r>
         <w:t xml:space="preserve"> </w:t>
@@ -7232,8 +7244,6 @@
         </w:rPr>
         <w:t>Phần mềm luyện thi trắc nghiệm.</w:t>
       </w:r>
-      <w:bookmarkStart w:id="9" w:name="_GoBack"/>
-      <w:bookmarkEnd w:id="9"/>
     </w:p>
     <w:p>
       <w:pPr>
@@ -7244,9 +7254,9 @@
         </w:numPr>
         <w:spacing w:line="276" w:lineRule="auto"/>
       </w:pPr>
-      <w:bookmarkStart w:id="10" w:name="_Toc50810845"/>
-      <w:bookmarkStart w:id="11" w:name="_Toc49667999"/>
-      <w:bookmarkStart w:id="12" w:name="_Toc49669441"/>
+      <w:bookmarkStart w:id="9" w:name="_Toc50810845"/>
+      <w:bookmarkStart w:id="10" w:name="_Toc49667999"/>
+      <w:bookmarkStart w:id="11" w:name="_Toc49669441"/>
       <w:r>
         <w:t xml:space="preserve">Mô </w:t>
       </w:r>
@@ -7257,9 +7267,9 @@
         <w:t>tả</w:t>
       </w:r>
       <w:r>
-        <w:t xml:space="preserve"> đề tài:</w:t>
-      </w:r>
-      <w:bookmarkEnd w:id="10"/>
+        <w:t xml:space="preserve"> đề tài</w:t>
+      </w:r>
+      <w:bookmarkEnd w:id="9"/>
     </w:p>
     <w:p>
       <w:pPr>
@@ -7278,7 +7288,7 @@
         <w:rPr>
           <w:szCs w:val="28"/>
         </w:rPr>
-        <w:t>…</w:t>
+        <w:t>Phần mềm giúp người dùng đăng nhập bằng tài khoản giảng viên hoặc sinh viên.</w:t>
       </w:r>
     </w:p>
     <w:p>
@@ -7298,7 +7308,19 @@
         <w:rPr>
           <w:szCs w:val="28"/>
         </w:rPr>
-        <w:t>…</w:t>
+        <w:t>Đối với tài khoản giảng viên, người dùng có các chức năng thêm sinh viên, thêm, sửa, xóa đề thi</w:t>
+      </w:r>
+      <w:r>
+        <w:rPr>
+          <w:szCs w:val="28"/>
+        </w:rPr>
+        <w:t>.</w:t>
+      </w:r>
+      <w:r>
+        <w:rPr>
+          <w:szCs w:val="28"/>
+        </w:rPr>
+        <w:t xml:space="preserve"> </w:t>
       </w:r>
     </w:p>
     <w:p>
@@ -7318,7 +7340,7 @@
         <w:rPr>
           <w:szCs w:val="28"/>
         </w:rPr>
-        <w:t>…</w:t>
+        <w:t>Đối với tài khoản sinh viên, người dùng có thể kiểm tra kiến thức của mình bằng hình thức thi trắc nghiệm tương tự như thi thực.</w:t>
       </w:r>
     </w:p>
     <w:p>
@@ -7330,12 +7352,105 @@
         </w:numPr>
         <w:spacing w:line="276" w:lineRule="auto"/>
       </w:pPr>
-      <w:bookmarkStart w:id="13" w:name="_Toc50810846"/>
+      <w:bookmarkStart w:id="12" w:name="_Toc50810846"/>
       <w:r>
         <w:rPr>
           <w:rFonts w:eastAsia="Arial"/>
         </w:rPr>
-        <w:t>Lý do chọn đề tài:</w:t>
+        <w:t>Lý do chọn đề tài</w:t>
+      </w:r>
+      <w:bookmarkEnd w:id="12"/>
+    </w:p>
+    <w:p>
+      <w:pPr>
+        <w:pStyle w:val="ListParagraph"/>
+        <w:spacing w:line="360" w:lineRule="auto"/>
+        <w:ind w:left="0" w:firstLine="567"/>
+        <w:jc w:val="both"/>
+        <w:rPr>
+          <w:szCs w:val="28"/>
+        </w:rPr>
+      </w:pPr>
+      <w:r>
+        <w:rPr>
+          <w:szCs w:val="28"/>
+        </w:rPr>
+        <w:t>Ngày nay, khi việc học trở nên vô cùng cần thiết đối với con người thì vấn đề đánh giá khả năng tiếp thu của người học càng được nâng cao. Vì vậy việc thi cử, đánh giá khả năng tiếp thu của người học là vô cùng cần thiết. Một trong các hình thức đánh giá đó có hình thức thi trắc nghiệm. Đây được xem là hình thức khá phổ biến bởi người ra đề, người thi lẫn người chấm thi đều tiết kiếm được thời gian.</w:t>
+      </w:r>
+    </w:p>
+    <w:p>
+      <w:pPr>
+        <w:pStyle w:val="ListParagraph"/>
+        <w:spacing w:line="360" w:lineRule="auto"/>
+        <w:ind w:left="0" w:firstLine="567"/>
+        <w:jc w:val="both"/>
+        <w:rPr>
+          <w:szCs w:val="28"/>
+        </w:rPr>
+      </w:pPr>
+      <w:r>
+        <w:rPr>
+          <w:szCs w:val="28"/>
+        </w:rPr>
+        <w:t>Tuy nhiên, phần mềm thi trắc nghiệm thì có nhiều ở</w:t>
+      </w:r>
+      <w:r>
+        <w:rPr>
+          <w:szCs w:val="28"/>
+        </w:rPr>
+        <w:t xml:space="preserve"> các trường, trung tâm giáo dục nghề nghiệp, giáo dục thường xuyên và điểm hạn chế của các phần mềm này là người ra đề (Giảng viên) và người thực hiện đề thi (Sinh viên) lại khó có thể thay đổi vai trò cho nhau. Người thi không thể tự kiểm tra kiến thức của mình tại nhà, mà chỉ có thể kiểm tra thông qua việc thi tại cơ sở mình học.</w:t>
+      </w:r>
+    </w:p>
+    <w:p>
+      <w:pPr>
+        <w:pStyle w:val="ListParagraph"/>
+        <w:spacing w:line="360" w:lineRule="auto"/>
+        <w:ind w:left="0" w:firstLine="567"/>
+        <w:jc w:val="both"/>
+        <w:rPr>
+          <w:szCs w:val="28"/>
+        </w:rPr>
+      </w:pPr>
+      <w:r>
+        <w:rPr>
+          <w:szCs w:val="28"/>
+        </w:rPr>
+        <w:t xml:space="preserve">Vì vậy, phầm mềm này ra đời nhằm giúp người thi (Sinh viên) có thể tự kiểm tra, đánh giá năng lực của mình bằng hình thức thi trắc nghiệm tương tực tại cơ sở đào tạo. </w:t>
+      </w:r>
+      <w:r>
+        <w:rPr>
+          <w:szCs w:val="28"/>
+        </w:rPr>
+        <w:t>Người thi có thể tự mình tạo ra bộ đề, tạo ra câu hỏi, thời gian làm bài để kiểm tra kiến thức của mình.</w:t>
+      </w:r>
+      <w:r>
+        <w:rPr>
+          <w:szCs w:val="28"/>
+        </w:rPr>
+        <w:t xml:space="preserve"> Như vậy, giúp cho việc học, tiếp thu bài đạt hiệu quả cao hơn.</w:t>
+      </w:r>
+    </w:p>
+    <w:p>
+      <w:pPr>
+        <w:pStyle w:val="Heading2"/>
+        <w:numPr>
+          <w:ilvl w:val="1"/>
+          <w:numId w:val="2"/>
+        </w:numPr>
+        <w:spacing w:line="276" w:lineRule="auto"/>
+      </w:pPr>
+      <w:bookmarkStart w:id="13" w:name="_Toc50810847"/>
+      <w:r>
+        <w:t xml:space="preserve">Các </w:t>
+      </w:r>
+      <w:r>
+        <w:rPr>
+          <w:rFonts w:eastAsia="Arial"/>
+        </w:rPr>
+        <w:t>chức</w:t>
+      </w:r>
+      <w:r>
+        <w:t xml:space="preserve"> năng chính của đề tài</w:t>
       </w:r>
       <w:bookmarkEnd w:id="13"/>
     </w:p>
@@ -7356,7 +7471,7 @@
         <w:rPr>
           <w:szCs w:val="28"/>
         </w:rPr>
-        <w:t>…</w:t>
+        <w:t>Đăng nhập.</w:t>
       </w:r>
     </w:p>
     <w:p>
@@ -7376,7 +7491,7 @@
         <w:rPr>
           <w:szCs w:val="28"/>
         </w:rPr>
-        <w:t>…</w:t>
+        <w:t>Tạo thành viên mới.</w:t>
       </w:r>
     </w:p>
     <w:p>
@@ -7396,37 +7511,7 @@
         <w:rPr>
           <w:szCs w:val="28"/>
         </w:rPr>
-        <w:t>…</w:t>
-      </w:r>
-    </w:p>
-    <w:p>
-      <w:pPr>
-        <w:pStyle w:val="Heading2"/>
-        <w:numPr>
-          <w:ilvl w:val="1"/>
-          <w:numId w:val="2"/>
-        </w:numPr>
-        <w:spacing w:line="276" w:lineRule="auto"/>
-      </w:pPr>
-      <w:bookmarkStart w:id="14" w:name="_Toc50810847"/>
-      <w:r>
-        <w:t xml:space="preserve">Các </w:t>
-      </w:r>
-      <w:r>
-        <w:rPr>
-          <w:rFonts w:eastAsia="Arial"/>
-        </w:rPr>
-        <w:t>chức</w:t>
-      </w:r>
-      <w:r>
-        <w:t xml:space="preserve"> năng chính của đề tài</w:t>
-      </w:r>
-      <w:r>
-        <w:t>:</w:t>
-      </w:r>
-      <w:bookmarkEnd w:id="14"/>
-      <w:r>
-        <w:t xml:space="preserve"> </w:t>
+        <w:t>Thêm/Xóa/Sửa bộ đề.</w:t>
       </w:r>
     </w:p>
     <w:p>
@@ -7446,7 +7531,7 @@
         <w:rPr>
           <w:szCs w:val="28"/>
         </w:rPr>
-        <w:t>…</w:t>
+        <w:t>Thêm/Xóa/Sửa câu hỏi.</w:t>
       </w:r>
     </w:p>
     <w:p>
@@ -7466,8 +7551,33 @@
         <w:rPr>
           <w:szCs w:val="28"/>
         </w:rPr>
-        <w:t>…</w:t>
-      </w:r>
+        <w:t>Làm bài thi.</w:t>
+      </w:r>
+    </w:p>
+    <w:p>
+      <w:pPr>
+        <w:pStyle w:val="Heading2"/>
+        <w:numPr>
+          <w:ilvl w:val="1"/>
+          <w:numId w:val="2"/>
+        </w:numPr>
+        <w:spacing w:line="276" w:lineRule="auto"/>
+      </w:pPr>
+      <w:bookmarkStart w:id="14" w:name="_Toc50810848"/>
+      <w:r>
+        <w:lastRenderedPageBreak/>
+        <w:t xml:space="preserve">Công </w:t>
+      </w:r>
+      <w:r>
+        <w:rPr>
+          <w:rFonts w:eastAsia="Arial"/>
+        </w:rPr>
+        <w:t>nghệ</w:t>
+      </w:r>
+      <w:r>
+        <w:t xml:space="preserve"> sử dụng</w:t>
+      </w:r>
+      <w:bookmarkEnd w:id="14"/>
     </w:p>
     <w:p>
       <w:pPr>
@@ -7486,32 +7596,20 @@
         <w:rPr>
           <w:szCs w:val="28"/>
         </w:rPr>
-        <w:t>…</w:t>
-      </w:r>
-    </w:p>
-    <w:p>
-      <w:pPr>
-        <w:pStyle w:val="Heading2"/>
-        <w:numPr>
-          <w:ilvl w:val="1"/>
-          <w:numId w:val="2"/>
-        </w:numPr>
-        <w:spacing w:line="276" w:lineRule="auto"/>
-      </w:pPr>
-      <w:bookmarkStart w:id="15" w:name="_Toc50810848"/>
-      <w:r>
-        <w:t xml:space="preserve">Công </w:t>
-      </w:r>
-      <w:r>
-        <w:rPr>
-          <w:rFonts w:eastAsia="Arial"/>
-        </w:rPr>
-        <w:t>nghệ</w:t>
-      </w:r>
-      <w:r>
-        <w:t xml:space="preserve"> sử dụng:</w:t>
-      </w:r>
-      <w:bookmarkEnd w:id="15"/>
+        <w:t xml:space="preserve">Sử dụng ngôn ngữ Java để xây dựng phần mềm </w:t>
+      </w:r>
+      <w:r>
+        <w:rPr>
+          <w:szCs w:val="28"/>
+        </w:rPr>
+        <w:t>luyện thi trắc nghiệm</w:t>
+      </w:r>
+      <w:r>
+        <w:rPr>
+          <w:szCs w:val="28"/>
+        </w:rPr>
+        <w:t>.</w:t>
+      </w:r>
     </w:p>
     <w:p>
       <w:pPr>
@@ -7530,8 +7628,32 @@
         <w:rPr>
           <w:szCs w:val="28"/>
         </w:rPr>
-        <w:t>Sử dụng ngôn ngữ Java để xây dựng phần mềm ABC.</w:t>
-      </w:r>
+        <w:t>Tạo CSDL và lập trình tạo các Stored Procedure trong SQL Server.</w:t>
+      </w:r>
+    </w:p>
+    <w:p>
+      <w:pPr>
+        <w:pStyle w:val="Heading2"/>
+        <w:numPr>
+          <w:ilvl w:val="1"/>
+          <w:numId w:val="2"/>
+        </w:numPr>
+        <w:spacing w:line="276" w:lineRule="auto"/>
+      </w:pPr>
+      <w:bookmarkStart w:id="15" w:name="_Toc50810849"/>
+      <w:r>
+        <w:t xml:space="preserve">Môi </w:t>
+      </w:r>
+      <w:r>
+        <w:rPr>
+          <w:rFonts w:eastAsia="Arial"/>
+        </w:rPr>
+        <w:t>trường</w:t>
+      </w:r>
+      <w:r>
+        <w:t xml:space="preserve"> lập trình</w:t>
+      </w:r>
+      <w:bookmarkEnd w:id="15"/>
     </w:p>
     <w:p>
       <w:pPr>
@@ -7550,7 +7672,19 @@
         <w:rPr>
           <w:szCs w:val="28"/>
         </w:rPr>
-        <w:t>Tạo CSDL và lập trình tạo các Stored Procedure trong SQL Server.</w:t>
+        <w:t xml:space="preserve">NetBeans IDE </w:t>
+      </w:r>
+      <w:r>
+        <w:rPr>
+          <w:szCs w:val="28"/>
+        </w:rPr>
+        <w:t>12.0 LTS</w:t>
+      </w:r>
+      <w:r>
+        <w:rPr>
+          <w:szCs w:val="28"/>
+        </w:rPr>
+        <w:t>.</w:t>
       </w:r>
     </w:p>
     <w:p>
@@ -7570,7 +7704,7 @@
         <w:rPr>
           <w:szCs w:val="28"/>
         </w:rPr>
-        <w:t xml:space="preserve">… </w:t>
+        <w:t>Microsoft SQL Server</w:t>
       </w:r>
     </w:p>
     <w:p>
@@ -7582,18 +7716,9 @@
         </w:numPr>
         <w:spacing w:line="276" w:lineRule="auto"/>
       </w:pPr>
-      <w:bookmarkStart w:id="16" w:name="_Toc50810849"/>
-      <w:r>
-        <w:t xml:space="preserve">Môi </w:t>
-      </w:r>
-      <w:r>
-        <w:rPr>
-          <w:rFonts w:eastAsia="Arial"/>
-        </w:rPr>
-        <w:t>trường</w:t>
-      </w:r>
-      <w:r>
-        <w:t xml:space="preserve"> lập trình:</w:t>
+      <w:bookmarkStart w:id="16" w:name="_Toc50810850"/>
+      <w:r>
+        <w:t>Công cụ hỗ trợ</w:t>
       </w:r>
       <w:bookmarkEnd w:id="16"/>
     </w:p>
@@ -7614,7 +7739,13 @@
         <w:rPr>
           <w:szCs w:val="28"/>
         </w:rPr>
-        <w:t>NetBeans IDE 8.2.</w:t>
+        <w:t>Photoshop</w:t>
+      </w:r>
+      <w:r>
+        <w:rPr>
+          <w:szCs w:val="28"/>
+        </w:rPr>
+        <w:t>: xử lý hình ảnh background, icon.</w:t>
       </w:r>
     </w:p>
     <w:p>
@@ -7634,8 +7765,213 @@
         <w:rPr>
           <w:szCs w:val="28"/>
         </w:rPr>
-        <w:t>Microsoft SQL Server</w:t>
-      </w:r>
+        <w:t>Pichon: Tìm kiếm icon trang trí cho phần mềm.</w:t>
+      </w:r>
+    </w:p>
+    <w:p>
+      <w:pPr>
+        <w:spacing w:after="160" w:line="276" w:lineRule="auto"/>
+        <w:rPr>
+          <w:rFonts w:eastAsia="Arial"/>
+          <w:b/>
+          <w:bCs/>
+          <w:color w:val="000000"/>
+          <w:sz w:val="32"/>
+          <w:szCs w:val="28"/>
+        </w:rPr>
+      </w:pPr>
+      <w:r>
+        <w:rPr>
+          <w:rFonts w:eastAsia="Arial"/>
+        </w:rPr>
+        <w:br w:type="page"/>
+      </w:r>
+    </w:p>
+    <w:p>
+      <w:pPr>
+        <w:pStyle w:val="Heading1"/>
+        <w:spacing w:line="276" w:lineRule="auto"/>
+        <w:rPr>
+          <w:rFonts w:eastAsia="Arial"/>
+        </w:rPr>
+      </w:pPr>
+      <w:r>
+        <w:rPr>
+          <w:rFonts w:eastAsia="Arial"/>
+        </w:rPr>
+        <w:lastRenderedPageBreak/>
+        <w:t xml:space="preserve"> </w:t>
+      </w:r>
+      <w:bookmarkEnd w:id="10"/>
+      <w:bookmarkEnd w:id="11"/>
+      <w:r>
+        <w:t>GIỚI THIỆU CÔNG NGHỆ</w:t>
+      </w:r>
+    </w:p>
+    <w:p>
+      <w:pPr>
+        <w:pStyle w:val="Heading2"/>
+      </w:pPr>
+      <w:bookmarkStart w:id="17" w:name="_Toc50810852"/>
+      <w:bookmarkStart w:id="18" w:name="_Toc49668000"/>
+      <w:bookmarkStart w:id="19" w:name="_Toc49669443"/>
+      <w:bookmarkStart w:id="20" w:name="_Toc49671878"/>
+      <w:bookmarkStart w:id="21" w:name="_Toc51747771"/>
+      <w:r>
+        <w:t>Giới thiệu</w:t>
+      </w:r>
+      <w:bookmarkEnd w:id="17"/>
+    </w:p>
+    <w:p>
+      <w:pPr>
+        <w:pStyle w:val="ListParagraph"/>
+        <w:numPr>
+          <w:ilvl w:val="0"/>
+          <w:numId w:val="5"/>
+        </w:numPr>
+        <w:spacing w:line="360" w:lineRule="auto"/>
+        <w:ind w:left="284" w:hanging="284"/>
+        <w:jc w:val="both"/>
+        <w:rPr>
+          <w:szCs w:val="28"/>
+        </w:rPr>
+      </w:pPr>
+      <w:r>
+        <w:rPr>
+          <w:szCs w:val="28"/>
+        </w:rPr>
+        <w:t>Java</w:t>
+      </w:r>
+      <w:r>
+        <w:rPr>
+          <w:szCs w:val="28"/>
+        </w:rPr>
+        <w:t xml:space="preserve"> là một ngôn ngữ lập lập trình </w:t>
+      </w:r>
+      <w:r>
+        <w:rPr>
+          <w:szCs w:val="28"/>
+        </w:rPr>
+        <w:t>kế thừa trực tiếp từ C/C++ và là một ngôn ngữ lập trình hướng đối tượng</w:t>
+      </w:r>
+      <w:r>
+        <w:rPr>
+          <w:szCs w:val="28"/>
+        </w:rPr>
+        <w:t>.</w:t>
+      </w:r>
+      <w:r>
+        <w:rPr>
+          <w:szCs w:val="28"/>
+        </w:rPr>
+        <w:t xml:space="preserve"> </w:t>
+      </w:r>
+      <w:r>
+        <w:rPr>
+          <w:szCs w:val="28"/>
+        </w:rPr>
+        <w:t>Ngày nay Java được sử dụng với các mục đích sau:</w:t>
+      </w:r>
+    </w:p>
+    <w:p>
+      <w:pPr>
+        <w:pStyle w:val="ListParagraph"/>
+        <w:numPr>
+          <w:ilvl w:val="1"/>
+          <w:numId w:val="5"/>
+        </w:numPr>
+        <w:spacing w:line="360" w:lineRule="auto"/>
+        <w:ind w:left="567" w:hanging="283"/>
+        <w:jc w:val="both"/>
+        <w:rPr>
+          <w:szCs w:val="28"/>
+        </w:rPr>
+      </w:pPr>
+      <w:r>
+        <w:rPr>
+          <w:szCs w:val="28"/>
+        </w:rPr>
+        <w:t>Phát triển ứng dụng cho các thiết bị điện tử thông minh, các ứng dụng cho doanh nghiệp với quy mô lớn.</w:t>
+      </w:r>
+    </w:p>
+    <w:p>
+      <w:pPr>
+        <w:pStyle w:val="ListParagraph"/>
+        <w:numPr>
+          <w:ilvl w:val="1"/>
+          <w:numId w:val="5"/>
+        </w:numPr>
+        <w:spacing w:line="360" w:lineRule="auto"/>
+        <w:ind w:left="567" w:hanging="283"/>
+        <w:jc w:val="both"/>
+        <w:rPr>
+          <w:szCs w:val="28"/>
+        </w:rPr>
+      </w:pPr>
+      <w:r>
+        <w:rPr>
+          <w:szCs w:val="28"/>
+        </w:rPr>
+        <w:t>Phát triển ứng dụng cho các thiết bị điện tử thông minh, các ứng dụng cho doanh nghiệp với quy mô lớn.</w:t>
+      </w:r>
+    </w:p>
+    <w:p>
+      <w:pPr>
+        <w:pStyle w:val="ListParagraph"/>
+        <w:numPr>
+          <w:ilvl w:val="1"/>
+          <w:numId w:val="5"/>
+        </w:numPr>
+        <w:spacing w:line="360" w:lineRule="auto"/>
+        <w:ind w:left="567" w:hanging="283"/>
+        <w:jc w:val="both"/>
+        <w:rPr>
+          <w:szCs w:val="28"/>
+        </w:rPr>
+      </w:pPr>
+      <w:r>
+        <w:rPr>
+          <w:szCs w:val="28"/>
+        </w:rPr>
+        <w:t>Phát triển nhiều loại ứng dụng khác nhau: Cơ sở dữ liệu, mạng, Internet, viễn thông, giải trí,</w:t>
+      </w:r>
+      <w:r>
+        <w:rPr>
+          <w:szCs w:val="28"/>
+        </w:rPr>
+        <w:t>...</w:t>
+      </w:r>
+    </w:p>
+    <w:p>
+      <w:pPr>
+        <w:pStyle w:val="ListParagraph"/>
+        <w:numPr>
+          <w:ilvl w:val="0"/>
+          <w:numId w:val="5"/>
+        </w:numPr>
+        <w:spacing w:line="360" w:lineRule="auto"/>
+        <w:ind w:left="284" w:hanging="284"/>
+        <w:jc w:val="both"/>
+        <w:rPr>
+          <w:szCs w:val="28"/>
+        </w:rPr>
+      </w:pPr>
+      <w:r>
+        <w:rPr>
+          <w:szCs w:val="28"/>
+        </w:rPr>
+        <w:t>SQL Server là một hệ quản trị cơ sở dữ liệu quan hệ (Relational Database Management System (RDBMS) ) sử dụng câu lệnh SQL (Transact-SQL) để trao đổi dữ liệu giữa máy Client và máy cài SQL Server. Một RDBMS bao gồm databases, database engine và các ứng dụng dùng để quản lý dữ liệu và các bộ phận khác nhau trong RDBMS.</w:t>
+      </w:r>
+    </w:p>
+    <w:p>
+      <w:pPr>
+        <w:pStyle w:val="Heading2"/>
+      </w:pPr>
+      <w:bookmarkStart w:id="22" w:name="_Toc50810853"/>
+      <w:r>
+        <w:t>Lịch sử</w:t>
+      </w:r>
+      <w:bookmarkEnd w:id="22"/>
     </w:p>
     <w:p>
       <w:pPr>
@@ -7654,23 +7990,32 @@
         <w:rPr>
           <w:szCs w:val="28"/>
         </w:rPr>
-        <w:t>…</w:t>
-      </w:r>
-    </w:p>
-    <w:p>
-      <w:pPr>
-        <w:pStyle w:val="Heading2"/>
-        <w:numPr>
-          <w:ilvl w:val="1"/>
-          <w:numId w:val="2"/>
-        </w:numPr>
-        <w:spacing w:line="276" w:lineRule="auto"/>
-      </w:pPr>
-      <w:bookmarkStart w:id="17" w:name="_Toc50810850"/>
-      <w:r>
-        <w:t>Công cụ hỗ trợ (nếu có):</w:t>
-      </w:r>
-      <w:bookmarkEnd w:id="17"/>
+        <w:t xml:space="preserve">Java </w:t>
+      </w:r>
+      <w:r>
+        <w:rPr>
+          <w:szCs w:val="28"/>
+        </w:rPr>
+        <w:t xml:space="preserve">được phát triển bởi Sun Microsystem vào năm </w:t>
+      </w:r>
+      <w:r>
+        <w:rPr>
+          <w:szCs w:val="28"/>
+        </w:rPr>
+        <w:t xml:space="preserve"> 1991. Ban đầu ngôn ngữ này được gọi là Oak (có nghĩa là cây sồi; do bên ngoài cơ quan của ông Gosling có trồng nhiều loại cây này), họ dự định ngôn ngữ đó thay cho C++, nhưng các tính năng giống Objective C. Không nên lẫn lộn Java với JavaScript, hai ngôn ngữ đó chỉ giống tên và loại cú pháp như C. Công ty Sun Microsystems đang giữ bản quyền và phát triển Java thường xuyên. Tháng 04/2011, công ty Sun Micro</w:t>
+      </w:r>
+      <w:r>
+        <w:rPr>
+          <w:szCs w:val="28"/>
+        </w:rPr>
+        <w:t>-</w:t>
+      </w:r>
+      <w:r>
+        <w:rPr>
+          <w:szCs w:val="28"/>
+        </w:rPr>
+        <w:t>systems tiếp tục cho ra bản JDK 1.6.24.</w:t>
+      </w:r>
     </w:p>
     <w:p>
       <w:pPr>
@@ -7689,8 +8034,140 @@
         <w:rPr>
           <w:szCs w:val="28"/>
         </w:rPr>
-        <w:t>Photoshop / MS Paint : xử lý hình ảnh, nút lệnh, …</w:t>
-      </w:r>
+        <w:t>Microsoft SQL Server được ra đời từ một bài báo tham dự hội thảo khoa học A Relational Model of Data for Large Share Data Banks ("Mô hình quan hệ cho dữ liệu dùng trong ngân hàng dữ liệu chia sẻ có khối lượng lớn") của tiến sĩ Edgar F. Codd xuất bản tháng 6 năm 1970 trong tạp chí Communications of the ACM của Hiệp hội ACM, một mô hình đã được chấp nhận rộng rãi là mô hình tiêu chuẩn dùng cho hệ thống quản lý cơ sở dữ liệu quan hệ</w:t>
+      </w:r>
+      <w:r>
+        <w:rPr>
+          <w:szCs w:val="28"/>
+        </w:rPr>
+        <w:t>.</w:t>
+      </w:r>
+    </w:p>
+    <w:p>
+      <w:pPr>
+        <w:pStyle w:val="Heading2"/>
+      </w:pPr>
+      <w:bookmarkStart w:id="23" w:name="_Toc50810854"/>
+      <w:r>
+        <w:lastRenderedPageBreak/>
+        <w:t>Chức năng</w:t>
+      </w:r>
+      <w:bookmarkEnd w:id="23"/>
+    </w:p>
+    <w:p>
+      <w:pPr>
+        <w:pStyle w:val="ListParagraph"/>
+        <w:numPr>
+          <w:ilvl w:val="0"/>
+          <w:numId w:val="5"/>
+        </w:numPr>
+        <w:spacing w:line="360" w:lineRule="auto"/>
+        <w:ind w:left="284" w:hanging="284"/>
+        <w:jc w:val="both"/>
+        <w:rPr>
+          <w:szCs w:val="28"/>
+        </w:rPr>
+      </w:pPr>
+      <w:bookmarkStart w:id="24" w:name="_Toc50810855"/>
+      <w:r>
+        <w:rPr>
+          <w:szCs w:val="28"/>
+        </w:rPr>
+        <w:t>Đăng nhập.</w:t>
+      </w:r>
+    </w:p>
+    <w:p>
+      <w:pPr>
+        <w:pStyle w:val="ListParagraph"/>
+        <w:numPr>
+          <w:ilvl w:val="0"/>
+          <w:numId w:val="5"/>
+        </w:numPr>
+        <w:spacing w:line="360" w:lineRule="auto"/>
+        <w:ind w:left="284" w:hanging="284"/>
+        <w:jc w:val="both"/>
+        <w:rPr>
+          <w:szCs w:val="28"/>
+        </w:rPr>
+      </w:pPr>
+      <w:r>
+        <w:rPr>
+          <w:szCs w:val="28"/>
+        </w:rPr>
+        <w:t>Tạo thành viên mới.</w:t>
+      </w:r>
+    </w:p>
+    <w:p>
+      <w:pPr>
+        <w:pStyle w:val="ListParagraph"/>
+        <w:numPr>
+          <w:ilvl w:val="0"/>
+          <w:numId w:val="5"/>
+        </w:numPr>
+        <w:spacing w:line="360" w:lineRule="auto"/>
+        <w:ind w:left="284" w:hanging="284"/>
+        <w:jc w:val="both"/>
+        <w:rPr>
+          <w:szCs w:val="28"/>
+        </w:rPr>
+      </w:pPr>
+      <w:r>
+        <w:rPr>
+          <w:szCs w:val="28"/>
+        </w:rPr>
+        <w:t>Thêm/Xóa/Sửa bộ đề.</w:t>
+      </w:r>
+    </w:p>
+    <w:p>
+      <w:pPr>
+        <w:pStyle w:val="ListParagraph"/>
+        <w:numPr>
+          <w:ilvl w:val="0"/>
+          <w:numId w:val="5"/>
+        </w:numPr>
+        <w:spacing w:line="360" w:lineRule="auto"/>
+        <w:ind w:left="284" w:hanging="284"/>
+        <w:jc w:val="both"/>
+        <w:rPr>
+          <w:szCs w:val="28"/>
+        </w:rPr>
+      </w:pPr>
+      <w:r>
+        <w:rPr>
+          <w:szCs w:val="28"/>
+        </w:rPr>
+        <w:t>Thêm/Xóa/Sửa câu hỏi.</w:t>
+      </w:r>
+    </w:p>
+    <w:p>
+      <w:pPr>
+        <w:pStyle w:val="ListParagraph"/>
+        <w:numPr>
+          <w:ilvl w:val="0"/>
+          <w:numId w:val="5"/>
+        </w:numPr>
+        <w:spacing w:line="360" w:lineRule="auto"/>
+        <w:ind w:left="284" w:hanging="284"/>
+        <w:jc w:val="both"/>
+        <w:rPr>
+          <w:szCs w:val="28"/>
+        </w:rPr>
+      </w:pPr>
+      <w:r>
+        <w:rPr>
+          <w:szCs w:val="28"/>
+        </w:rPr>
+        <w:t>Làm bài thi.</w:t>
+      </w:r>
+    </w:p>
+    <w:p>
+      <w:pPr>
+        <w:pStyle w:val="Heading2"/>
+      </w:pPr>
+      <w:r>
+        <w:t>Áp dụng</w:t>
+      </w:r>
+      <w:bookmarkEnd w:id="24"/>
     </w:p>
     <w:p>
       <w:pPr>
@@ -7714,60 +8191,6 @@
     </w:p>
     <w:p>
       <w:pPr>
-        <w:spacing w:after="160" w:line="276" w:lineRule="auto"/>
-        <w:rPr>
-          <w:rFonts w:eastAsia="Arial"/>
-          <w:b/>
-          <w:bCs/>
-          <w:color w:val="000000"/>
-          <w:sz w:val="32"/>
-          <w:szCs w:val="28"/>
-        </w:rPr>
-      </w:pPr>
-      <w:r>
-        <w:rPr>
-          <w:rFonts w:eastAsia="Arial"/>
-        </w:rPr>
-        <w:br w:type="page"/>
-      </w:r>
-    </w:p>
-    <w:p>
-      <w:pPr>
-        <w:pStyle w:val="Heading1"/>
-        <w:spacing w:line="276" w:lineRule="auto"/>
-        <w:rPr>
-          <w:rFonts w:eastAsia="Arial"/>
-        </w:rPr>
-      </w:pPr>
-      <w:r>
-        <w:rPr>
-          <w:rFonts w:eastAsia="Arial"/>
-        </w:rPr>
-        <w:lastRenderedPageBreak/>
-        <w:t xml:space="preserve"> </w:t>
-      </w:r>
-      <w:bookmarkEnd w:id="11"/>
-      <w:bookmarkEnd w:id="12"/>
-      <w:r>
-        <w:t>GIỚI THIỆU CÔNG NGHỆ</w:t>
-      </w:r>
-    </w:p>
-    <w:p>
-      <w:pPr>
-        <w:pStyle w:val="Heading2"/>
-      </w:pPr>
-      <w:bookmarkStart w:id="18" w:name="_Toc50810852"/>
-      <w:bookmarkStart w:id="19" w:name="_Toc49668000"/>
-      <w:bookmarkStart w:id="20" w:name="_Toc49669443"/>
-      <w:bookmarkStart w:id="21" w:name="_Toc49671878"/>
-      <w:bookmarkStart w:id="22" w:name="_Toc51747771"/>
-      <w:r>
-        <w:t>Giới thiệu:</w:t>
-      </w:r>
-      <w:bookmarkEnd w:id="18"/>
-    </w:p>
-    <w:p>
-      <w:pPr>
         <w:pStyle w:val="ListParagraph"/>
         <w:numPr>
           <w:ilvl w:val="0"/>
@@ -7808,236 +8231,6 @@
     </w:p>
     <w:p>
       <w:pPr>
-        <w:pStyle w:val="ListParagraph"/>
-        <w:numPr>
-          <w:ilvl w:val="0"/>
-          <w:numId w:val="5"/>
-        </w:numPr>
-        <w:spacing w:line="360" w:lineRule="auto"/>
-        <w:jc w:val="both"/>
-        <w:rPr>
-          <w:szCs w:val="28"/>
-        </w:rPr>
-      </w:pPr>
-      <w:r>
-        <w:rPr>
-          <w:szCs w:val="28"/>
-        </w:rPr>
-        <w:t>…</w:t>
-      </w:r>
-    </w:p>
-    <w:p>
-      <w:pPr>
-        <w:pStyle w:val="Heading2"/>
-      </w:pPr>
-      <w:bookmarkStart w:id="23" w:name="_Toc50810853"/>
-      <w:r>
-        <w:t>Lịch sử:</w:t>
-      </w:r>
-      <w:bookmarkEnd w:id="23"/>
-    </w:p>
-    <w:p>
-      <w:pPr>
-        <w:pStyle w:val="ListParagraph"/>
-        <w:numPr>
-          <w:ilvl w:val="0"/>
-          <w:numId w:val="5"/>
-        </w:numPr>
-        <w:spacing w:line="360" w:lineRule="auto"/>
-        <w:jc w:val="both"/>
-        <w:rPr>
-          <w:szCs w:val="28"/>
-        </w:rPr>
-      </w:pPr>
-      <w:r>
-        <w:rPr>
-          <w:szCs w:val="28"/>
-        </w:rPr>
-        <w:t>…</w:t>
-      </w:r>
-    </w:p>
-    <w:p>
-      <w:pPr>
-        <w:pStyle w:val="ListParagraph"/>
-        <w:numPr>
-          <w:ilvl w:val="0"/>
-          <w:numId w:val="5"/>
-        </w:numPr>
-        <w:spacing w:line="360" w:lineRule="auto"/>
-        <w:jc w:val="both"/>
-        <w:rPr>
-          <w:szCs w:val="28"/>
-        </w:rPr>
-      </w:pPr>
-      <w:r>
-        <w:rPr>
-          <w:szCs w:val="28"/>
-        </w:rPr>
-        <w:t>…</w:t>
-      </w:r>
-    </w:p>
-    <w:p>
-      <w:pPr>
-        <w:pStyle w:val="ListParagraph"/>
-        <w:numPr>
-          <w:ilvl w:val="0"/>
-          <w:numId w:val="5"/>
-        </w:numPr>
-        <w:spacing w:line="360" w:lineRule="auto"/>
-        <w:jc w:val="both"/>
-        <w:rPr>
-          <w:szCs w:val="28"/>
-        </w:rPr>
-      </w:pPr>
-      <w:r>
-        <w:rPr>
-          <w:szCs w:val="28"/>
-        </w:rPr>
-        <w:t>…</w:t>
-      </w:r>
-    </w:p>
-    <w:p>
-      <w:pPr>
-        <w:pStyle w:val="Heading2"/>
-      </w:pPr>
-      <w:bookmarkStart w:id="24" w:name="_Toc50810854"/>
-      <w:r>
-        <w:t>Chức năng:</w:t>
-      </w:r>
-      <w:bookmarkEnd w:id="24"/>
-    </w:p>
-    <w:p>
-      <w:pPr>
-        <w:pStyle w:val="ListParagraph"/>
-        <w:numPr>
-          <w:ilvl w:val="0"/>
-          <w:numId w:val="5"/>
-        </w:numPr>
-        <w:spacing w:line="360" w:lineRule="auto"/>
-        <w:jc w:val="both"/>
-        <w:rPr>
-          <w:szCs w:val="28"/>
-        </w:rPr>
-      </w:pPr>
-      <w:r>
-        <w:rPr>
-          <w:szCs w:val="28"/>
-        </w:rPr>
-        <w:t>…</w:t>
-      </w:r>
-    </w:p>
-    <w:p>
-      <w:pPr>
-        <w:pStyle w:val="ListParagraph"/>
-        <w:numPr>
-          <w:ilvl w:val="0"/>
-          <w:numId w:val="5"/>
-        </w:numPr>
-        <w:spacing w:line="360" w:lineRule="auto"/>
-        <w:jc w:val="both"/>
-        <w:rPr>
-          <w:szCs w:val="28"/>
-        </w:rPr>
-      </w:pPr>
-      <w:r>
-        <w:rPr>
-          <w:szCs w:val="28"/>
-        </w:rPr>
-        <w:t>…</w:t>
-      </w:r>
-    </w:p>
-    <w:p>
-      <w:pPr>
-        <w:pStyle w:val="ListParagraph"/>
-        <w:numPr>
-          <w:ilvl w:val="0"/>
-          <w:numId w:val="5"/>
-        </w:numPr>
-        <w:spacing w:line="360" w:lineRule="auto"/>
-        <w:jc w:val="both"/>
-        <w:rPr>
-          <w:szCs w:val="28"/>
-        </w:rPr>
-      </w:pPr>
-      <w:r>
-        <w:rPr>
-          <w:szCs w:val="28"/>
-        </w:rPr>
-        <w:t>…</w:t>
-      </w:r>
-    </w:p>
-    <w:p>
-      <w:pPr>
-        <w:pStyle w:val="Heading2"/>
-      </w:pPr>
-      <w:bookmarkStart w:id="25" w:name="_Toc50810855"/>
-      <w:r>
-        <w:t>Áp dụng:</w:t>
-      </w:r>
-      <w:bookmarkEnd w:id="25"/>
-    </w:p>
-    <w:p>
-      <w:pPr>
-        <w:pStyle w:val="ListParagraph"/>
-        <w:numPr>
-          <w:ilvl w:val="0"/>
-          <w:numId w:val="5"/>
-        </w:numPr>
-        <w:spacing w:line="360" w:lineRule="auto"/>
-        <w:jc w:val="both"/>
-        <w:rPr>
-          <w:szCs w:val="28"/>
-        </w:rPr>
-      </w:pPr>
-      <w:r>
-        <w:rPr>
-          <w:szCs w:val="28"/>
-        </w:rPr>
-        <w:t>…</w:t>
-      </w:r>
-    </w:p>
-    <w:p>
-      <w:pPr>
-        <w:pStyle w:val="ListParagraph"/>
-        <w:numPr>
-          <w:ilvl w:val="0"/>
-          <w:numId w:val="5"/>
-        </w:numPr>
-        <w:spacing w:line="360" w:lineRule="auto"/>
-        <w:jc w:val="both"/>
-        <w:rPr>
-          <w:szCs w:val="28"/>
-        </w:rPr>
-      </w:pPr>
-      <w:r>
-        <w:rPr>
-          <w:szCs w:val="28"/>
-        </w:rPr>
-        <w:t>…</w:t>
-      </w:r>
-    </w:p>
-    <w:p>
-      <w:pPr>
-        <w:pStyle w:val="ListParagraph"/>
-        <w:numPr>
-          <w:ilvl w:val="0"/>
-          <w:numId w:val="5"/>
-        </w:numPr>
-        <w:spacing w:line="360" w:lineRule="auto"/>
-        <w:jc w:val="both"/>
-        <w:rPr>
-          <w:szCs w:val="28"/>
-        </w:rPr>
-      </w:pPr>
-      <w:r>
-        <w:rPr>
-          <w:szCs w:val="28"/>
-        </w:rPr>
-        <w:t>…</w:t>
-      </w:r>
-    </w:p>
-    <w:p>
-      <w:pPr>
         <w:spacing w:after="160" w:line="276" w:lineRule="auto"/>
         <w:rPr>
           <w:rFonts w:eastAsia="Arial"/>
@@ -8055,10 +8248,10 @@
         <w:br w:type="page"/>
       </w:r>
     </w:p>
+    <w:bookmarkEnd w:id="18"/>
     <w:bookmarkEnd w:id="19"/>
     <w:bookmarkEnd w:id="20"/>
     <w:bookmarkEnd w:id="21"/>
-    <w:bookmarkEnd w:id="22"/>
     <w:p>
       <w:pPr>
         <w:pStyle w:val="Heading1"/>
@@ -8075,21 +8268,15 @@
       <w:pPr>
         <w:pStyle w:val="Heading2"/>
       </w:pPr>
-      <w:bookmarkStart w:id="26" w:name="_Toc50810857"/>
-      <w:bookmarkStart w:id="27" w:name="_Toc49668001"/>
-      <w:bookmarkStart w:id="28" w:name="_Toc49669444"/>
-      <w:bookmarkStart w:id="29" w:name="_Toc49671879"/>
-      <w:bookmarkStart w:id="30" w:name="_Toc51747789"/>
+      <w:bookmarkStart w:id="25" w:name="_Toc50810857"/>
+      <w:bookmarkStart w:id="26" w:name="_Toc49668001"/>
+      <w:bookmarkStart w:id="27" w:name="_Toc49669444"/>
+      <w:bookmarkStart w:id="28" w:name="_Toc49671879"/>
+      <w:bookmarkStart w:id="29" w:name="_Toc51747789"/>
       <w:r>
         <w:t>Mô tả CSDL</w:t>
       </w:r>
-      <w:r>
-        <w:t>:</w:t>
-      </w:r>
-      <w:bookmarkEnd w:id="26"/>
-      <w:r>
-        <w:t xml:space="preserve"> </w:t>
-      </w:r>
+      <w:bookmarkEnd w:id="25"/>
     </w:p>
     <w:p>
       <w:pPr>
@@ -8114,6 +8301,12 @@
         </w:rPr>
         <w:t>Tên CSDL</w:t>
       </w:r>
+      <w:r>
+        <w:rPr>
+          <w:szCs w:val="28"/>
+        </w:rPr>
+        <w:t>: ThiTracNghiem</w:t>
+      </w:r>
     </w:p>
     <w:p>
       <w:pPr>
@@ -8139,6 +8332,4680 @@
         <w:t>Mô tả chi tiết các bảng dữ liệu</w:t>
       </w:r>
     </w:p>
+    <w:tbl>
+      <w:tblPr>
+        <w:tblStyle w:val="TableGrid"/>
+        <w:tblW w:w="0" w:type="auto"/>
+        <w:tblLook w:val="04A0" w:firstRow="1" w:lastRow="0" w:firstColumn="1" w:lastColumn="0" w:noHBand="0" w:noVBand="1"/>
+      </w:tblPr>
+      <w:tblGrid>
+        <w:gridCol w:w="708"/>
+        <w:gridCol w:w="1554"/>
+        <w:gridCol w:w="1700"/>
+        <w:gridCol w:w="2822"/>
+        <w:gridCol w:w="2787"/>
+      </w:tblGrid>
+      <w:tr>
+        <w:tc>
+          <w:tcPr>
+            <w:tcW w:w="9571" w:type="dxa"/>
+            <w:gridSpan w:val="5"/>
+            <w:vAlign w:val="center"/>
+          </w:tcPr>
+          <w:p>
+            <w:pPr>
+              <w:spacing w:line="360" w:lineRule="auto"/>
+              <w:rPr>
+                <w:rFonts w:ascii="Times New Roman" w:hAnsi="Times New Roman"/>
+                <w:b/>
+                <w:sz w:val="26"/>
+                <w:szCs w:val="26"/>
+              </w:rPr>
+            </w:pPr>
+            <w:r>
+              <w:rPr>
+                <w:rFonts w:ascii="Times New Roman" w:hAnsi="Times New Roman"/>
+                <w:b/>
+                <w:sz w:val="26"/>
+                <w:szCs w:val="26"/>
+              </w:rPr>
+              <w:t>Bảng Users</w:t>
+            </w:r>
+          </w:p>
+        </w:tc>
+      </w:tr>
+      <w:tr>
+        <w:tc>
+          <w:tcPr>
+            <w:tcW w:w="679" w:type="dxa"/>
+            <w:vAlign w:val="center"/>
+          </w:tcPr>
+          <w:p>
+            <w:pPr>
+              <w:spacing w:line="360" w:lineRule="auto"/>
+              <w:jc w:val="center"/>
+              <w:rPr>
+                <w:rFonts w:ascii="Times New Roman" w:hAnsi="Times New Roman"/>
+                <w:b/>
+                <w:sz w:val="26"/>
+                <w:szCs w:val="26"/>
+              </w:rPr>
+            </w:pPr>
+            <w:r>
+              <w:rPr>
+                <w:rFonts w:ascii="Times New Roman" w:hAnsi="Times New Roman"/>
+                <w:b/>
+                <w:sz w:val="26"/>
+                <w:szCs w:val="26"/>
+              </w:rPr>
+              <w:t>STT</w:t>
+            </w:r>
+          </w:p>
+        </w:tc>
+        <w:tc>
+          <w:tcPr>
+            <w:tcW w:w="1556" w:type="dxa"/>
+            <w:vAlign w:val="center"/>
+          </w:tcPr>
+          <w:p>
+            <w:pPr>
+              <w:pStyle w:val="Header"/>
+              <w:tabs>
+                <w:tab w:val="clear" w:pos="4680"/>
+                <w:tab w:val="clear" w:pos="9360"/>
+              </w:tabs>
+              <w:spacing w:line="360" w:lineRule="auto"/>
+              <w:jc w:val="center"/>
+              <w:rPr>
+                <w:rFonts w:ascii="Times New Roman" w:hAnsi="Times New Roman"/>
+                <w:b/>
+                <w:sz w:val="26"/>
+                <w:szCs w:val="26"/>
+              </w:rPr>
+            </w:pPr>
+            <w:r>
+              <w:rPr>
+                <w:rFonts w:ascii="Times New Roman" w:hAnsi="Times New Roman"/>
+                <w:b/>
+                <w:sz w:val="26"/>
+                <w:szCs w:val="26"/>
+              </w:rPr>
+              <w:t>Trường</w:t>
+            </w:r>
+          </w:p>
+        </w:tc>
+        <w:tc>
+          <w:tcPr>
+            <w:tcW w:w="1701" w:type="dxa"/>
+            <w:vAlign w:val="center"/>
+          </w:tcPr>
+          <w:p>
+            <w:pPr>
+              <w:spacing w:line="360" w:lineRule="auto"/>
+              <w:jc w:val="center"/>
+              <w:rPr>
+                <w:rFonts w:ascii="Times New Roman" w:hAnsi="Times New Roman"/>
+                <w:b/>
+                <w:sz w:val="26"/>
+                <w:szCs w:val="26"/>
+              </w:rPr>
+            </w:pPr>
+            <w:r>
+              <w:rPr>
+                <w:rFonts w:ascii="Times New Roman" w:hAnsi="Times New Roman"/>
+                <w:b/>
+                <w:sz w:val="26"/>
+                <w:szCs w:val="26"/>
+              </w:rPr>
+              <w:t>Kiểu dữ liệu</w:t>
+            </w:r>
+          </w:p>
+        </w:tc>
+        <w:tc>
+          <w:tcPr>
+            <w:tcW w:w="2835" w:type="dxa"/>
+            <w:vAlign w:val="center"/>
+          </w:tcPr>
+          <w:p>
+            <w:pPr>
+              <w:spacing w:line="360" w:lineRule="auto"/>
+              <w:jc w:val="center"/>
+              <w:rPr>
+                <w:rFonts w:ascii="Times New Roman" w:hAnsi="Times New Roman"/>
+                <w:b/>
+                <w:sz w:val="26"/>
+                <w:szCs w:val="26"/>
+              </w:rPr>
+            </w:pPr>
+            <w:r>
+              <w:rPr>
+                <w:rFonts w:ascii="Times New Roman" w:hAnsi="Times New Roman"/>
+                <w:b/>
+                <w:sz w:val="26"/>
+                <w:szCs w:val="26"/>
+              </w:rPr>
+              <w:t>Ý nghĩa</w:t>
+            </w:r>
+          </w:p>
+        </w:tc>
+        <w:tc>
+          <w:tcPr>
+            <w:tcW w:w="2800" w:type="dxa"/>
+            <w:vAlign w:val="center"/>
+          </w:tcPr>
+          <w:p>
+            <w:pPr>
+              <w:spacing w:line="360" w:lineRule="auto"/>
+              <w:jc w:val="center"/>
+              <w:rPr>
+                <w:rFonts w:ascii="Times New Roman" w:hAnsi="Times New Roman"/>
+                <w:b/>
+                <w:sz w:val="26"/>
+                <w:szCs w:val="26"/>
+              </w:rPr>
+            </w:pPr>
+            <w:r>
+              <w:rPr>
+                <w:rFonts w:ascii="Times New Roman" w:hAnsi="Times New Roman"/>
+                <w:b/>
+                <w:sz w:val="26"/>
+                <w:szCs w:val="26"/>
+              </w:rPr>
+              <w:t>Ràng buộc</w:t>
+            </w:r>
+          </w:p>
+        </w:tc>
+      </w:tr>
+      <w:tr>
+        <w:tc>
+          <w:tcPr>
+            <w:tcW w:w="679" w:type="dxa"/>
+            <w:vAlign w:val="center"/>
+          </w:tcPr>
+          <w:p>
+            <w:pPr>
+              <w:spacing w:line="360" w:lineRule="auto"/>
+              <w:jc w:val="center"/>
+              <w:rPr>
+                <w:rFonts w:ascii="Times New Roman" w:hAnsi="Times New Roman"/>
+                <w:sz w:val="26"/>
+                <w:szCs w:val="26"/>
+              </w:rPr>
+            </w:pPr>
+            <w:r>
+              <w:rPr>
+                <w:rFonts w:ascii="Times New Roman" w:hAnsi="Times New Roman"/>
+                <w:sz w:val="26"/>
+                <w:szCs w:val="26"/>
+              </w:rPr>
+              <w:t>1</w:t>
+            </w:r>
+          </w:p>
+        </w:tc>
+        <w:tc>
+          <w:tcPr>
+            <w:tcW w:w="1556" w:type="dxa"/>
+            <w:vAlign w:val="center"/>
+          </w:tcPr>
+          <w:p>
+            <w:pPr>
+              <w:pStyle w:val="Header"/>
+              <w:tabs>
+                <w:tab w:val="clear" w:pos="4680"/>
+                <w:tab w:val="clear" w:pos="9360"/>
+              </w:tabs>
+              <w:spacing w:line="360" w:lineRule="auto"/>
+              <w:rPr>
+                <w:rFonts w:ascii="Times New Roman" w:hAnsi="Times New Roman"/>
+                <w:sz w:val="26"/>
+                <w:szCs w:val="26"/>
+              </w:rPr>
+            </w:pPr>
+            <w:r>
+              <w:rPr>
+                <w:rFonts w:ascii="Times New Roman" w:hAnsi="Times New Roman"/>
+                <w:sz w:val="26"/>
+                <w:szCs w:val="26"/>
+              </w:rPr>
+              <w:t>Username</w:t>
+            </w:r>
+          </w:p>
+        </w:tc>
+        <w:tc>
+          <w:tcPr>
+            <w:tcW w:w="1701" w:type="dxa"/>
+            <w:vAlign w:val="center"/>
+          </w:tcPr>
+          <w:p>
+            <w:pPr>
+              <w:spacing w:line="360" w:lineRule="auto"/>
+              <w:rPr>
+                <w:rFonts w:ascii="Times New Roman" w:hAnsi="Times New Roman"/>
+                <w:sz w:val="26"/>
+                <w:szCs w:val="26"/>
+              </w:rPr>
+            </w:pPr>
+            <w:r>
+              <w:rPr>
+                <w:rFonts w:ascii="Times New Roman" w:hAnsi="Times New Roman"/>
+                <w:sz w:val="26"/>
+                <w:szCs w:val="26"/>
+              </w:rPr>
+              <w:t>Varchar(10)</w:t>
+            </w:r>
+          </w:p>
+        </w:tc>
+        <w:tc>
+          <w:tcPr>
+            <w:tcW w:w="2835" w:type="dxa"/>
+            <w:vAlign w:val="center"/>
+          </w:tcPr>
+          <w:p>
+            <w:pPr>
+              <w:spacing w:line="360" w:lineRule="auto"/>
+              <w:rPr>
+                <w:rFonts w:ascii="Times New Roman" w:hAnsi="Times New Roman"/>
+                <w:sz w:val="26"/>
+                <w:szCs w:val="26"/>
+              </w:rPr>
+            </w:pPr>
+            <w:r>
+              <w:rPr>
+                <w:rFonts w:ascii="Times New Roman" w:hAnsi="Times New Roman"/>
+                <w:sz w:val="26"/>
+                <w:szCs w:val="26"/>
+              </w:rPr>
+              <w:t>Tên đăng nhập</w:t>
+            </w:r>
+          </w:p>
+        </w:tc>
+        <w:tc>
+          <w:tcPr>
+            <w:tcW w:w="2800" w:type="dxa"/>
+            <w:vAlign w:val="center"/>
+          </w:tcPr>
+          <w:p>
+            <w:pPr>
+              <w:spacing w:line="360" w:lineRule="auto"/>
+              <w:rPr>
+                <w:rFonts w:ascii="Times New Roman" w:hAnsi="Times New Roman"/>
+                <w:sz w:val="26"/>
+                <w:szCs w:val="26"/>
+              </w:rPr>
+            </w:pPr>
+            <w:r>
+              <w:rPr>
+                <w:rFonts w:ascii="Times New Roman" w:hAnsi="Times New Roman"/>
+                <w:sz w:val="26"/>
+                <w:szCs w:val="26"/>
+              </w:rPr>
+              <w:t>Khóa chính</w:t>
+            </w:r>
+          </w:p>
+        </w:tc>
+      </w:tr>
+      <w:tr>
+        <w:tc>
+          <w:tcPr>
+            <w:tcW w:w="679" w:type="dxa"/>
+            <w:vAlign w:val="center"/>
+          </w:tcPr>
+          <w:p>
+            <w:pPr>
+              <w:spacing w:line="360" w:lineRule="auto"/>
+              <w:jc w:val="center"/>
+              <w:rPr>
+                <w:rFonts w:ascii="Times New Roman" w:hAnsi="Times New Roman"/>
+                <w:sz w:val="26"/>
+                <w:szCs w:val="26"/>
+              </w:rPr>
+            </w:pPr>
+            <w:r>
+              <w:rPr>
+                <w:rFonts w:ascii="Times New Roman" w:hAnsi="Times New Roman"/>
+                <w:sz w:val="26"/>
+                <w:szCs w:val="26"/>
+              </w:rPr>
+              <w:t>2</w:t>
+            </w:r>
+          </w:p>
+        </w:tc>
+        <w:tc>
+          <w:tcPr>
+            <w:tcW w:w="1556" w:type="dxa"/>
+            <w:vAlign w:val="center"/>
+          </w:tcPr>
+          <w:p>
+            <w:pPr>
+              <w:spacing w:line="360" w:lineRule="auto"/>
+              <w:rPr>
+                <w:rFonts w:ascii="Times New Roman" w:hAnsi="Times New Roman"/>
+                <w:sz w:val="26"/>
+                <w:szCs w:val="26"/>
+              </w:rPr>
+            </w:pPr>
+            <w:r>
+              <w:rPr>
+                <w:rFonts w:ascii="Times New Roman" w:hAnsi="Times New Roman"/>
+                <w:sz w:val="26"/>
+                <w:szCs w:val="26"/>
+              </w:rPr>
+              <w:t>Pwd</w:t>
+            </w:r>
+          </w:p>
+        </w:tc>
+        <w:tc>
+          <w:tcPr>
+            <w:tcW w:w="1701" w:type="dxa"/>
+            <w:vAlign w:val="center"/>
+          </w:tcPr>
+          <w:p>
+            <w:pPr>
+              <w:spacing w:line="360" w:lineRule="auto"/>
+              <w:rPr>
+                <w:rFonts w:ascii="Times New Roman" w:hAnsi="Times New Roman"/>
+                <w:sz w:val="26"/>
+                <w:szCs w:val="26"/>
+              </w:rPr>
+            </w:pPr>
+            <w:r>
+              <w:rPr>
+                <w:rFonts w:ascii="Times New Roman" w:hAnsi="Times New Roman"/>
+                <w:sz w:val="26"/>
+                <w:szCs w:val="26"/>
+              </w:rPr>
+              <w:t>Varchar(20)</w:t>
+            </w:r>
+          </w:p>
+        </w:tc>
+        <w:tc>
+          <w:tcPr>
+            <w:tcW w:w="2835" w:type="dxa"/>
+            <w:vAlign w:val="center"/>
+          </w:tcPr>
+          <w:p>
+            <w:pPr>
+              <w:spacing w:line="360" w:lineRule="auto"/>
+              <w:rPr>
+                <w:rFonts w:ascii="Times New Roman" w:hAnsi="Times New Roman"/>
+                <w:sz w:val="26"/>
+                <w:szCs w:val="26"/>
+              </w:rPr>
+            </w:pPr>
+            <w:r>
+              <w:rPr>
+                <w:rFonts w:ascii="Times New Roman" w:hAnsi="Times New Roman"/>
+                <w:sz w:val="26"/>
+                <w:szCs w:val="26"/>
+              </w:rPr>
+              <w:t>Mật khẩu</w:t>
+            </w:r>
+          </w:p>
+        </w:tc>
+        <w:tc>
+          <w:tcPr>
+            <w:tcW w:w="2800" w:type="dxa"/>
+            <w:vAlign w:val="center"/>
+          </w:tcPr>
+          <w:p>
+            <w:pPr>
+              <w:spacing w:line="360" w:lineRule="auto"/>
+              <w:rPr>
+                <w:rFonts w:ascii="Times New Roman" w:hAnsi="Times New Roman"/>
+                <w:sz w:val="26"/>
+                <w:szCs w:val="26"/>
+              </w:rPr>
+            </w:pPr>
+          </w:p>
+        </w:tc>
+      </w:tr>
+      <w:tr>
+        <w:tc>
+          <w:tcPr>
+            <w:tcW w:w="679" w:type="dxa"/>
+            <w:vAlign w:val="center"/>
+          </w:tcPr>
+          <w:p>
+            <w:pPr>
+              <w:spacing w:line="360" w:lineRule="auto"/>
+              <w:jc w:val="center"/>
+              <w:rPr>
+                <w:rFonts w:ascii="Times New Roman" w:hAnsi="Times New Roman"/>
+                <w:sz w:val="26"/>
+                <w:szCs w:val="26"/>
+              </w:rPr>
+            </w:pPr>
+            <w:r>
+              <w:rPr>
+                <w:rFonts w:ascii="Times New Roman" w:hAnsi="Times New Roman"/>
+                <w:sz w:val="26"/>
+                <w:szCs w:val="26"/>
+              </w:rPr>
+              <w:t>3</w:t>
+            </w:r>
+          </w:p>
+        </w:tc>
+        <w:tc>
+          <w:tcPr>
+            <w:tcW w:w="1556" w:type="dxa"/>
+            <w:vAlign w:val="center"/>
+          </w:tcPr>
+          <w:p>
+            <w:pPr>
+              <w:spacing w:line="360" w:lineRule="auto"/>
+              <w:rPr>
+                <w:rFonts w:ascii="Times New Roman" w:hAnsi="Times New Roman"/>
+                <w:sz w:val="26"/>
+                <w:szCs w:val="26"/>
+              </w:rPr>
+            </w:pPr>
+            <w:r>
+              <w:rPr>
+                <w:rFonts w:ascii="Times New Roman" w:hAnsi="Times New Roman"/>
+                <w:sz w:val="26"/>
+                <w:szCs w:val="26"/>
+              </w:rPr>
+              <w:t>HoTen</w:t>
+            </w:r>
+          </w:p>
+        </w:tc>
+        <w:tc>
+          <w:tcPr>
+            <w:tcW w:w="1701" w:type="dxa"/>
+            <w:vAlign w:val="center"/>
+          </w:tcPr>
+          <w:p>
+            <w:pPr>
+              <w:spacing w:line="360" w:lineRule="auto"/>
+              <w:rPr>
+                <w:rFonts w:ascii="Times New Roman" w:hAnsi="Times New Roman"/>
+                <w:sz w:val="26"/>
+                <w:szCs w:val="26"/>
+              </w:rPr>
+            </w:pPr>
+            <w:r>
+              <w:rPr>
+                <w:rFonts w:ascii="Times New Roman" w:hAnsi="Times New Roman"/>
+                <w:sz w:val="26"/>
+                <w:szCs w:val="26"/>
+              </w:rPr>
+              <w:t>Varchar(50)</w:t>
+            </w:r>
+          </w:p>
+        </w:tc>
+        <w:tc>
+          <w:tcPr>
+            <w:tcW w:w="2835" w:type="dxa"/>
+            <w:vAlign w:val="center"/>
+          </w:tcPr>
+          <w:p>
+            <w:pPr>
+              <w:spacing w:line="360" w:lineRule="auto"/>
+              <w:rPr>
+                <w:rFonts w:ascii="Times New Roman" w:hAnsi="Times New Roman"/>
+                <w:sz w:val="26"/>
+                <w:szCs w:val="26"/>
+              </w:rPr>
+            </w:pPr>
+            <w:r>
+              <w:rPr>
+                <w:rFonts w:ascii="Times New Roman" w:hAnsi="Times New Roman"/>
+                <w:sz w:val="26"/>
+                <w:szCs w:val="26"/>
+              </w:rPr>
+              <w:t>Họ tên</w:t>
+            </w:r>
+          </w:p>
+        </w:tc>
+        <w:tc>
+          <w:tcPr>
+            <w:tcW w:w="2800" w:type="dxa"/>
+            <w:vAlign w:val="center"/>
+          </w:tcPr>
+          <w:p>
+            <w:pPr>
+              <w:spacing w:line="360" w:lineRule="auto"/>
+              <w:rPr>
+                <w:rFonts w:ascii="Times New Roman" w:hAnsi="Times New Roman"/>
+                <w:sz w:val="26"/>
+                <w:szCs w:val="26"/>
+              </w:rPr>
+            </w:pPr>
+          </w:p>
+        </w:tc>
+      </w:tr>
+      <w:tr>
+        <w:tc>
+          <w:tcPr>
+            <w:tcW w:w="679" w:type="dxa"/>
+            <w:vAlign w:val="center"/>
+          </w:tcPr>
+          <w:p>
+            <w:pPr>
+              <w:spacing w:line="360" w:lineRule="auto"/>
+              <w:jc w:val="center"/>
+              <w:rPr>
+                <w:rFonts w:ascii="Times New Roman" w:hAnsi="Times New Roman"/>
+                <w:sz w:val="26"/>
+                <w:szCs w:val="26"/>
+              </w:rPr>
+            </w:pPr>
+            <w:r>
+              <w:rPr>
+                <w:rFonts w:ascii="Times New Roman" w:hAnsi="Times New Roman"/>
+                <w:sz w:val="26"/>
+                <w:szCs w:val="26"/>
+              </w:rPr>
+              <w:t>4</w:t>
+            </w:r>
+          </w:p>
+        </w:tc>
+        <w:tc>
+          <w:tcPr>
+            <w:tcW w:w="1556" w:type="dxa"/>
+            <w:vAlign w:val="center"/>
+          </w:tcPr>
+          <w:p>
+            <w:pPr>
+              <w:spacing w:line="360" w:lineRule="auto"/>
+              <w:rPr>
+                <w:rFonts w:ascii="Times New Roman" w:hAnsi="Times New Roman"/>
+                <w:sz w:val="26"/>
+                <w:szCs w:val="26"/>
+              </w:rPr>
+            </w:pPr>
+            <w:r>
+              <w:rPr>
+                <w:rFonts w:ascii="Times New Roman" w:hAnsi="Times New Roman"/>
+                <w:sz w:val="26"/>
+                <w:szCs w:val="26"/>
+              </w:rPr>
+              <w:t>Role</w:t>
+            </w:r>
+          </w:p>
+        </w:tc>
+        <w:tc>
+          <w:tcPr>
+            <w:tcW w:w="1701" w:type="dxa"/>
+            <w:vAlign w:val="center"/>
+          </w:tcPr>
+          <w:p>
+            <w:pPr>
+              <w:spacing w:line="360" w:lineRule="auto"/>
+              <w:rPr>
+                <w:rFonts w:ascii="Times New Roman" w:hAnsi="Times New Roman"/>
+                <w:sz w:val="26"/>
+                <w:szCs w:val="26"/>
+              </w:rPr>
+            </w:pPr>
+            <w:r>
+              <w:rPr>
+                <w:rFonts w:ascii="Times New Roman" w:hAnsi="Times New Roman"/>
+                <w:sz w:val="26"/>
+                <w:szCs w:val="26"/>
+              </w:rPr>
+              <w:t xml:space="preserve">Int </w:t>
+            </w:r>
+          </w:p>
+        </w:tc>
+        <w:tc>
+          <w:tcPr>
+            <w:tcW w:w="2835" w:type="dxa"/>
+            <w:vAlign w:val="center"/>
+          </w:tcPr>
+          <w:p>
+            <w:pPr>
+              <w:pStyle w:val="Header"/>
+              <w:tabs>
+                <w:tab w:val="clear" w:pos="4680"/>
+                <w:tab w:val="clear" w:pos="9360"/>
+              </w:tabs>
+              <w:spacing w:line="360" w:lineRule="auto"/>
+              <w:rPr>
+                <w:rFonts w:ascii="Times New Roman" w:hAnsi="Times New Roman"/>
+                <w:sz w:val="26"/>
+                <w:szCs w:val="26"/>
+              </w:rPr>
+            </w:pPr>
+            <w:r>
+              <w:rPr>
+                <w:rFonts w:ascii="Times New Roman" w:hAnsi="Times New Roman"/>
+                <w:sz w:val="26"/>
+                <w:szCs w:val="26"/>
+              </w:rPr>
+              <w:t>Phân quyền</w:t>
+            </w:r>
+          </w:p>
+        </w:tc>
+        <w:tc>
+          <w:tcPr>
+            <w:tcW w:w="2800" w:type="dxa"/>
+            <w:vAlign w:val="center"/>
+          </w:tcPr>
+          <w:p>
+            <w:pPr>
+              <w:pStyle w:val="Header"/>
+              <w:tabs>
+                <w:tab w:val="clear" w:pos="4680"/>
+                <w:tab w:val="clear" w:pos="9360"/>
+              </w:tabs>
+              <w:spacing w:line="360" w:lineRule="auto"/>
+            </w:pPr>
+          </w:p>
+        </w:tc>
+      </w:tr>
+    </w:tbl>
+    <w:p>
+      <w:pPr>
+        <w:spacing w:line="360" w:lineRule="auto"/>
+        <w:jc w:val="both"/>
+        <w:rPr>
+          <w:szCs w:val="28"/>
+        </w:rPr>
+      </w:pPr>
+    </w:p>
+    <w:tbl>
+      <w:tblPr>
+        <w:tblStyle w:val="TableGrid"/>
+        <w:tblW w:w="0" w:type="auto"/>
+        <w:tblLook w:val="04A0" w:firstRow="1" w:lastRow="0" w:firstColumn="1" w:lastColumn="0" w:noHBand="0" w:noVBand="1"/>
+      </w:tblPr>
+      <w:tblGrid>
+        <w:gridCol w:w="708"/>
+        <w:gridCol w:w="1553"/>
+        <w:gridCol w:w="1703"/>
+        <w:gridCol w:w="2821"/>
+        <w:gridCol w:w="2786"/>
+      </w:tblGrid>
+      <w:tr>
+        <w:tc>
+          <w:tcPr>
+            <w:tcW w:w="9571" w:type="dxa"/>
+            <w:gridSpan w:val="5"/>
+            <w:vAlign w:val="center"/>
+          </w:tcPr>
+          <w:p>
+            <w:pPr>
+              <w:spacing w:line="360" w:lineRule="auto"/>
+              <w:rPr>
+                <w:rFonts w:ascii="Times New Roman" w:hAnsi="Times New Roman"/>
+                <w:b/>
+                <w:sz w:val="26"/>
+                <w:szCs w:val="26"/>
+              </w:rPr>
+            </w:pPr>
+            <w:r>
+              <w:rPr>
+                <w:rFonts w:ascii="Times New Roman" w:hAnsi="Times New Roman"/>
+                <w:b/>
+                <w:sz w:val="26"/>
+                <w:szCs w:val="26"/>
+              </w:rPr>
+              <w:t xml:space="preserve">Bảng </w:t>
+            </w:r>
+            <w:r>
+              <w:rPr>
+                <w:rFonts w:ascii="Times New Roman" w:hAnsi="Times New Roman"/>
+                <w:b/>
+                <w:sz w:val="26"/>
+                <w:szCs w:val="26"/>
+              </w:rPr>
+              <w:t>MonHoc</w:t>
+            </w:r>
+          </w:p>
+        </w:tc>
+      </w:tr>
+      <w:tr>
+        <w:tc>
+          <w:tcPr>
+            <w:tcW w:w="708" w:type="dxa"/>
+            <w:vAlign w:val="center"/>
+          </w:tcPr>
+          <w:p>
+            <w:pPr>
+              <w:spacing w:line="360" w:lineRule="auto"/>
+              <w:jc w:val="center"/>
+              <w:rPr>
+                <w:rFonts w:ascii="Times New Roman" w:hAnsi="Times New Roman"/>
+                <w:b/>
+                <w:sz w:val="26"/>
+                <w:szCs w:val="26"/>
+              </w:rPr>
+            </w:pPr>
+            <w:r>
+              <w:rPr>
+                <w:rFonts w:ascii="Times New Roman" w:hAnsi="Times New Roman"/>
+                <w:b/>
+                <w:sz w:val="26"/>
+                <w:szCs w:val="26"/>
+              </w:rPr>
+              <w:t>STT</w:t>
+            </w:r>
+          </w:p>
+        </w:tc>
+        <w:tc>
+          <w:tcPr>
+            <w:tcW w:w="1553" w:type="dxa"/>
+            <w:vAlign w:val="center"/>
+          </w:tcPr>
+          <w:p>
+            <w:pPr>
+              <w:pStyle w:val="Header"/>
+              <w:tabs>
+                <w:tab w:val="clear" w:pos="4680"/>
+                <w:tab w:val="clear" w:pos="9360"/>
+              </w:tabs>
+              <w:spacing w:line="360" w:lineRule="auto"/>
+              <w:jc w:val="center"/>
+              <w:rPr>
+                <w:rFonts w:ascii="Times New Roman" w:hAnsi="Times New Roman"/>
+                <w:b/>
+                <w:sz w:val="26"/>
+                <w:szCs w:val="26"/>
+              </w:rPr>
+            </w:pPr>
+            <w:r>
+              <w:rPr>
+                <w:rFonts w:ascii="Times New Roman" w:hAnsi="Times New Roman"/>
+                <w:b/>
+                <w:sz w:val="26"/>
+                <w:szCs w:val="26"/>
+              </w:rPr>
+              <w:t>Trường</w:t>
+            </w:r>
+          </w:p>
+        </w:tc>
+        <w:tc>
+          <w:tcPr>
+            <w:tcW w:w="1703" w:type="dxa"/>
+            <w:vAlign w:val="center"/>
+          </w:tcPr>
+          <w:p>
+            <w:pPr>
+              <w:spacing w:line="360" w:lineRule="auto"/>
+              <w:jc w:val="center"/>
+              <w:rPr>
+                <w:rFonts w:ascii="Times New Roman" w:hAnsi="Times New Roman"/>
+                <w:b/>
+                <w:sz w:val="26"/>
+                <w:szCs w:val="26"/>
+              </w:rPr>
+            </w:pPr>
+            <w:r>
+              <w:rPr>
+                <w:rFonts w:ascii="Times New Roman" w:hAnsi="Times New Roman"/>
+                <w:b/>
+                <w:sz w:val="26"/>
+                <w:szCs w:val="26"/>
+              </w:rPr>
+              <w:t>Kiểu dữ liệu</w:t>
+            </w:r>
+          </w:p>
+        </w:tc>
+        <w:tc>
+          <w:tcPr>
+            <w:tcW w:w="2821" w:type="dxa"/>
+            <w:vAlign w:val="center"/>
+          </w:tcPr>
+          <w:p>
+            <w:pPr>
+              <w:spacing w:line="360" w:lineRule="auto"/>
+              <w:jc w:val="center"/>
+              <w:rPr>
+                <w:rFonts w:ascii="Times New Roman" w:hAnsi="Times New Roman"/>
+                <w:b/>
+                <w:sz w:val="26"/>
+                <w:szCs w:val="26"/>
+              </w:rPr>
+            </w:pPr>
+            <w:r>
+              <w:rPr>
+                <w:rFonts w:ascii="Times New Roman" w:hAnsi="Times New Roman"/>
+                <w:b/>
+                <w:sz w:val="26"/>
+                <w:szCs w:val="26"/>
+              </w:rPr>
+              <w:t>Ý nghĩa</w:t>
+            </w:r>
+          </w:p>
+        </w:tc>
+        <w:tc>
+          <w:tcPr>
+            <w:tcW w:w="2786" w:type="dxa"/>
+            <w:vAlign w:val="center"/>
+          </w:tcPr>
+          <w:p>
+            <w:pPr>
+              <w:spacing w:line="360" w:lineRule="auto"/>
+              <w:jc w:val="center"/>
+              <w:rPr>
+                <w:rFonts w:ascii="Times New Roman" w:hAnsi="Times New Roman"/>
+                <w:b/>
+                <w:sz w:val="26"/>
+                <w:szCs w:val="26"/>
+              </w:rPr>
+            </w:pPr>
+            <w:r>
+              <w:rPr>
+                <w:rFonts w:ascii="Times New Roman" w:hAnsi="Times New Roman"/>
+                <w:b/>
+                <w:sz w:val="26"/>
+                <w:szCs w:val="26"/>
+              </w:rPr>
+              <w:t>Ràng buộc</w:t>
+            </w:r>
+          </w:p>
+        </w:tc>
+      </w:tr>
+      <w:tr>
+        <w:tc>
+          <w:tcPr>
+            <w:tcW w:w="708" w:type="dxa"/>
+            <w:vAlign w:val="center"/>
+          </w:tcPr>
+          <w:p>
+            <w:pPr>
+              <w:spacing w:line="360" w:lineRule="auto"/>
+              <w:jc w:val="center"/>
+              <w:rPr>
+                <w:rFonts w:ascii="Times New Roman" w:hAnsi="Times New Roman"/>
+                <w:sz w:val="26"/>
+                <w:szCs w:val="26"/>
+              </w:rPr>
+            </w:pPr>
+            <w:r>
+              <w:rPr>
+                <w:rFonts w:ascii="Times New Roman" w:hAnsi="Times New Roman"/>
+                <w:sz w:val="26"/>
+                <w:szCs w:val="26"/>
+              </w:rPr>
+              <w:t>1</w:t>
+            </w:r>
+          </w:p>
+        </w:tc>
+        <w:tc>
+          <w:tcPr>
+            <w:tcW w:w="1553" w:type="dxa"/>
+            <w:vAlign w:val="center"/>
+          </w:tcPr>
+          <w:p>
+            <w:pPr>
+              <w:pStyle w:val="Header"/>
+              <w:tabs>
+                <w:tab w:val="clear" w:pos="4680"/>
+                <w:tab w:val="clear" w:pos="9360"/>
+              </w:tabs>
+              <w:spacing w:line="360" w:lineRule="auto"/>
+              <w:rPr>
+                <w:rFonts w:ascii="Times New Roman" w:hAnsi="Times New Roman"/>
+                <w:sz w:val="26"/>
+                <w:szCs w:val="26"/>
+              </w:rPr>
+            </w:pPr>
+            <w:r>
+              <w:rPr>
+                <w:rFonts w:ascii="Times New Roman" w:hAnsi="Times New Roman"/>
+                <w:sz w:val="26"/>
+                <w:szCs w:val="26"/>
+              </w:rPr>
+              <w:t>MaMH</w:t>
+            </w:r>
+          </w:p>
+        </w:tc>
+        <w:tc>
+          <w:tcPr>
+            <w:tcW w:w="1703" w:type="dxa"/>
+            <w:vAlign w:val="center"/>
+          </w:tcPr>
+          <w:p>
+            <w:pPr>
+              <w:spacing w:line="360" w:lineRule="auto"/>
+              <w:rPr>
+                <w:rFonts w:ascii="Times New Roman" w:hAnsi="Times New Roman"/>
+                <w:sz w:val="26"/>
+                <w:szCs w:val="26"/>
+              </w:rPr>
+            </w:pPr>
+            <w:r>
+              <w:rPr>
+                <w:rFonts w:ascii="Times New Roman" w:hAnsi="Times New Roman"/>
+                <w:sz w:val="26"/>
+                <w:szCs w:val="26"/>
+              </w:rPr>
+              <w:t>C</w:t>
+            </w:r>
+            <w:r>
+              <w:rPr>
+                <w:rFonts w:ascii="Times New Roman" w:hAnsi="Times New Roman"/>
+                <w:sz w:val="26"/>
+                <w:szCs w:val="26"/>
+              </w:rPr>
+              <w:t>har(1</w:t>
+            </w:r>
+            <w:r>
+              <w:rPr>
+                <w:rFonts w:ascii="Times New Roman" w:hAnsi="Times New Roman"/>
+                <w:sz w:val="26"/>
+                <w:szCs w:val="26"/>
+              </w:rPr>
+              <w:t>2</w:t>
+            </w:r>
+            <w:r>
+              <w:rPr>
+                <w:rFonts w:ascii="Times New Roman" w:hAnsi="Times New Roman"/>
+                <w:sz w:val="26"/>
+                <w:szCs w:val="26"/>
+              </w:rPr>
+              <w:t>)</w:t>
+            </w:r>
+          </w:p>
+        </w:tc>
+        <w:tc>
+          <w:tcPr>
+            <w:tcW w:w="2821" w:type="dxa"/>
+            <w:vAlign w:val="center"/>
+          </w:tcPr>
+          <w:p>
+            <w:pPr>
+              <w:spacing w:line="360" w:lineRule="auto"/>
+              <w:rPr>
+                <w:rFonts w:ascii="Times New Roman" w:hAnsi="Times New Roman"/>
+                <w:sz w:val="26"/>
+                <w:szCs w:val="26"/>
+              </w:rPr>
+            </w:pPr>
+            <w:r>
+              <w:rPr>
+                <w:rFonts w:ascii="Times New Roman" w:hAnsi="Times New Roman"/>
+                <w:sz w:val="26"/>
+                <w:szCs w:val="26"/>
+              </w:rPr>
+              <w:t>Mã môn học</w:t>
+            </w:r>
+          </w:p>
+        </w:tc>
+        <w:tc>
+          <w:tcPr>
+            <w:tcW w:w="2786" w:type="dxa"/>
+            <w:vAlign w:val="center"/>
+          </w:tcPr>
+          <w:p>
+            <w:pPr>
+              <w:spacing w:line="360" w:lineRule="auto"/>
+              <w:rPr>
+                <w:rFonts w:ascii="Times New Roman" w:hAnsi="Times New Roman"/>
+                <w:sz w:val="26"/>
+                <w:szCs w:val="26"/>
+              </w:rPr>
+            </w:pPr>
+            <w:r>
+              <w:rPr>
+                <w:rFonts w:ascii="Times New Roman" w:hAnsi="Times New Roman"/>
+                <w:sz w:val="26"/>
+                <w:szCs w:val="26"/>
+              </w:rPr>
+              <w:t>Khóa chính</w:t>
+            </w:r>
+          </w:p>
+        </w:tc>
+      </w:tr>
+      <w:tr>
+        <w:tc>
+          <w:tcPr>
+            <w:tcW w:w="708" w:type="dxa"/>
+            <w:vAlign w:val="center"/>
+          </w:tcPr>
+          <w:p>
+            <w:pPr>
+              <w:spacing w:line="360" w:lineRule="auto"/>
+              <w:jc w:val="center"/>
+              <w:rPr>
+                <w:rFonts w:ascii="Times New Roman" w:hAnsi="Times New Roman"/>
+                <w:sz w:val="26"/>
+                <w:szCs w:val="26"/>
+              </w:rPr>
+            </w:pPr>
+            <w:r>
+              <w:rPr>
+                <w:rFonts w:ascii="Times New Roman" w:hAnsi="Times New Roman"/>
+                <w:sz w:val="26"/>
+                <w:szCs w:val="26"/>
+              </w:rPr>
+              <w:t>2</w:t>
+            </w:r>
+          </w:p>
+        </w:tc>
+        <w:tc>
+          <w:tcPr>
+            <w:tcW w:w="1553" w:type="dxa"/>
+            <w:vAlign w:val="center"/>
+          </w:tcPr>
+          <w:p>
+            <w:pPr>
+              <w:spacing w:line="360" w:lineRule="auto"/>
+              <w:rPr>
+                <w:rFonts w:ascii="Times New Roman" w:hAnsi="Times New Roman"/>
+                <w:sz w:val="26"/>
+                <w:szCs w:val="26"/>
+              </w:rPr>
+            </w:pPr>
+            <w:r>
+              <w:rPr>
+                <w:rFonts w:ascii="Times New Roman" w:hAnsi="Times New Roman"/>
+                <w:sz w:val="26"/>
+                <w:szCs w:val="26"/>
+              </w:rPr>
+              <w:t>TenMH</w:t>
+            </w:r>
+          </w:p>
+        </w:tc>
+        <w:tc>
+          <w:tcPr>
+            <w:tcW w:w="1703" w:type="dxa"/>
+            <w:vAlign w:val="center"/>
+          </w:tcPr>
+          <w:p>
+            <w:pPr>
+              <w:spacing w:line="360" w:lineRule="auto"/>
+              <w:ind w:right="-44"/>
+              <w:rPr>
+                <w:rFonts w:ascii="Times New Roman" w:hAnsi="Times New Roman"/>
+                <w:sz w:val="26"/>
+                <w:szCs w:val="26"/>
+              </w:rPr>
+            </w:pPr>
+            <w:r>
+              <w:rPr>
+                <w:rFonts w:ascii="Times New Roman" w:hAnsi="Times New Roman"/>
+                <w:sz w:val="26"/>
+                <w:szCs w:val="26"/>
+              </w:rPr>
+              <w:t>Nv</w:t>
+            </w:r>
+            <w:r>
+              <w:rPr>
+                <w:rFonts w:ascii="Times New Roman" w:hAnsi="Times New Roman"/>
+                <w:sz w:val="26"/>
+                <w:szCs w:val="26"/>
+              </w:rPr>
+              <w:t>archar(2</w:t>
+            </w:r>
+            <w:r>
+              <w:rPr>
+                <w:rFonts w:ascii="Times New Roman" w:hAnsi="Times New Roman"/>
+                <w:sz w:val="26"/>
+                <w:szCs w:val="26"/>
+              </w:rPr>
+              <w:t>0</w:t>
+            </w:r>
+            <w:r>
+              <w:rPr>
+                <w:rFonts w:ascii="Times New Roman" w:hAnsi="Times New Roman"/>
+                <w:sz w:val="26"/>
+                <w:szCs w:val="26"/>
+              </w:rPr>
+              <w:t>0)</w:t>
+            </w:r>
+          </w:p>
+        </w:tc>
+        <w:tc>
+          <w:tcPr>
+            <w:tcW w:w="2821" w:type="dxa"/>
+            <w:vAlign w:val="center"/>
+          </w:tcPr>
+          <w:p>
+            <w:pPr>
+              <w:spacing w:line="360" w:lineRule="auto"/>
+              <w:rPr>
+                <w:rFonts w:ascii="Times New Roman" w:hAnsi="Times New Roman"/>
+                <w:sz w:val="26"/>
+                <w:szCs w:val="26"/>
+              </w:rPr>
+            </w:pPr>
+            <w:r>
+              <w:rPr>
+                <w:rFonts w:ascii="Times New Roman" w:hAnsi="Times New Roman"/>
+                <w:sz w:val="26"/>
+                <w:szCs w:val="26"/>
+              </w:rPr>
+              <w:t>Tên môn học</w:t>
+            </w:r>
+          </w:p>
+        </w:tc>
+        <w:tc>
+          <w:tcPr>
+            <w:tcW w:w="2786" w:type="dxa"/>
+            <w:vAlign w:val="center"/>
+          </w:tcPr>
+          <w:p>
+            <w:pPr>
+              <w:spacing w:line="360" w:lineRule="auto"/>
+              <w:rPr>
+                <w:rFonts w:ascii="Times New Roman" w:hAnsi="Times New Roman"/>
+                <w:sz w:val="26"/>
+                <w:szCs w:val="26"/>
+              </w:rPr>
+            </w:pPr>
+          </w:p>
+        </w:tc>
+      </w:tr>
+    </w:tbl>
+    <w:p>
+      <w:pPr>
+        <w:spacing w:line="360" w:lineRule="auto"/>
+        <w:jc w:val="both"/>
+        <w:rPr>
+          <w:szCs w:val="28"/>
+        </w:rPr>
+      </w:pPr>
+    </w:p>
+    <w:tbl>
+      <w:tblPr>
+        <w:tblStyle w:val="TableGrid"/>
+        <w:tblW w:w="0" w:type="auto"/>
+        <w:tblLook w:val="04A0" w:firstRow="1" w:lastRow="0" w:firstColumn="1" w:lastColumn="0" w:noHBand="0" w:noVBand="1"/>
+      </w:tblPr>
+      <w:tblGrid>
+        <w:gridCol w:w="708"/>
+        <w:gridCol w:w="1553"/>
+        <w:gridCol w:w="1703"/>
+        <w:gridCol w:w="2821"/>
+        <w:gridCol w:w="2786"/>
+      </w:tblGrid>
+      <w:tr>
+        <w:tc>
+          <w:tcPr>
+            <w:tcW w:w="9571" w:type="dxa"/>
+            <w:gridSpan w:val="5"/>
+            <w:vAlign w:val="center"/>
+          </w:tcPr>
+          <w:p>
+            <w:pPr>
+              <w:spacing w:line="360" w:lineRule="auto"/>
+              <w:rPr>
+                <w:rFonts w:ascii="Times New Roman" w:hAnsi="Times New Roman"/>
+                <w:b/>
+                <w:sz w:val="26"/>
+                <w:szCs w:val="26"/>
+              </w:rPr>
+            </w:pPr>
+            <w:r>
+              <w:rPr>
+                <w:rFonts w:ascii="Times New Roman" w:hAnsi="Times New Roman"/>
+                <w:b/>
+                <w:sz w:val="26"/>
+                <w:szCs w:val="26"/>
+              </w:rPr>
+              <w:t xml:space="preserve">Bảng </w:t>
+            </w:r>
+            <w:r>
+              <w:rPr>
+                <w:rFonts w:ascii="Times New Roman" w:hAnsi="Times New Roman"/>
+                <w:b/>
+                <w:sz w:val="26"/>
+                <w:szCs w:val="26"/>
+              </w:rPr>
+              <w:t>CauHoi</w:t>
+            </w:r>
+          </w:p>
+        </w:tc>
+      </w:tr>
+      <w:tr>
+        <w:tc>
+          <w:tcPr>
+            <w:tcW w:w="708" w:type="dxa"/>
+            <w:vAlign w:val="center"/>
+          </w:tcPr>
+          <w:p>
+            <w:pPr>
+              <w:spacing w:line="360" w:lineRule="auto"/>
+              <w:jc w:val="center"/>
+              <w:rPr>
+                <w:rFonts w:ascii="Times New Roman" w:hAnsi="Times New Roman"/>
+                <w:b/>
+                <w:sz w:val="26"/>
+                <w:szCs w:val="26"/>
+              </w:rPr>
+            </w:pPr>
+            <w:r>
+              <w:rPr>
+                <w:rFonts w:ascii="Times New Roman" w:hAnsi="Times New Roman"/>
+                <w:b/>
+                <w:sz w:val="26"/>
+                <w:szCs w:val="26"/>
+              </w:rPr>
+              <w:t>STT</w:t>
+            </w:r>
+          </w:p>
+        </w:tc>
+        <w:tc>
+          <w:tcPr>
+            <w:tcW w:w="1553" w:type="dxa"/>
+            <w:vAlign w:val="center"/>
+          </w:tcPr>
+          <w:p>
+            <w:pPr>
+              <w:pStyle w:val="Header"/>
+              <w:tabs>
+                <w:tab w:val="clear" w:pos="4680"/>
+                <w:tab w:val="clear" w:pos="9360"/>
+              </w:tabs>
+              <w:spacing w:line="360" w:lineRule="auto"/>
+              <w:jc w:val="center"/>
+              <w:rPr>
+                <w:rFonts w:ascii="Times New Roman" w:hAnsi="Times New Roman"/>
+                <w:b/>
+                <w:sz w:val="26"/>
+                <w:szCs w:val="26"/>
+              </w:rPr>
+            </w:pPr>
+            <w:r>
+              <w:rPr>
+                <w:rFonts w:ascii="Times New Roman" w:hAnsi="Times New Roman"/>
+                <w:b/>
+                <w:sz w:val="26"/>
+                <w:szCs w:val="26"/>
+              </w:rPr>
+              <w:t>Trường</w:t>
+            </w:r>
+          </w:p>
+        </w:tc>
+        <w:tc>
+          <w:tcPr>
+            <w:tcW w:w="1703" w:type="dxa"/>
+            <w:vAlign w:val="center"/>
+          </w:tcPr>
+          <w:p>
+            <w:pPr>
+              <w:spacing w:line="360" w:lineRule="auto"/>
+              <w:jc w:val="center"/>
+              <w:rPr>
+                <w:rFonts w:ascii="Times New Roman" w:hAnsi="Times New Roman"/>
+                <w:b/>
+                <w:sz w:val="26"/>
+                <w:szCs w:val="26"/>
+              </w:rPr>
+            </w:pPr>
+            <w:r>
+              <w:rPr>
+                <w:rFonts w:ascii="Times New Roman" w:hAnsi="Times New Roman"/>
+                <w:b/>
+                <w:sz w:val="26"/>
+                <w:szCs w:val="26"/>
+              </w:rPr>
+              <w:t>Kiểu dữ liệu</w:t>
+            </w:r>
+          </w:p>
+        </w:tc>
+        <w:tc>
+          <w:tcPr>
+            <w:tcW w:w="2821" w:type="dxa"/>
+            <w:vAlign w:val="center"/>
+          </w:tcPr>
+          <w:p>
+            <w:pPr>
+              <w:spacing w:line="360" w:lineRule="auto"/>
+              <w:jc w:val="center"/>
+              <w:rPr>
+                <w:rFonts w:ascii="Times New Roman" w:hAnsi="Times New Roman"/>
+                <w:b/>
+                <w:sz w:val="26"/>
+                <w:szCs w:val="26"/>
+              </w:rPr>
+            </w:pPr>
+            <w:r>
+              <w:rPr>
+                <w:rFonts w:ascii="Times New Roman" w:hAnsi="Times New Roman"/>
+                <w:b/>
+                <w:sz w:val="26"/>
+                <w:szCs w:val="26"/>
+              </w:rPr>
+              <w:t>Ý nghĩa</w:t>
+            </w:r>
+          </w:p>
+        </w:tc>
+        <w:tc>
+          <w:tcPr>
+            <w:tcW w:w="2786" w:type="dxa"/>
+            <w:vAlign w:val="center"/>
+          </w:tcPr>
+          <w:p>
+            <w:pPr>
+              <w:spacing w:line="360" w:lineRule="auto"/>
+              <w:jc w:val="center"/>
+              <w:rPr>
+                <w:rFonts w:ascii="Times New Roman" w:hAnsi="Times New Roman"/>
+                <w:b/>
+                <w:sz w:val="26"/>
+                <w:szCs w:val="26"/>
+              </w:rPr>
+            </w:pPr>
+            <w:r>
+              <w:rPr>
+                <w:rFonts w:ascii="Times New Roman" w:hAnsi="Times New Roman"/>
+                <w:b/>
+                <w:sz w:val="26"/>
+                <w:szCs w:val="26"/>
+              </w:rPr>
+              <w:t>Ràng buộc</w:t>
+            </w:r>
+          </w:p>
+        </w:tc>
+      </w:tr>
+      <w:tr>
+        <w:tc>
+          <w:tcPr>
+            <w:tcW w:w="708" w:type="dxa"/>
+            <w:vAlign w:val="center"/>
+          </w:tcPr>
+          <w:p>
+            <w:pPr>
+              <w:spacing w:line="360" w:lineRule="auto"/>
+              <w:jc w:val="center"/>
+              <w:rPr>
+                <w:rFonts w:ascii="Times New Roman" w:hAnsi="Times New Roman"/>
+                <w:sz w:val="26"/>
+                <w:szCs w:val="26"/>
+              </w:rPr>
+            </w:pPr>
+            <w:r>
+              <w:rPr>
+                <w:rFonts w:ascii="Times New Roman" w:hAnsi="Times New Roman"/>
+                <w:sz w:val="26"/>
+                <w:szCs w:val="26"/>
+              </w:rPr>
+              <w:t>1</w:t>
+            </w:r>
+          </w:p>
+        </w:tc>
+        <w:tc>
+          <w:tcPr>
+            <w:tcW w:w="1553" w:type="dxa"/>
+            <w:vAlign w:val="center"/>
+          </w:tcPr>
+          <w:p>
+            <w:pPr>
+              <w:pStyle w:val="Header"/>
+              <w:tabs>
+                <w:tab w:val="clear" w:pos="4680"/>
+                <w:tab w:val="clear" w:pos="9360"/>
+              </w:tabs>
+              <w:spacing w:line="360" w:lineRule="auto"/>
+              <w:rPr>
+                <w:rFonts w:ascii="Times New Roman" w:hAnsi="Times New Roman"/>
+                <w:sz w:val="26"/>
+                <w:szCs w:val="26"/>
+              </w:rPr>
+            </w:pPr>
+            <w:r>
+              <w:rPr>
+                <w:rFonts w:ascii="Times New Roman" w:hAnsi="Times New Roman"/>
+                <w:sz w:val="26"/>
+                <w:szCs w:val="26"/>
+              </w:rPr>
+              <w:t>Ma</w:t>
+            </w:r>
+            <w:r>
+              <w:rPr>
+                <w:rFonts w:ascii="Times New Roman" w:hAnsi="Times New Roman"/>
+                <w:sz w:val="26"/>
+                <w:szCs w:val="26"/>
+              </w:rPr>
+              <w:t>CH</w:t>
+            </w:r>
+          </w:p>
+        </w:tc>
+        <w:tc>
+          <w:tcPr>
+            <w:tcW w:w="1703" w:type="dxa"/>
+            <w:vAlign w:val="center"/>
+          </w:tcPr>
+          <w:p>
+            <w:pPr>
+              <w:spacing w:line="360" w:lineRule="auto"/>
+              <w:rPr>
+                <w:rFonts w:ascii="Times New Roman" w:hAnsi="Times New Roman"/>
+                <w:sz w:val="26"/>
+                <w:szCs w:val="26"/>
+              </w:rPr>
+            </w:pPr>
+            <w:r>
+              <w:rPr>
+                <w:rFonts w:ascii="Times New Roman" w:hAnsi="Times New Roman"/>
+                <w:sz w:val="26"/>
+                <w:szCs w:val="26"/>
+              </w:rPr>
+              <w:t>Varchar(12)</w:t>
+            </w:r>
+          </w:p>
+        </w:tc>
+        <w:tc>
+          <w:tcPr>
+            <w:tcW w:w="2821" w:type="dxa"/>
+            <w:vAlign w:val="center"/>
+          </w:tcPr>
+          <w:p>
+            <w:pPr>
+              <w:spacing w:line="360" w:lineRule="auto"/>
+              <w:rPr>
+                <w:rFonts w:ascii="Times New Roman" w:hAnsi="Times New Roman"/>
+                <w:sz w:val="26"/>
+                <w:szCs w:val="26"/>
+              </w:rPr>
+            </w:pPr>
+            <w:r>
+              <w:rPr>
+                <w:rFonts w:ascii="Times New Roman" w:hAnsi="Times New Roman"/>
+                <w:sz w:val="26"/>
+                <w:szCs w:val="26"/>
+              </w:rPr>
+              <w:t xml:space="preserve">Mã </w:t>
+            </w:r>
+            <w:r>
+              <w:rPr>
+                <w:rFonts w:ascii="Times New Roman" w:hAnsi="Times New Roman"/>
+                <w:sz w:val="26"/>
+                <w:szCs w:val="26"/>
+              </w:rPr>
+              <w:t>câu hỏi</w:t>
+            </w:r>
+          </w:p>
+        </w:tc>
+        <w:tc>
+          <w:tcPr>
+            <w:tcW w:w="2786" w:type="dxa"/>
+            <w:vAlign w:val="center"/>
+          </w:tcPr>
+          <w:p>
+            <w:pPr>
+              <w:spacing w:line="360" w:lineRule="auto"/>
+              <w:rPr>
+                <w:rFonts w:ascii="Times New Roman" w:hAnsi="Times New Roman"/>
+                <w:sz w:val="26"/>
+                <w:szCs w:val="26"/>
+              </w:rPr>
+            </w:pPr>
+            <w:r>
+              <w:rPr>
+                <w:rFonts w:ascii="Times New Roman" w:hAnsi="Times New Roman"/>
+                <w:sz w:val="26"/>
+                <w:szCs w:val="26"/>
+              </w:rPr>
+              <w:t>Khóa chính</w:t>
+            </w:r>
+          </w:p>
+        </w:tc>
+      </w:tr>
+      <w:tr>
+        <w:tc>
+          <w:tcPr>
+            <w:tcW w:w="708" w:type="dxa"/>
+            <w:vAlign w:val="center"/>
+          </w:tcPr>
+          <w:p>
+            <w:pPr>
+              <w:spacing w:line="360" w:lineRule="auto"/>
+              <w:jc w:val="center"/>
+              <w:rPr>
+                <w:rFonts w:ascii="Times New Roman" w:hAnsi="Times New Roman"/>
+                <w:sz w:val="26"/>
+                <w:szCs w:val="26"/>
+              </w:rPr>
+            </w:pPr>
+            <w:r>
+              <w:rPr>
+                <w:rFonts w:ascii="Times New Roman" w:hAnsi="Times New Roman"/>
+                <w:sz w:val="26"/>
+                <w:szCs w:val="26"/>
+              </w:rPr>
+              <w:t>2</w:t>
+            </w:r>
+          </w:p>
+        </w:tc>
+        <w:tc>
+          <w:tcPr>
+            <w:tcW w:w="1553" w:type="dxa"/>
+            <w:vAlign w:val="center"/>
+          </w:tcPr>
+          <w:p>
+            <w:pPr>
+              <w:spacing w:line="360" w:lineRule="auto"/>
+              <w:rPr>
+                <w:rFonts w:ascii="Times New Roman" w:hAnsi="Times New Roman"/>
+                <w:sz w:val="26"/>
+                <w:szCs w:val="26"/>
+              </w:rPr>
+            </w:pPr>
+            <w:r>
+              <w:rPr>
+                <w:rFonts w:ascii="Times New Roman" w:hAnsi="Times New Roman"/>
+                <w:sz w:val="26"/>
+                <w:szCs w:val="26"/>
+              </w:rPr>
+              <w:t>NoiDung</w:t>
+            </w:r>
+          </w:p>
+        </w:tc>
+        <w:tc>
+          <w:tcPr>
+            <w:tcW w:w="1703" w:type="dxa"/>
+            <w:vAlign w:val="center"/>
+          </w:tcPr>
+          <w:p>
+            <w:pPr>
+              <w:spacing w:line="360" w:lineRule="auto"/>
+              <w:ind w:left="-121" w:right="-68"/>
+              <w:jc w:val="center"/>
+              <w:rPr>
+                <w:rFonts w:ascii="Times New Roman" w:hAnsi="Times New Roman"/>
+                <w:sz w:val="26"/>
+                <w:szCs w:val="26"/>
+              </w:rPr>
+            </w:pPr>
+            <w:r>
+              <w:rPr>
+                <w:rFonts w:ascii="Times New Roman" w:hAnsi="Times New Roman"/>
+                <w:sz w:val="26"/>
+                <w:szCs w:val="26"/>
+              </w:rPr>
+              <w:t>Nvarchar(</w:t>
+            </w:r>
+            <w:r>
+              <w:rPr>
+                <w:rFonts w:ascii="Times New Roman" w:hAnsi="Times New Roman"/>
+                <w:sz w:val="26"/>
+                <w:szCs w:val="26"/>
+              </w:rPr>
+              <w:t>1</w:t>
+            </w:r>
+            <w:r>
+              <w:rPr>
+                <w:rFonts w:ascii="Times New Roman" w:hAnsi="Times New Roman"/>
+                <w:sz w:val="26"/>
+                <w:szCs w:val="26"/>
+              </w:rPr>
+              <w:t>200)</w:t>
+            </w:r>
+          </w:p>
+        </w:tc>
+        <w:tc>
+          <w:tcPr>
+            <w:tcW w:w="2821" w:type="dxa"/>
+            <w:vAlign w:val="center"/>
+          </w:tcPr>
+          <w:p>
+            <w:pPr>
+              <w:spacing w:line="360" w:lineRule="auto"/>
+              <w:rPr>
+                <w:rFonts w:ascii="Times New Roman" w:hAnsi="Times New Roman"/>
+                <w:sz w:val="26"/>
+                <w:szCs w:val="26"/>
+              </w:rPr>
+            </w:pPr>
+            <w:r>
+              <w:rPr>
+                <w:rFonts w:ascii="Times New Roman" w:hAnsi="Times New Roman"/>
+                <w:sz w:val="26"/>
+                <w:szCs w:val="26"/>
+              </w:rPr>
+              <w:t>Nội dung câu hỏi</w:t>
+            </w:r>
+          </w:p>
+        </w:tc>
+        <w:tc>
+          <w:tcPr>
+            <w:tcW w:w="2786" w:type="dxa"/>
+            <w:vAlign w:val="center"/>
+          </w:tcPr>
+          <w:p>
+            <w:pPr>
+              <w:spacing w:line="360" w:lineRule="auto"/>
+              <w:rPr>
+                <w:rFonts w:ascii="Times New Roman" w:hAnsi="Times New Roman"/>
+                <w:sz w:val="26"/>
+                <w:szCs w:val="26"/>
+              </w:rPr>
+            </w:pPr>
+          </w:p>
+        </w:tc>
+      </w:tr>
+      <w:tr>
+        <w:tc>
+          <w:tcPr>
+            <w:tcW w:w="708" w:type="dxa"/>
+            <w:vAlign w:val="center"/>
+          </w:tcPr>
+          <w:p>
+            <w:pPr>
+              <w:spacing w:line="360" w:lineRule="auto"/>
+              <w:jc w:val="center"/>
+              <w:rPr>
+                <w:rFonts w:ascii="Times New Roman" w:hAnsi="Times New Roman"/>
+                <w:sz w:val="26"/>
+                <w:szCs w:val="26"/>
+              </w:rPr>
+            </w:pPr>
+            <w:r>
+              <w:rPr>
+                <w:rFonts w:ascii="Times New Roman" w:hAnsi="Times New Roman"/>
+                <w:sz w:val="26"/>
+                <w:szCs w:val="26"/>
+              </w:rPr>
+              <w:t>3</w:t>
+            </w:r>
+          </w:p>
+        </w:tc>
+        <w:tc>
+          <w:tcPr>
+            <w:tcW w:w="1553" w:type="dxa"/>
+            <w:vAlign w:val="center"/>
+          </w:tcPr>
+          <w:p>
+            <w:pPr>
+              <w:spacing w:line="360" w:lineRule="auto"/>
+              <w:rPr>
+                <w:rFonts w:ascii="Times New Roman" w:hAnsi="Times New Roman"/>
+                <w:sz w:val="26"/>
+                <w:szCs w:val="26"/>
+              </w:rPr>
+            </w:pPr>
+            <w:r>
+              <w:rPr>
+                <w:rFonts w:ascii="Times New Roman" w:hAnsi="Times New Roman"/>
+                <w:sz w:val="26"/>
+                <w:szCs w:val="26"/>
+              </w:rPr>
+              <w:t>DapAn0</w:t>
+            </w:r>
+          </w:p>
+        </w:tc>
+        <w:tc>
+          <w:tcPr>
+            <w:tcW w:w="1703" w:type="dxa"/>
+            <w:vAlign w:val="center"/>
+          </w:tcPr>
+          <w:p>
+            <w:pPr>
+              <w:spacing w:line="360" w:lineRule="auto"/>
+              <w:ind w:right="-44"/>
+              <w:rPr>
+                <w:rFonts w:ascii="Times New Roman" w:hAnsi="Times New Roman"/>
+                <w:sz w:val="26"/>
+                <w:szCs w:val="26"/>
+              </w:rPr>
+            </w:pPr>
+            <w:r>
+              <w:rPr>
+                <w:rFonts w:ascii="Times New Roman" w:hAnsi="Times New Roman"/>
+                <w:sz w:val="26"/>
+                <w:szCs w:val="26"/>
+              </w:rPr>
+              <w:t>nvarchar(400)</w:t>
+            </w:r>
+          </w:p>
+        </w:tc>
+        <w:tc>
+          <w:tcPr>
+            <w:tcW w:w="2821" w:type="dxa"/>
+            <w:vAlign w:val="center"/>
+          </w:tcPr>
+          <w:p>
+            <w:pPr>
+              <w:spacing w:line="360" w:lineRule="auto"/>
+              <w:rPr>
+                <w:rFonts w:ascii="Times New Roman" w:hAnsi="Times New Roman"/>
+                <w:sz w:val="26"/>
+                <w:szCs w:val="26"/>
+              </w:rPr>
+            </w:pPr>
+            <w:r>
+              <w:rPr>
+                <w:rFonts w:ascii="Times New Roman" w:hAnsi="Times New Roman"/>
+                <w:sz w:val="26"/>
+                <w:szCs w:val="26"/>
+              </w:rPr>
+              <w:t>Đáp án đúng</w:t>
+            </w:r>
+          </w:p>
+        </w:tc>
+        <w:tc>
+          <w:tcPr>
+            <w:tcW w:w="2786" w:type="dxa"/>
+            <w:vAlign w:val="center"/>
+          </w:tcPr>
+          <w:p>
+            <w:pPr>
+              <w:spacing w:line="360" w:lineRule="auto"/>
+              <w:rPr>
+                <w:rFonts w:ascii="Times New Roman" w:hAnsi="Times New Roman"/>
+                <w:sz w:val="26"/>
+                <w:szCs w:val="26"/>
+              </w:rPr>
+            </w:pPr>
+          </w:p>
+        </w:tc>
+      </w:tr>
+      <w:tr>
+        <w:tc>
+          <w:tcPr>
+            <w:tcW w:w="708" w:type="dxa"/>
+            <w:vAlign w:val="center"/>
+          </w:tcPr>
+          <w:p>
+            <w:pPr>
+              <w:spacing w:line="360" w:lineRule="auto"/>
+              <w:jc w:val="center"/>
+              <w:rPr>
+                <w:rFonts w:ascii="Times New Roman" w:hAnsi="Times New Roman"/>
+                <w:sz w:val="26"/>
+                <w:szCs w:val="26"/>
+              </w:rPr>
+            </w:pPr>
+            <w:r>
+              <w:rPr>
+                <w:rFonts w:ascii="Times New Roman" w:hAnsi="Times New Roman"/>
+                <w:sz w:val="26"/>
+                <w:szCs w:val="26"/>
+              </w:rPr>
+              <w:t>4</w:t>
+            </w:r>
+          </w:p>
+        </w:tc>
+        <w:tc>
+          <w:tcPr>
+            <w:tcW w:w="1553" w:type="dxa"/>
+            <w:vAlign w:val="center"/>
+          </w:tcPr>
+          <w:p>
+            <w:pPr>
+              <w:spacing w:line="360" w:lineRule="auto"/>
+              <w:rPr>
+                <w:rFonts w:ascii="Times New Roman" w:hAnsi="Times New Roman"/>
+                <w:sz w:val="26"/>
+                <w:szCs w:val="26"/>
+              </w:rPr>
+            </w:pPr>
+            <w:r>
+              <w:rPr>
+                <w:rFonts w:ascii="Times New Roman" w:hAnsi="Times New Roman"/>
+                <w:sz w:val="26"/>
+                <w:szCs w:val="26"/>
+              </w:rPr>
+              <w:t>DapAn1</w:t>
+            </w:r>
+          </w:p>
+        </w:tc>
+        <w:tc>
+          <w:tcPr>
+            <w:tcW w:w="1703" w:type="dxa"/>
+            <w:vAlign w:val="center"/>
+          </w:tcPr>
+          <w:p>
+            <w:pPr>
+              <w:spacing w:line="360" w:lineRule="auto"/>
+              <w:ind w:right="-44"/>
+              <w:rPr>
+                <w:rFonts w:ascii="Times New Roman" w:hAnsi="Times New Roman"/>
+                <w:sz w:val="26"/>
+                <w:szCs w:val="26"/>
+              </w:rPr>
+            </w:pPr>
+            <w:r>
+              <w:rPr>
+                <w:rFonts w:ascii="Times New Roman" w:hAnsi="Times New Roman"/>
+                <w:sz w:val="26"/>
+                <w:szCs w:val="26"/>
+              </w:rPr>
+              <w:t>nvarchar(400)</w:t>
+            </w:r>
+          </w:p>
+        </w:tc>
+        <w:tc>
+          <w:tcPr>
+            <w:tcW w:w="2821" w:type="dxa"/>
+            <w:vAlign w:val="center"/>
+          </w:tcPr>
+          <w:p>
+            <w:pPr>
+              <w:spacing w:line="360" w:lineRule="auto"/>
+              <w:rPr>
+                <w:rFonts w:ascii="Times New Roman" w:hAnsi="Times New Roman"/>
+                <w:sz w:val="26"/>
+                <w:szCs w:val="26"/>
+              </w:rPr>
+            </w:pPr>
+            <w:r>
+              <w:rPr>
+                <w:rFonts w:ascii="Times New Roman" w:hAnsi="Times New Roman"/>
+                <w:sz w:val="26"/>
+                <w:szCs w:val="26"/>
+              </w:rPr>
+              <w:t>Đáp án sai</w:t>
+            </w:r>
+          </w:p>
+        </w:tc>
+        <w:tc>
+          <w:tcPr>
+            <w:tcW w:w="2786" w:type="dxa"/>
+            <w:vAlign w:val="center"/>
+          </w:tcPr>
+          <w:p>
+            <w:pPr>
+              <w:spacing w:line="360" w:lineRule="auto"/>
+              <w:rPr>
+                <w:rFonts w:ascii="Times New Roman" w:hAnsi="Times New Roman"/>
+                <w:sz w:val="26"/>
+                <w:szCs w:val="26"/>
+              </w:rPr>
+            </w:pPr>
+          </w:p>
+        </w:tc>
+      </w:tr>
+      <w:tr>
+        <w:tc>
+          <w:tcPr>
+            <w:tcW w:w="708" w:type="dxa"/>
+            <w:vAlign w:val="center"/>
+          </w:tcPr>
+          <w:p>
+            <w:pPr>
+              <w:spacing w:line="360" w:lineRule="auto"/>
+              <w:jc w:val="center"/>
+              <w:rPr>
+                <w:rFonts w:ascii="Times New Roman" w:hAnsi="Times New Roman"/>
+                <w:sz w:val="26"/>
+                <w:szCs w:val="26"/>
+              </w:rPr>
+            </w:pPr>
+            <w:r>
+              <w:rPr>
+                <w:rFonts w:ascii="Times New Roman" w:hAnsi="Times New Roman"/>
+                <w:sz w:val="26"/>
+                <w:szCs w:val="26"/>
+              </w:rPr>
+              <w:t>5</w:t>
+            </w:r>
+          </w:p>
+        </w:tc>
+        <w:tc>
+          <w:tcPr>
+            <w:tcW w:w="1553" w:type="dxa"/>
+            <w:vAlign w:val="center"/>
+          </w:tcPr>
+          <w:p>
+            <w:pPr>
+              <w:spacing w:line="360" w:lineRule="auto"/>
+              <w:rPr>
+                <w:rFonts w:ascii="Times New Roman" w:hAnsi="Times New Roman"/>
+                <w:sz w:val="26"/>
+                <w:szCs w:val="26"/>
+              </w:rPr>
+            </w:pPr>
+            <w:r>
+              <w:rPr>
+                <w:rFonts w:ascii="Times New Roman" w:hAnsi="Times New Roman"/>
+                <w:sz w:val="26"/>
+                <w:szCs w:val="26"/>
+              </w:rPr>
+              <w:t>DapA</w:t>
+            </w:r>
+            <w:r>
+              <w:rPr>
+                <w:rFonts w:ascii="Times New Roman" w:hAnsi="Times New Roman"/>
+                <w:sz w:val="26"/>
+                <w:szCs w:val="26"/>
+              </w:rPr>
+              <w:t>n2</w:t>
+            </w:r>
+          </w:p>
+        </w:tc>
+        <w:tc>
+          <w:tcPr>
+            <w:tcW w:w="1703" w:type="dxa"/>
+            <w:vAlign w:val="center"/>
+          </w:tcPr>
+          <w:p>
+            <w:pPr>
+              <w:spacing w:line="360" w:lineRule="auto"/>
+              <w:ind w:right="-44"/>
+              <w:rPr>
+                <w:rFonts w:ascii="Times New Roman" w:hAnsi="Times New Roman"/>
+                <w:sz w:val="26"/>
+                <w:szCs w:val="26"/>
+              </w:rPr>
+            </w:pPr>
+            <w:r>
+              <w:rPr>
+                <w:rFonts w:ascii="Times New Roman" w:hAnsi="Times New Roman"/>
+                <w:sz w:val="26"/>
+                <w:szCs w:val="26"/>
+              </w:rPr>
+              <w:t>nvarchar(400)</w:t>
+            </w:r>
+          </w:p>
+        </w:tc>
+        <w:tc>
+          <w:tcPr>
+            <w:tcW w:w="2821" w:type="dxa"/>
+            <w:vAlign w:val="center"/>
+          </w:tcPr>
+          <w:p>
+            <w:pPr>
+              <w:spacing w:line="360" w:lineRule="auto"/>
+              <w:rPr>
+                <w:rFonts w:ascii="Times New Roman" w:hAnsi="Times New Roman"/>
+                <w:sz w:val="26"/>
+                <w:szCs w:val="26"/>
+              </w:rPr>
+            </w:pPr>
+            <w:r>
+              <w:rPr>
+                <w:rFonts w:ascii="Times New Roman" w:hAnsi="Times New Roman"/>
+                <w:sz w:val="26"/>
+                <w:szCs w:val="26"/>
+              </w:rPr>
+              <w:t>Đáp án sai</w:t>
+            </w:r>
+          </w:p>
+        </w:tc>
+        <w:tc>
+          <w:tcPr>
+            <w:tcW w:w="2786" w:type="dxa"/>
+            <w:vAlign w:val="center"/>
+          </w:tcPr>
+          <w:p>
+            <w:pPr>
+              <w:spacing w:line="360" w:lineRule="auto"/>
+              <w:rPr>
+                <w:rFonts w:ascii="Times New Roman" w:hAnsi="Times New Roman"/>
+                <w:sz w:val="26"/>
+                <w:szCs w:val="26"/>
+              </w:rPr>
+            </w:pPr>
+          </w:p>
+        </w:tc>
+      </w:tr>
+      <w:tr>
+        <w:tc>
+          <w:tcPr>
+            <w:tcW w:w="708" w:type="dxa"/>
+            <w:vAlign w:val="center"/>
+          </w:tcPr>
+          <w:p>
+            <w:pPr>
+              <w:spacing w:line="360" w:lineRule="auto"/>
+              <w:jc w:val="center"/>
+              <w:rPr>
+                <w:rFonts w:ascii="Times New Roman" w:hAnsi="Times New Roman"/>
+                <w:sz w:val="26"/>
+                <w:szCs w:val="26"/>
+              </w:rPr>
+            </w:pPr>
+            <w:r>
+              <w:rPr>
+                <w:rFonts w:ascii="Times New Roman" w:hAnsi="Times New Roman"/>
+                <w:sz w:val="26"/>
+                <w:szCs w:val="26"/>
+              </w:rPr>
+              <w:t>6</w:t>
+            </w:r>
+          </w:p>
+        </w:tc>
+        <w:tc>
+          <w:tcPr>
+            <w:tcW w:w="1553" w:type="dxa"/>
+            <w:vAlign w:val="center"/>
+          </w:tcPr>
+          <w:p>
+            <w:pPr>
+              <w:spacing w:line="360" w:lineRule="auto"/>
+              <w:rPr>
+                <w:rFonts w:ascii="Times New Roman" w:hAnsi="Times New Roman"/>
+                <w:sz w:val="26"/>
+                <w:szCs w:val="26"/>
+              </w:rPr>
+            </w:pPr>
+            <w:r>
+              <w:rPr>
+                <w:rFonts w:ascii="Times New Roman" w:hAnsi="Times New Roman"/>
+                <w:sz w:val="26"/>
+                <w:szCs w:val="26"/>
+              </w:rPr>
+              <w:t>DapA</w:t>
+            </w:r>
+            <w:r>
+              <w:rPr>
+                <w:rFonts w:ascii="Times New Roman" w:hAnsi="Times New Roman"/>
+                <w:sz w:val="26"/>
+                <w:szCs w:val="26"/>
+              </w:rPr>
+              <w:t>n3</w:t>
+            </w:r>
+          </w:p>
+        </w:tc>
+        <w:tc>
+          <w:tcPr>
+            <w:tcW w:w="1703" w:type="dxa"/>
+            <w:vAlign w:val="center"/>
+          </w:tcPr>
+          <w:p>
+            <w:pPr>
+              <w:spacing w:line="360" w:lineRule="auto"/>
+              <w:ind w:right="-44"/>
+              <w:rPr>
+                <w:rFonts w:ascii="Times New Roman" w:hAnsi="Times New Roman"/>
+                <w:sz w:val="26"/>
+                <w:szCs w:val="26"/>
+              </w:rPr>
+            </w:pPr>
+            <w:r>
+              <w:rPr>
+                <w:rFonts w:ascii="Times New Roman" w:hAnsi="Times New Roman"/>
+                <w:sz w:val="26"/>
+                <w:szCs w:val="26"/>
+              </w:rPr>
+              <w:t>nvarchar(400)</w:t>
+            </w:r>
+          </w:p>
+        </w:tc>
+        <w:tc>
+          <w:tcPr>
+            <w:tcW w:w="2821" w:type="dxa"/>
+            <w:vAlign w:val="center"/>
+          </w:tcPr>
+          <w:p>
+            <w:pPr>
+              <w:spacing w:line="360" w:lineRule="auto"/>
+              <w:rPr>
+                <w:rFonts w:ascii="Times New Roman" w:hAnsi="Times New Roman"/>
+                <w:sz w:val="26"/>
+                <w:szCs w:val="26"/>
+              </w:rPr>
+            </w:pPr>
+            <w:r>
+              <w:rPr>
+                <w:rFonts w:ascii="Times New Roman" w:hAnsi="Times New Roman"/>
+                <w:sz w:val="26"/>
+                <w:szCs w:val="26"/>
+              </w:rPr>
+              <w:t>Đáp án sai</w:t>
+            </w:r>
+          </w:p>
+        </w:tc>
+        <w:tc>
+          <w:tcPr>
+            <w:tcW w:w="2786" w:type="dxa"/>
+            <w:vAlign w:val="center"/>
+          </w:tcPr>
+          <w:p>
+            <w:pPr>
+              <w:spacing w:line="360" w:lineRule="auto"/>
+              <w:rPr>
+                <w:rFonts w:ascii="Times New Roman" w:hAnsi="Times New Roman"/>
+                <w:sz w:val="26"/>
+                <w:szCs w:val="26"/>
+              </w:rPr>
+            </w:pPr>
+          </w:p>
+        </w:tc>
+      </w:tr>
+      <w:tr>
+        <w:tc>
+          <w:tcPr>
+            <w:tcW w:w="708" w:type="dxa"/>
+            <w:vAlign w:val="center"/>
+          </w:tcPr>
+          <w:p>
+            <w:pPr>
+              <w:spacing w:line="360" w:lineRule="auto"/>
+              <w:jc w:val="center"/>
+              <w:rPr>
+                <w:rFonts w:ascii="Times New Roman" w:hAnsi="Times New Roman"/>
+                <w:sz w:val="26"/>
+                <w:szCs w:val="26"/>
+              </w:rPr>
+            </w:pPr>
+            <w:r>
+              <w:rPr>
+                <w:rFonts w:ascii="Times New Roman" w:hAnsi="Times New Roman"/>
+                <w:sz w:val="26"/>
+                <w:szCs w:val="26"/>
+              </w:rPr>
+              <w:t>7</w:t>
+            </w:r>
+          </w:p>
+        </w:tc>
+        <w:tc>
+          <w:tcPr>
+            <w:tcW w:w="1553" w:type="dxa"/>
+            <w:vAlign w:val="center"/>
+          </w:tcPr>
+          <w:p>
+            <w:pPr>
+              <w:spacing w:line="360" w:lineRule="auto"/>
+              <w:rPr>
+                <w:rFonts w:ascii="Times New Roman" w:hAnsi="Times New Roman"/>
+                <w:sz w:val="26"/>
+                <w:szCs w:val="26"/>
+              </w:rPr>
+            </w:pPr>
+            <w:r>
+              <w:rPr>
+                <w:rFonts w:ascii="Times New Roman" w:hAnsi="Times New Roman"/>
+                <w:sz w:val="26"/>
+                <w:szCs w:val="26"/>
+              </w:rPr>
+              <w:t>MaMH</w:t>
+            </w:r>
+          </w:p>
+        </w:tc>
+        <w:tc>
+          <w:tcPr>
+            <w:tcW w:w="1703" w:type="dxa"/>
+            <w:vAlign w:val="center"/>
+          </w:tcPr>
+          <w:p>
+            <w:pPr>
+              <w:spacing w:line="360" w:lineRule="auto"/>
+              <w:ind w:right="-44"/>
+              <w:rPr>
+                <w:rFonts w:ascii="Times New Roman" w:hAnsi="Times New Roman"/>
+                <w:sz w:val="26"/>
+                <w:szCs w:val="26"/>
+              </w:rPr>
+            </w:pPr>
+            <w:r>
+              <w:rPr>
+                <w:rFonts w:ascii="Times New Roman" w:hAnsi="Times New Roman"/>
+                <w:sz w:val="26"/>
+                <w:szCs w:val="26"/>
+              </w:rPr>
+              <w:t>Char(12)</w:t>
+            </w:r>
+          </w:p>
+        </w:tc>
+        <w:tc>
+          <w:tcPr>
+            <w:tcW w:w="2821" w:type="dxa"/>
+            <w:vAlign w:val="center"/>
+          </w:tcPr>
+          <w:p>
+            <w:pPr>
+              <w:spacing w:line="360" w:lineRule="auto"/>
+              <w:rPr>
+                <w:rFonts w:ascii="Times New Roman" w:hAnsi="Times New Roman"/>
+                <w:sz w:val="26"/>
+                <w:szCs w:val="26"/>
+              </w:rPr>
+            </w:pPr>
+            <w:r>
+              <w:rPr>
+                <w:rFonts w:ascii="Times New Roman" w:hAnsi="Times New Roman"/>
+                <w:sz w:val="26"/>
+                <w:szCs w:val="26"/>
+              </w:rPr>
+              <w:t>Mã môn học</w:t>
+            </w:r>
+          </w:p>
+        </w:tc>
+        <w:tc>
+          <w:tcPr>
+            <w:tcW w:w="2786" w:type="dxa"/>
+            <w:vAlign w:val="center"/>
+          </w:tcPr>
+          <w:p>
+            <w:pPr>
+              <w:spacing w:line="360" w:lineRule="auto"/>
+              <w:rPr>
+                <w:rFonts w:ascii="Times New Roman" w:hAnsi="Times New Roman"/>
+                <w:sz w:val="26"/>
+                <w:szCs w:val="26"/>
+              </w:rPr>
+            </w:pPr>
+            <w:r>
+              <w:rPr>
+                <w:rFonts w:ascii="Times New Roman" w:hAnsi="Times New Roman"/>
+                <w:sz w:val="26"/>
+                <w:szCs w:val="26"/>
+              </w:rPr>
+              <w:t>Khóa ngoại, liên kết với bảng MonHoc(MaMH)</w:t>
+            </w:r>
+          </w:p>
+        </w:tc>
+      </w:tr>
+    </w:tbl>
+    <w:p>
+      <w:pPr>
+        <w:spacing w:line="360" w:lineRule="auto"/>
+        <w:jc w:val="both"/>
+        <w:rPr>
+          <w:szCs w:val="28"/>
+        </w:rPr>
+      </w:pPr>
+    </w:p>
+    <w:p>
+      <w:pPr>
+        <w:spacing w:line="360" w:lineRule="auto"/>
+        <w:jc w:val="both"/>
+        <w:rPr>
+          <w:szCs w:val="28"/>
+        </w:rPr>
+      </w:pPr>
+    </w:p>
+    <w:p>
+      <w:pPr>
+        <w:spacing w:line="360" w:lineRule="auto"/>
+        <w:jc w:val="both"/>
+        <w:rPr>
+          <w:szCs w:val="28"/>
+        </w:rPr>
+      </w:pPr>
+    </w:p>
+    <w:p>
+      <w:pPr>
+        <w:spacing w:line="360" w:lineRule="auto"/>
+        <w:jc w:val="both"/>
+        <w:rPr>
+          <w:szCs w:val="28"/>
+        </w:rPr>
+      </w:pPr>
+    </w:p>
+    <w:tbl>
+      <w:tblPr>
+        <w:tblStyle w:val="TableGrid"/>
+        <w:tblW w:w="0" w:type="auto"/>
+        <w:tblLook w:val="04A0" w:firstRow="1" w:lastRow="0" w:firstColumn="1" w:lastColumn="0" w:noHBand="0" w:noVBand="1"/>
+      </w:tblPr>
+      <w:tblGrid>
+        <w:gridCol w:w="709"/>
+        <w:gridCol w:w="1554"/>
+        <w:gridCol w:w="1699"/>
+        <w:gridCol w:w="2819"/>
+        <w:gridCol w:w="2790"/>
+      </w:tblGrid>
+      <w:tr>
+        <w:trPr>
+          <w:cantSplit/>
+        </w:trPr>
+        <w:tc>
+          <w:tcPr>
+            <w:tcW w:w="9571" w:type="dxa"/>
+            <w:gridSpan w:val="5"/>
+            <w:vAlign w:val="center"/>
+          </w:tcPr>
+          <w:p>
+            <w:pPr>
+              <w:spacing w:line="360" w:lineRule="auto"/>
+              <w:rPr>
+                <w:rFonts w:ascii="Times New Roman" w:hAnsi="Times New Roman"/>
+                <w:b/>
+                <w:sz w:val="26"/>
+                <w:szCs w:val="26"/>
+              </w:rPr>
+            </w:pPr>
+            <w:r>
+              <w:rPr>
+                <w:rFonts w:ascii="Times New Roman" w:hAnsi="Times New Roman"/>
+                <w:b/>
+                <w:sz w:val="26"/>
+                <w:szCs w:val="26"/>
+              </w:rPr>
+              <w:lastRenderedPageBreak/>
+              <w:t xml:space="preserve">Bảng </w:t>
+            </w:r>
+            <w:r>
+              <w:rPr>
+                <w:rFonts w:ascii="Times New Roman" w:hAnsi="Times New Roman"/>
+                <w:b/>
+                <w:sz w:val="26"/>
+                <w:szCs w:val="26"/>
+              </w:rPr>
+              <w:t>DeThi</w:t>
+            </w:r>
+          </w:p>
+        </w:tc>
+      </w:tr>
+      <w:tr>
+        <w:tc>
+          <w:tcPr>
+            <w:tcW w:w="709" w:type="dxa"/>
+            <w:vAlign w:val="center"/>
+          </w:tcPr>
+          <w:p>
+            <w:pPr>
+              <w:spacing w:line="360" w:lineRule="auto"/>
+              <w:jc w:val="center"/>
+              <w:rPr>
+                <w:rFonts w:ascii="Times New Roman" w:hAnsi="Times New Roman"/>
+                <w:b/>
+                <w:sz w:val="26"/>
+                <w:szCs w:val="26"/>
+              </w:rPr>
+            </w:pPr>
+            <w:r>
+              <w:rPr>
+                <w:rFonts w:ascii="Times New Roman" w:hAnsi="Times New Roman"/>
+                <w:b/>
+                <w:sz w:val="26"/>
+                <w:szCs w:val="26"/>
+              </w:rPr>
+              <w:t>STT</w:t>
+            </w:r>
+          </w:p>
+        </w:tc>
+        <w:tc>
+          <w:tcPr>
+            <w:tcW w:w="1554" w:type="dxa"/>
+            <w:vAlign w:val="center"/>
+          </w:tcPr>
+          <w:p>
+            <w:pPr>
+              <w:pStyle w:val="Header"/>
+              <w:tabs>
+                <w:tab w:val="clear" w:pos="4680"/>
+                <w:tab w:val="clear" w:pos="9360"/>
+              </w:tabs>
+              <w:spacing w:line="360" w:lineRule="auto"/>
+              <w:jc w:val="center"/>
+              <w:rPr>
+                <w:rFonts w:ascii="Times New Roman" w:hAnsi="Times New Roman"/>
+                <w:b/>
+                <w:sz w:val="26"/>
+                <w:szCs w:val="26"/>
+              </w:rPr>
+            </w:pPr>
+            <w:r>
+              <w:rPr>
+                <w:rFonts w:ascii="Times New Roman" w:hAnsi="Times New Roman"/>
+                <w:b/>
+                <w:sz w:val="26"/>
+                <w:szCs w:val="26"/>
+              </w:rPr>
+              <w:t>Trường</w:t>
+            </w:r>
+          </w:p>
+        </w:tc>
+        <w:tc>
+          <w:tcPr>
+            <w:tcW w:w="1699" w:type="dxa"/>
+            <w:vAlign w:val="center"/>
+          </w:tcPr>
+          <w:p>
+            <w:pPr>
+              <w:spacing w:line="360" w:lineRule="auto"/>
+              <w:jc w:val="center"/>
+              <w:rPr>
+                <w:rFonts w:ascii="Times New Roman" w:hAnsi="Times New Roman"/>
+                <w:b/>
+                <w:sz w:val="26"/>
+                <w:szCs w:val="26"/>
+              </w:rPr>
+            </w:pPr>
+            <w:r>
+              <w:rPr>
+                <w:rFonts w:ascii="Times New Roman" w:hAnsi="Times New Roman"/>
+                <w:b/>
+                <w:sz w:val="26"/>
+                <w:szCs w:val="26"/>
+              </w:rPr>
+              <w:t>Kiểu dữ liệu</w:t>
+            </w:r>
+          </w:p>
+        </w:tc>
+        <w:tc>
+          <w:tcPr>
+            <w:tcW w:w="2819" w:type="dxa"/>
+            <w:vAlign w:val="center"/>
+          </w:tcPr>
+          <w:p>
+            <w:pPr>
+              <w:spacing w:line="360" w:lineRule="auto"/>
+              <w:jc w:val="center"/>
+              <w:rPr>
+                <w:rFonts w:ascii="Times New Roman" w:hAnsi="Times New Roman"/>
+                <w:b/>
+                <w:sz w:val="26"/>
+                <w:szCs w:val="26"/>
+              </w:rPr>
+            </w:pPr>
+            <w:r>
+              <w:rPr>
+                <w:rFonts w:ascii="Times New Roman" w:hAnsi="Times New Roman"/>
+                <w:b/>
+                <w:sz w:val="26"/>
+                <w:szCs w:val="26"/>
+              </w:rPr>
+              <w:t>Ý nghĩa</w:t>
+            </w:r>
+          </w:p>
+        </w:tc>
+        <w:tc>
+          <w:tcPr>
+            <w:tcW w:w="2790" w:type="dxa"/>
+            <w:vAlign w:val="center"/>
+          </w:tcPr>
+          <w:p>
+            <w:pPr>
+              <w:spacing w:line="360" w:lineRule="auto"/>
+              <w:jc w:val="center"/>
+              <w:rPr>
+                <w:rFonts w:ascii="Times New Roman" w:hAnsi="Times New Roman"/>
+                <w:b/>
+                <w:sz w:val="26"/>
+                <w:szCs w:val="26"/>
+              </w:rPr>
+            </w:pPr>
+            <w:r>
+              <w:rPr>
+                <w:rFonts w:ascii="Times New Roman" w:hAnsi="Times New Roman"/>
+                <w:b/>
+                <w:sz w:val="26"/>
+                <w:szCs w:val="26"/>
+              </w:rPr>
+              <w:t>Ràng buộc</w:t>
+            </w:r>
+          </w:p>
+        </w:tc>
+      </w:tr>
+      <w:tr>
+        <w:tc>
+          <w:tcPr>
+            <w:tcW w:w="709" w:type="dxa"/>
+            <w:vAlign w:val="center"/>
+          </w:tcPr>
+          <w:p>
+            <w:pPr>
+              <w:spacing w:line="360" w:lineRule="auto"/>
+              <w:jc w:val="center"/>
+              <w:rPr>
+                <w:rFonts w:ascii="Times New Roman" w:hAnsi="Times New Roman"/>
+                <w:sz w:val="26"/>
+                <w:szCs w:val="26"/>
+              </w:rPr>
+            </w:pPr>
+            <w:r>
+              <w:rPr>
+                <w:rFonts w:ascii="Times New Roman" w:hAnsi="Times New Roman"/>
+                <w:sz w:val="26"/>
+                <w:szCs w:val="26"/>
+              </w:rPr>
+              <w:t>1</w:t>
+            </w:r>
+          </w:p>
+        </w:tc>
+        <w:tc>
+          <w:tcPr>
+            <w:tcW w:w="1554" w:type="dxa"/>
+            <w:vAlign w:val="center"/>
+          </w:tcPr>
+          <w:p>
+            <w:pPr>
+              <w:pStyle w:val="Header"/>
+              <w:tabs>
+                <w:tab w:val="clear" w:pos="4680"/>
+                <w:tab w:val="clear" w:pos="9360"/>
+              </w:tabs>
+              <w:spacing w:line="360" w:lineRule="auto"/>
+              <w:rPr>
+                <w:rFonts w:ascii="Times New Roman" w:hAnsi="Times New Roman"/>
+                <w:sz w:val="26"/>
+                <w:szCs w:val="26"/>
+              </w:rPr>
+            </w:pPr>
+            <w:r>
+              <w:rPr>
+                <w:rFonts w:ascii="Times New Roman" w:hAnsi="Times New Roman"/>
+                <w:sz w:val="26"/>
+                <w:szCs w:val="26"/>
+              </w:rPr>
+              <w:t>MaDT</w:t>
+            </w:r>
+          </w:p>
+        </w:tc>
+        <w:tc>
+          <w:tcPr>
+            <w:tcW w:w="1699" w:type="dxa"/>
+            <w:vAlign w:val="center"/>
+          </w:tcPr>
+          <w:p>
+            <w:pPr>
+              <w:spacing w:line="360" w:lineRule="auto"/>
+              <w:rPr>
+                <w:rFonts w:ascii="Times New Roman" w:hAnsi="Times New Roman"/>
+                <w:sz w:val="26"/>
+                <w:szCs w:val="26"/>
+              </w:rPr>
+            </w:pPr>
+            <w:r>
+              <w:rPr>
+                <w:rFonts w:ascii="Times New Roman" w:hAnsi="Times New Roman"/>
+                <w:sz w:val="26"/>
+                <w:szCs w:val="26"/>
+              </w:rPr>
+              <w:t>C</w:t>
+            </w:r>
+            <w:r>
+              <w:rPr>
+                <w:rFonts w:ascii="Times New Roman" w:hAnsi="Times New Roman"/>
+                <w:sz w:val="26"/>
+                <w:szCs w:val="26"/>
+              </w:rPr>
+              <w:t>har(</w:t>
+            </w:r>
+            <w:r>
+              <w:rPr>
+                <w:rFonts w:ascii="Times New Roman" w:hAnsi="Times New Roman"/>
+                <w:sz w:val="26"/>
+                <w:szCs w:val="26"/>
+              </w:rPr>
+              <w:t>4</w:t>
+            </w:r>
+            <w:r>
+              <w:rPr>
+                <w:rFonts w:ascii="Times New Roman" w:hAnsi="Times New Roman"/>
+                <w:sz w:val="26"/>
+                <w:szCs w:val="26"/>
+              </w:rPr>
+              <w:t>)</w:t>
+            </w:r>
+          </w:p>
+        </w:tc>
+        <w:tc>
+          <w:tcPr>
+            <w:tcW w:w="2819" w:type="dxa"/>
+            <w:vAlign w:val="center"/>
+          </w:tcPr>
+          <w:p>
+            <w:pPr>
+              <w:spacing w:line="360" w:lineRule="auto"/>
+              <w:rPr>
+                <w:rFonts w:ascii="Times New Roman" w:hAnsi="Times New Roman"/>
+                <w:sz w:val="26"/>
+                <w:szCs w:val="26"/>
+              </w:rPr>
+            </w:pPr>
+            <w:r>
+              <w:rPr>
+                <w:rFonts w:ascii="Times New Roman" w:hAnsi="Times New Roman"/>
+                <w:sz w:val="26"/>
+                <w:szCs w:val="26"/>
+              </w:rPr>
+              <w:t>Mã đề thi</w:t>
+            </w:r>
+          </w:p>
+        </w:tc>
+        <w:tc>
+          <w:tcPr>
+            <w:tcW w:w="2790" w:type="dxa"/>
+            <w:vAlign w:val="center"/>
+          </w:tcPr>
+          <w:p>
+            <w:pPr>
+              <w:spacing w:line="360" w:lineRule="auto"/>
+              <w:rPr>
+                <w:rFonts w:ascii="Times New Roman" w:hAnsi="Times New Roman"/>
+                <w:sz w:val="26"/>
+                <w:szCs w:val="26"/>
+              </w:rPr>
+            </w:pPr>
+            <w:r>
+              <w:rPr>
+                <w:rFonts w:ascii="Times New Roman" w:hAnsi="Times New Roman"/>
+                <w:sz w:val="26"/>
+                <w:szCs w:val="26"/>
+              </w:rPr>
+              <w:t>Khóa chính</w:t>
+            </w:r>
+          </w:p>
+        </w:tc>
+      </w:tr>
+      <w:tr>
+        <w:tc>
+          <w:tcPr>
+            <w:tcW w:w="709" w:type="dxa"/>
+            <w:vAlign w:val="center"/>
+          </w:tcPr>
+          <w:p>
+            <w:pPr>
+              <w:spacing w:line="360" w:lineRule="auto"/>
+              <w:jc w:val="center"/>
+              <w:rPr>
+                <w:rFonts w:ascii="Times New Roman" w:hAnsi="Times New Roman"/>
+                <w:sz w:val="26"/>
+                <w:szCs w:val="26"/>
+              </w:rPr>
+            </w:pPr>
+            <w:r>
+              <w:rPr>
+                <w:rFonts w:ascii="Times New Roman" w:hAnsi="Times New Roman"/>
+                <w:sz w:val="26"/>
+                <w:szCs w:val="26"/>
+              </w:rPr>
+              <w:t>2</w:t>
+            </w:r>
+          </w:p>
+        </w:tc>
+        <w:tc>
+          <w:tcPr>
+            <w:tcW w:w="1554" w:type="dxa"/>
+            <w:vAlign w:val="center"/>
+          </w:tcPr>
+          <w:p>
+            <w:pPr>
+              <w:spacing w:line="360" w:lineRule="auto"/>
+              <w:rPr>
+                <w:rFonts w:ascii="Times New Roman" w:hAnsi="Times New Roman"/>
+                <w:sz w:val="26"/>
+                <w:szCs w:val="26"/>
+              </w:rPr>
+            </w:pPr>
+            <w:r>
+              <w:rPr>
+                <w:rFonts w:ascii="Times New Roman" w:hAnsi="Times New Roman"/>
+                <w:sz w:val="26"/>
+                <w:szCs w:val="26"/>
+              </w:rPr>
+              <w:t>MaMH</w:t>
+            </w:r>
+          </w:p>
+        </w:tc>
+        <w:tc>
+          <w:tcPr>
+            <w:tcW w:w="1699" w:type="dxa"/>
+            <w:vAlign w:val="center"/>
+          </w:tcPr>
+          <w:p>
+            <w:pPr>
+              <w:spacing w:line="360" w:lineRule="auto"/>
+              <w:rPr>
+                <w:rFonts w:ascii="Times New Roman" w:hAnsi="Times New Roman"/>
+                <w:sz w:val="26"/>
+                <w:szCs w:val="26"/>
+              </w:rPr>
+            </w:pPr>
+            <w:r>
+              <w:rPr>
+                <w:rFonts w:ascii="Times New Roman" w:hAnsi="Times New Roman"/>
+                <w:sz w:val="26"/>
+                <w:szCs w:val="26"/>
+              </w:rPr>
+              <w:t>C</w:t>
+            </w:r>
+            <w:r>
+              <w:rPr>
+                <w:rFonts w:ascii="Times New Roman" w:hAnsi="Times New Roman"/>
+                <w:sz w:val="26"/>
+                <w:szCs w:val="26"/>
+              </w:rPr>
+              <w:t>har(</w:t>
+            </w:r>
+            <w:r>
+              <w:rPr>
+                <w:rFonts w:ascii="Times New Roman" w:hAnsi="Times New Roman"/>
+                <w:sz w:val="26"/>
+                <w:szCs w:val="26"/>
+              </w:rPr>
+              <w:t>12</w:t>
+            </w:r>
+            <w:r>
+              <w:rPr>
+                <w:rFonts w:ascii="Times New Roman" w:hAnsi="Times New Roman"/>
+                <w:sz w:val="26"/>
+                <w:szCs w:val="26"/>
+              </w:rPr>
+              <w:t>)</w:t>
+            </w:r>
+          </w:p>
+        </w:tc>
+        <w:tc>
+          <w:tcPr>
+            <w:tcW w:w="2819" w:type="dxa"/>
+            <w:vAlign w:val="center"/>
+          </w:tcPr>
+          <w:p>
+            <w:pPr>
+              <w:spacing w:line="360" w:lineRule="auto"/>
+              <w:rPr>
+                <w:rFonts w:ascii="Times New Roman" w:hAnsi="Times New Roman"/>
+                <w:sz w:val="26"/>
+                <w:szCs w:val="26"/>
+              </w:rPr>
+            </w:pPr>
+            <w:r>
+              <w:rPr>
+                <w:rFonts w:ascii="Times New Roman" w:hAnsi="Times New Roman"/>
+                <w:sz w:val="26"/>
+                <w:szCs w:val="26"/>
+              </w:rPr>
+              <w:t>Mã môn học</w:t>
+            </w:r>
+          </w:p>
+        </w:tc>
+        <w:tc>
+          <w:tcPr>
+            <w:tcW w:w="2790" w:type="dxa"/>
+            <w:vAlign w:val="center"/>
+          </w:tcPr>
+          <w:p>
+            <w:pPr>
+              <w:spacing w:line="360" w:lineRule="auto"/>
+              <w:rPr>
+                <w:rFonts w:ascii="Times New Roman" w:hAnsi="Times New Roman"/>
+                <w:sz w:val="26"/>
+                <w:szCs w:val="26"/>
+              </w:rPr>
+            </w:pPr>
+            <w:r>
+              <w:rPr>
+                <w:rFonts w:ascii="Times New Roman" w:hAnsi="Times New Roman"/>
+                <w:sz w:val="26"/>
+                <w:szCs w:val="26"/>
+              </w:rPr>
+              <w:t>Khóa ngoại, liên kết với bảng MonHoc(Ma</w:t>
+            </w:r>
+            <w:r>
+              <w:rPr>
+                <w:rFonts w:ascii="Times New Roman" w:hAnsi="Times New Roman"/>
+                <w:sz w:val="26"/>
+                <w:szCs w:val="26"/>
+              </w:rPr>
+              <w:t>MH)</w:t>
+            </w:r>
+          </w:p>
+        </w:tc>
+      </w:tr>
+      <w:tr>
+        <w:tc>
+          <w:tcPr>
+            <w:tcW w:w="709" w:type="dxa"/>
+            <w:vAlign w:val="center"/>
+          </w:tcPr>
+          <w:p>
+            <w:pPr>
+              <w:spacing w:line="360" w:lineRule="auto"/>
+              <w:jc w:val="center"/>
+              <w:rPr>
+                <w:rFonts w:ascii="Times New Roman" w:hAnsi="Times New Roman"/>
+                <w:sz w:val="26"/>
+                <w:szCs w:val="26"/>
+              </w:rPr>
+            </w:pPr>
+            <w:r>
+              <w:rPr>
+                <w:rFonts w:ascii="Times New Roman" w:hAnsi="Times New Roman"/>
+                <w:sz w:val="26"/>
+                <w:szCs w:val="26"/>
+              </w:rPr>
+              <w:t>3</w:t>
+            </w:r>
+          </w:p>
+        </w:tc>
+        <w:tc>
+          <w:tcPr>
+            <w:tcW w:w="1554" w:type="dxa"/>
+            <w:vAlign w:val="center"/>
+          </w:tcPr>
+          <w:p>
+            <w:pPr>
+              <w:spacing w:line="360" w:lineRule="auto"/>
+              <w:rPr>
+                <w:rFonts w:ascii="Times New Roman" w:hAnsi="Times New Roman"/>
+                <w:sz w:val="26"/>
+                <w:szCs w:val="26"/>
+              </w:rPr>
+            </w:pPr>
+            <w:r>
+              <w:rPr>
+                <w:rFonts w:ascii="Times New Roman" w:hAnsi="Times New Roman"/>
+                <w:sz w:val="26"/>
+                <w:szCs w:val="26"/>
+              </w:rPr>
+              <w:t>Username</w:t>
+            </w:r>
+          </w:p>
+        </w:tc>
+        <w:tc>
+          <w:tcPr>
+            <w:tcW w:w="1699" w:type="dxa"/>
+            <w:vAlign w:val="center"/>
+          </w:tcPr>
+          <w:p>
+            <w:pPr>
+              <w:spacing w:line="360" w:lineRule="auto"/>
+              <w:rPr>
+                <w:rFonts w:ascii="Times New Roman" w:hAnsi="Times New Roman"/>
+                <w:sz w:val="26"/>
+                <w:szCs w:val="26"/>
+              </w:rPr>
+            </w:pPr>
+            <w:r>
+              <w:rPr>
+                <w:rFonts w:ascii="Times New Roman" w:hAnsi="Times New Roman"/>
+                <w:sz w:val="26"/>
+                <w:szCs w:val="26"/>
+              </w:rPr>
+              <w:t>Varchar(</w:t>
+            </w:r>
+            <w:r>
+              <w:rPr>
+                <w:rFonts w:ascii="Times New Roman" w:hAnsi="Times New Roman"/>
+                <w:sz w:val="26"/>
+                <w:szCs w:val="26"/>
+              </w:rPr>
+              <w:t>10</w:t>
+            </w:r>
+            <w:r>
+              <w:rPr>
+                <w:rFonts w:ascii="Times New Roman" w:hAnsi="Times New Roman"/>
+                <w:sz w:val="26"/>
+                <w:szCs w:val="26"/>
+              </w:rPr>
+              <w:t>)</w:t>
+            </w:r>
+          </w:p>
+        </w:tc>
+        <w:tc>
+          <w:tcPr>
+            <w:tcW w:w="2819" w:type="dxa"/>
+            <w:vAlign w:val="center"/>
+          </w:tcPr>
+          <w:p>
+            <w:pPr>
+              <w:spacing w:line="360" w:lineRule="auto"/>
+              <w:rPr>
+                <w:rFonts w:ascii="Times New Roman" w:hAnsi="Times New Roman"/>
+                <w:sz w:val="26"/>
+                <w:szCs w:val="26"/>
+              </w:rPr>
+            </w:pPr>
+            <w:r>
+              <w:rPr>
+                <w:rFonts w:ascii="Times New Roman" w:hAnsi="Times New Roman"/>
+                <w:sz w:val="26"/>
+                <w:szCs w:val="26"/>
+              </w:rPr>
+              <w:t>Id người tạo</w:t>
+            </w:r>
+          </w:p>
+        </w:tc>
+        <w:tc>
+          <w:tcPr>
+            <w:tcW w:w="2790" w:type="dxa"/>
+            <w:vAlign w:val="center"/>
+          </w:tcPr>
+          <w:p>
+            <w:pPr>
+              <w:spacing w:line="360" w:lineRule="auto"/>
+              <w:rPr>
+                <w:rFonts w:ascii="Times New Roman" w:hAnsi="Times New Roman"/>
+                <w:sz w:val="26"/>
+                <w:szCs w:val="26"/>
+              </w:rPr>
+            </w:pPr>
+          </w:p>
+        </w:tc>
+      </w:tr>
+      <w:tr>
+        <w:tc>
+          <w:tcPr>
+            <w:tcW w:w="709" w:type="dxa"/>
+            <w:vAlign w:val="center"/>
+          </w:tcPr>
+          <w:p>
+            <w:pPr>
+              <w:spacing w:line="360" w:lineRule="auto"/>
+              <w:jc w:val="center"/>
+              <w:rPr>
+                <w:rFonts w:ascii="Times New Roman" w:hAnsi="Times New Roman"/>
+                <w:sz w:val="26"/>
+                <w:szCs w:val="26"/>
+              </w:rPr>
+            </w:pPr>
+            <w:r>
+              <w:rPr>
+                <w:rFonts w:ascii="Times New Roman" w:hAnsi="Times New Roman"/>
+                <w:sz w:val="26"/>
+                <w:szCs w:val="26"/>
+              </w:rPr>
+              <w:t>4</w:t>
+            </w:r>
+          </w:p>
+        </w:tc>
+        <w:tc>
+          <w:tcPr>
+            <w:tcW w:w="1554" w:type="dxa"/>
+            <w:vAlign w:val="center"/>
+          </w:tcPr>
+          <w:p>
+            <w:pPr>
+              <w:spacing w:line="360" w:lineRule="auto"/>
+              <w:rPr>
+                <w:rFonts w:ascii="Times New Roman" w:hAnsi="Times New Roman"/>
+                <w:sz w:val="26"/>
+                <w:szCs w:val="26"/>
+              </w:rPr>
+            </w:pPr>
+            <w:r>
+              <w:rPr>
+                <w:rFonts w:ascii="Times New Roman" w:hAnsi="Times New Roman"/>
+                <w:sz w:val="26"/>
+                <w:szCs w:val="26"/>
+              </w:rPr>
+              <w:t>ThoiGian</w:t>
+            </w:r>
+          </w:p>
+        </w:tc>
+        <w:tc>
+          <w:tcPr>
+            <w:tcW w:w="1699" w:type="dxa"/>
+            <w:vAlign w:val="center"/>
+          </w:tcPr>
+          <w:p>
+            <w:pPr>
+              <w:spacing w:line="360" w:lineRule="auto"/>
+              <w:rPr>
+                <w:rFonts w:ascii="Times New Roman" w:hAnsi="Times New Roman"/>
+                <w:sz w:val="26"/>
+                <w:szCs w:val="26"/>
+              </w:rPr>
+            </w:pPr>
+            <w:r>
+              <w:rPr>
+                <w:rFonts w:ascii="Times New Roman" w:hAnsi="Times New Roman"/>
+                <w:sz w:val="26"/>
+                <w:szCs w:val="26"/>
+              </w:rPr>
+              <w:t xml:space="preserve">Int </w:t>
+            </w:r>
+          </w:p>
+        </w:tc>
+        <w:tc>
+          <w:tcPr>
+            <w:tcW w:w="2819" w:type="dxa"/>
+            <w:vAlign w:val="center"/>
+          </w:tcPr>
+          <w:p>
+            <w:pPr>
+              <w:pStyle w:val="Header"/>
+              <w:tabs>
+                <w:tab w:val="clear" w:pos="4680"/>
+                <w:tab w:val="clear" w:pos="9360"/>
+              </w:tabs>
+              <w:spacing w:line="360" w:lineRule="auto"/>
+              <w:rPr>
+                <w:rFonts w:ascii="Times New Roman" w:hAnsi="Times New Roman"/>
+                <w:sz w:val="26"/>
+                <w:szCs w:val="26"/>
+              </w:rPr>
+            </w:pPr>
+            <w:r>
+              <w:rPr>
+                <w:rFonts w:ascii="Times New Roman" w:hAnsi="Times New Roman"/>
+                <w:sz w:val="26"/>
+                <w:szCs w:val="26"/>
+              </w:rPr>
+              <w:t>Thời gian làm bài</w:t>
+            </w:r>
+          </w:p>
+        </w:tc>
+        <w:tc>
+          <w:tcPr>
+            <w:tcW w:w="2790" w:type="dxa"/>
+            <w:vAlign w:val="center"/>
+          </w:tcPr>
+          <w:p>
+            <w:pPr>
+              <w:pStyle w:val="Header"/>
+              <w:tabs>
+                <w:tab w:val="clear" w:pos="4680"/>
+                <w:tab w:val="clear" w:pos="9360"/>
+              </w:tabs>
+              <w:spacing w:line="360" w:lineRule="auto"/>
+            </w:pPr>
+          </w:p>
+        </w:tc>
+      </w:tr>
+    </w:tbl>
+    <w:p>
+      <w:pPr>
+        <w:spacing w:line="360" w:lineRule="auto"/>
+        <w:jc w:val="both"/>
+        <w:rPr>
+          <w:szCs w:val="28"/>
+        </w:rPr>
+      </w:pPr>
+    </w:p>
+    <w:tbl>
+      <w:tblPr>
+        <w:tblStyle w:val="TableGrid"/>
+        <w:tblW w:w="0" w:type="auto"/>
+        <w:tblLook w:val="04A0" w:firstRow="1" w:lastRow="0" w:firstColumn="1" w:lastColumn="0" w:noHBand="0" w:noVBand="1"/>
+      </w:tblPr>
+      <w:tblGrid>
+        <w:gridCol w:w="709"/>
+        <w:gridCol w:w="1554"/>
+        <w:gridCol w:w="1699"/>
+        <w:gridCol w:w="2819"/>
+        <w:gridCol w:w="2790"/>
+      </w:tblGrid>
+      <w:tr>
+        <w:trPr>
+          <w:cantSplit/>
+        </w:trPr>
+        <w:tc>
+          <w:tcPr>
+            <w:tcW w:w="9571" w:type="dxa"/>
+            <w:gridSpan w:val="5"/>
+            <w:vAlign w:val="center"/>
+          </w:tcPr>
+          <w:p>
+            <w:pPr>
+              <w:spacing w:line="360" w:lineRule="auto"/>
+              <w:rPr>
+                <w:rFonts w:ascii="Times New Roman" w:hAnsi="Times New Roman"/>
+                <w:b/>
+                <w:sz w:val="26"/>
+                <w:szCs w:val="26"/>
+              </w:rPr>
+            </w:pPr>
+            <w:r>
+              <w:rPr>
+                <w:rFonts w:ascii="Times New Roman" w:hAnsi="Times New Roman"/>
+                <w:b/>
+                <w:sz w:val="26"/>
+                <w:szCs w:val="26"/>
+              </w:rPr>
+              <w:t xml:space="preserve">Bảng </w:t>
+            </w:r>
+            <w:r>
+              <w:rPr>
+                <w:rFonts w:ascii="Times New Roman" w:hAnsi="Times New Roman"/>
+                <w:b/>
+                <w:sz w:val="26"/>
+                <w:szCs w:val="26"/>
+              </w:rPr>
+              <w:t>CT_</w:t>
+            </w:r>
+            <w:r>
+              <w:rPr>
+                <w:rFonts w:ascii="Times New Roman" w:hAnsi="Times New Roman"/>
+                <w:b/>
+                <w:sz w:val="26"/>
+                <w:szCs w:val="26"/>
+              </w:rPr>
+              <w:t>DeThi</w:t>
+            </w:r>
+          </w:p>
+        </w:tc>
+      </w:tr>
+      <w:tr>
+        <w:tc>
+          <w:tcPr>
+            <w:tcW w:w="709" w:type="dxa"/>
+            <w:vAlign w:val="center"/>
+          </w:tcPr>
+          <w:p>
+            <w:pPr>
+              <w:spacing w:line="360" w:lineRule="auto"/>
+              <w:jc w:val="center"/>
+              <w:rPr>
+                <w:rFonts w:ascii="Times New Roman" w:hAnsi="Times New Roman"/>
+                <w:b/>
+                <w:sz w:val="26"/>
+                <w:szCs w:val="26"/>
+              </w:rPr>
+            </w:pPr>
+            <w:r>
+              <w:rPr>
+                <w:rFonts w:ascii="Times New Roman" w:hAnsi="Times New Roman"/>
+                <w:b/>
+                <w:sz w:val="26"/>
+                <w:szCs w:val="26"/>
+              </w:rPr>
+              <w:t>STT</w:t>
+            </w:r>
+          </w:p>
+        </w:tc>
+        <w:tc>
+          <w:tcPr>
+            <w:tcW w:w="1554" w:type="dxa"/>
+            <w:vAlign w:val="center"/>
+          </w:tcPr>
+          <w:p>
+            <w:pPr>
+              <w:pStyle w:val="Header"/>
+              <w:tabs>
+                <w:tab w:val="clear" w:pos="4680"/>
+                <w:tab w:val="clear" w:pos="9360"/>
+              </w:tabs>
+              <w:spacing w:line="360" w:lineRule="auto"/>
+              <w:jc w:val="center"/>
+              <w:rPr>
+                <w:rFonts w:ascii="Times New Roman" w:hAnsi="Times New Roman"/>
+                <w:b/>
+                <w:sz w:val="26"/>
+                <w:szCs w:val="26"/>
+              </w:rPr>
+            </w:pPr>
+            <w:r>
+              <w:rPr>
+                <w:rFonts w:ascii="Times New Roman" w:hAnsi="Times New Roman"/>
+                <w:b/>
+                <w:sz w:val="26"/>
+                <w:szCs w:val="26"/>
+              </w:rPr>
+              <w:t>Trường</w:t>
+            </w:r>
+          </w:p>
+        </w:tc>
+        <w:tc>
+          <w:tcPr>
+            <w:tcW w:w="1699" w:type="dxa"/>
+            <w:vAlign w:val="center"/>
+          </w:tcPr>
+          <w:p>
+            <w:pPr>
+              <w:spacing w:line="360" w:lineRule="auto"/>
+              <w:jc w:val="center"/>
+              <w:rPr>
+                <w:rFonts w:ascii="Times New Roman" w:hAnsi="Times New Roman"/>
+                <w:b/>
+                <w:sz w:val="26"/>
+                <w:szCs w:val="26"/>
+              </w:rPr>
+            </w:pPr>
+            <w:r>
+              <w:rPr>
+                <w:rFonts w:ascii="Times New Roman" w:hAnsi="Times New Roman"/>
+                <w:b/>
+                <w:sz w:val="26"/>
+                <w:szCs w:val="26"/>
+              </w:rPr>
+              <w:t>Kiểu dữ liệu</w:t>
+            </w:r>
+          </w:p>
+        </w:tc>
+        <w:tc>
+          <w:tcPr>
+            <w:tcW w:w="2819" w:type="dxa"/>
+            <w:vAlign w:val="center"/>
+          </w:tcPr>
+          <w:p>
+            <w:pPr>
+              <w:spacing w:line="360" w:lineRule="auto"/>
+              <w:jc w:val="center"/>
+              <w:rPr>
+                <w:rFonts w:ascii="Times New Roman" w:hAnsi="Times New Roman"/>
+                <w:b/>
+                <w:sz w:val="26"/>
+                <w:szCs w:val="26"/>
+              </w:rPr>
+            </w:pPr>
+            <w:r>
+              <w:rPr>
+                <w:rFonts w:ascii="Times New Roman" w:hAnsi="Times New Roman"/>
+                <w:b/>
+                <w:sz w:val="26"/>
+                <w:szCs w:val="26"/>
+              </w:rPr>
+              <w:t>Ý nghĩa</w:t>
+            </w:r>
+          </w:p>
+        </w:tc>
+        <w:tc>
+          <w:tcPr>
+            <w:tcW w:w="2790" w:type="dxa"/>
+            <w:vAlign w:val="center"/>
+          </w:tcPr>
+          <w:p>
+            <w:pPr>
+              <w:spacing w:line="360" w:lineRule="auto"/>
+              <w:jc w:val="center"/>
+              <w:rPr>
+                <w:rFonts w:ascii="Times New Roman" w:hAnsi="Times New Roman"/>
+                <w:b/>
+                <w:sz w:val="26"/>
+                <w:szCs w:val="26"/>
+              </w:rPr>
+            </w:pPr>
+            <w:r>
+              <w:rPr>
+                <w:rFonts w:ascii="Times New Roman" w:hAnsi="Times New Roman"/>
+                <w:b/>
+                <w:sz w:val="26"/>
+                <w:szCs w:val="26"/>
+              </w:rPr>
+              <w:t>Ràng buộc</w:t>
+            </w:r>
+          </w:p>
+        </w:tc>
+      </w:tr>
+      <w:tr>
+        <w:tc>
+          <w:tcPr>
+            <w:tcW w:w="709" w:type="dxa"/>
+            <w:vAlign w:val="center"/>
+          </w:tcPr>
+          <w:p>
+            <w:pPr>
+              <w:spacing w:line="360" w:lineRule="auto"/>
+              <w:jc w:val="center"/>
+              <w:rPr>
+                <w:rFonts w:ascii="Times New Roman" w:hAnsi="Times New Roman"/>
+                <w:sz w:val="26"/>
+                <w:szCs w:val="26"/>
+              </w:rPr>
+            </w:pPr>
+            <w:r>
+              <w:rPr>
+                <w:rFonts w:ascii="Times New Roman" w:hAnsi="Times New Roman"/>
+                <w:sz w:val="26"/>
+                <w:szCs w:val="26"/>
+              </w:rPr>
+              <w:t>1</w:t>
+            </w:r>
+          </w:p>
+        </w:tc>
+        <w:tc>
+          <w:tcPr>
+            <w:tcW w:w="1554" w:type="dxa"/>
+            <w:vAlign w:val="center"/>
+          </w:tcPr>
+          <w:p>
+            <w:pPr>
+              <w:pStyle w:val="Header"/>
+              <w:tabs>
+                <w:tab w:val="clear" w:pos="4680"/>
+                <w:tab w:val="clear" w:pos="9360"/>
+              </w:tabs>
+              <w:spacing w:line="360" w:lineRule="auto"/>
+              <w:rPr>
+                <w:rFonts w:ascii="Times New Roman" w:hAnsi="Times New Roman"/>
+                <w:sz w:val="26"/>
+                <w:szCs w:val="26"/>
+              </w:rPr>
+            </w:pPr>
+            <w:r>
+              <w:rPr>
+                <w:rFonts w:ascii="Times New Roman" w:hAnsi="Times New Roman"/>
+                <w:sz w:val="26"/>
+                <w:szCs w:val="26"/>
+              </w:rPr>
+              <w:t>MaDT</w:t>
+            </w:r>
+          </w:p>
+        </w:tc>
+        <w:tc>
+          <w:tcPr>
+            <w:tcW w:w="1699" w:type="dxa"/>
+            <w:vAlign w:val="center"/>
+          </w:tcPr>
+          <w:p>
+            <w:pPr>
+              <w:spacing w:line="360" w:lineRule="auto"/>
+              <w:rPr>
+                <w:rFonts w:ascii="Times New Roman" w:hAnsi="Times New Roman"/>
+                <w:sz w:val="26"/>
+                <w:szCs w:val="26"/>
+              </w:rPr>
+            </w:pPr>
+            <w:r>
+              <w:rPr>
+                <w:rFonts w:ascii="Times New Roman" w:hAnsi="Times New Roman"/>
+                <w:sz w:val="26"/>
+                <w:szCs w:val="26"/>
+              </w:rPr>
+              <w:t>C</w:t>
+            </w:r>
+            <w:r>
+              <w:rPr>
+                <w:rFonts w:ascii="Times New Roman" w:hAnsi="Times New Roman"/>
+                <w:sz w:val="26"/>
+                <w:szCs w:val="26"/>
+              </w:rPr>
+              <w:t>har(</w:t>
+            </w:r>
+            <w:r>
+              <w:rPr>
+                <w:rFonts w:ascii="Times New Roman" w:hAnsi="Times New Roman"/>
+                <w:sz w:val="26"/>
+                <w:szCs w:val="26"/>
+              </w:rPr>
+              <w:t>4</w:t>
+            </w:r>
+            <w:r>
+              <w:rPr>
+                <w:rFonts w:ascii="Times New Roman" w:hAnsi="Times New Roman"/>
+                <w:sz w:val="26"/>
+                <w:szCs w:val="26"/>
+              </w:rPr>
+              <w:t>)</w:t>
+            </w:r>
+          </w:p>
+        </w:tc>
+        <w:tc>
+          <w:tcPr>
+            <w:tcW w:w="2819" w:type="dxa"/>
+            <w:vAlign w:val="center"/>
+          </w:tcPr>
+          <w:p>
+            <w:pPr>
+              <w:spacing w:line="360" w:lineRule="auto"/>
+              <w:rPr>
+                <w:rFonts w:ascii="Times New Roman" w:hAnsi="Times New Roman"/>
+                <w:sz w:val="26"/>
+                <w:szCs w:val="26"/>
+              </w:rPr>
+            </w:pPr>
+            <w:r>
+              <w:rPr>
+                <w:rFonts w:ascii="Times New Roman" w:hAnsi="Times New Roman"/>
+                <w:sz w:val="26"/>
+                <w:szCs w:val="26"/>
+              </w:rPr>
+              <w:t>Mã đề thi</w:t>
+            </w:r>
+          </w:p>
+        </w:tc>
+        <w:tc>
+          <w:tcPr>
+            <w:tcW w:w="2790" w:type="dxa"/>
+            <w:vAlign w:val="center"/>
+          </w:tcPr>
+          <w:p>
+            <w:pPr>
+              <w:spacing w:line="360" w:lineRule="auto"/>
+              <w:rPr>
+                <w:rFonts w:ascii="Times New Roman" w:hAnsi="Times New Roman"/>
+                <w:sz w:val="26"/>
+                <w:szCs w:val="26"/>
+              </w:rPr>
+            </w:pPr>
+            <w:r>
+              <w:rPr>
+                <w:rFonts w:ascii="Times New Roman" w:hAnsi="Times New Roman"/>
+                <w:sz w:val="26"/>
+                <w:szCs w:val="26"/>
+              </w:rPr>
+              <w:t xml:space="preserve">Khóa chính, </w:t>
+            </w:r>
+          </w:p>
+          <w:p>
+            <w:pPr>
+              <w:spacing w:line="360" w:lineRule="auto"/>
+              <w:rPr>
+                <w:rFonts w:ascii="Times New Roman" w:hAnsi="Times New Roman"/>
+                <w:sz w:val="26"/>
+                <w:szCs w:val="26"/>
+              </w:rPr>
+            </w:pPr>
+            <w:r>
+              <w:rPr>
+                <w:rFonts w:ascii="Times New Roman" w:hAnsi="Times New Roman"/>
+                <w:sz w:val="26"/>
+                <w:szCs w:val="26"/>
+              </w:rPr>
+              <w:t xml:space="preserve">Khóa ngoại, liên kết với bảng </w:t>
+            </w:r>
+            <w:r>
+              <w:rPr>
+                <w:rFonts w:ascii="Times New Roman" w:hAnsi="Times New Roman"/>
+                <w:sz w:val="26"/>
+                <w:szCs w:val="26"/>
+              </w:rPr>
+              <w:t>DeThi(MaDT)</w:t>
+            </w:r>
+          </w:p>
+        </w:tc>
+      </w:tr>
+      <w:tr>
+        <w:tc>
+          <w:tcPr>
+            <w:tcW w:w="709" w:type="dxa"/>
+            <w:vAlign w:val="center"/>
+          </w:tcPr>
+          <w:p>
+            <w:pPr>
+              <w:spacing w:line="360" w:lineRule="auto"/>
+              <w:jc w:val="center"/>
+              <w:rPr>
+                <w:rFonts w:ascii="Times New Roman" w:hAnsi="Times New Roman"/>
+                <w:sz w:val="26"/>
+                <w:szCs w:val="26"/>
+              </w:rPr>
+            </w:pPr>
+            <w:r>
+              <w:rPr>
+                <w:rFonts w:ascii="Times New Roman" w:hAnsi="Times New Roman"/>
+                <w:sz w:val="26"/>
+                <w:szCs w:val="26"/>
+              </w:rPr>
+              <w:t>2</w:t>
+            </w:r>
+          </w:p>
+        </w:tc>
+        <w:tc>
+          <w:tcPr>
+            <w:tcW w:w="1554" w:type="dxa"/>
+            <w:vAlign w:val="center"/>
+          </w:tcPr>
+          <w:p>
+            <w:pPr>
+              <w:spacing w:line="360" w:lineRule="auto"/>
+              <w:rPr>
+                <w:rFonts w:ascii="Times New Roman" w:hAnsi="Times New Roman"/>
+                <w:sz w:val="26"/>
+                <w:szCs w:val="26"/>
+              </w:rPr>
+            </w:pPr>
+            <w:r>
+              <w:rPr>
+                <w:rFonts w:ascii="Times New Roman" w:hAnsi="Times New Roman"/>
+                <w:sz w:val="26"/>
+                <w:szCs w:val="26"/>
+              </w:rPr>
+              <w:t>Ma</w:t>
+            </w:r>
+            <w:r>
+              <w:rPr>
+                <w:rFonts w:ascii="Times New Roman" w:hAnsi="Times New Roman"/>
+                <w:sz w:val="26"/>
+                <w:szCs w:val="26"/>
+              </w:rPr>
+              <w:t>CH</w:t>
+            </w:r>
+          </w:p>
+        </w:tc>
+        <w:tc>
+          <w:tcPr>
+            <w:tcW w:w="1699" w:type="dxa"/>
+            <w:vAlign w:val="center"/>
+          </w:tcPr>
+          <w:p>
+            <w:pPr>
+              <w:spacing w:line="360" w:lineRule="auto"/>
+              <w:rPr>
+                <w:rFonts w:ascii="Times New Roman" w:hAnsi="Times New Roman"/>
+                <w:sz w:val="26"/>
+                <w:szCs w:val="26"/>
+              </w:rPr>
+            </w:pPr>
+            <w:r>
+              <w:rPr>
+                <w:rFonts w:ascii="Times New Roman" w:hAnsi="Times New Roman"/>
+                <w:sz w:val="26"/>
+                <w:szCs w:val="26"/>
+              </w:rPr>
+              <w:t>C</w:t>
+            </w:r>
+            <w:r>
+              <w:rPr>
+                <w:rFonts w:ascii="Times New Roman" w:hAnsi="Times New Roman"/>
+                <w:sz w:val="26"/>
+                <w:szCs w:val="26"/>
+              </w:rPr>
+              <w:t>har(</w:t>
+            </w:r>
+            <w:r>
+              <w:rPr>
+                <w:rFonts w:ascii="Times New Roman" w:hAnsi="Times New Roman"/>
+                <w:sz w:val="26"/>
+                <w:szCs w:val="26"/>
+              </w:rPr>
+              <w:t>12</w:t>
+            </w:r>
+            <w:r>
+              <w:rPr>
+                <w:rFonts w:ascii="Times New Roman" w:hAnsi="Times New Roman"/>
+                <w:sz w:val="26"/>
+                <w:szCs w:val="26"/>
+              </w:rPr>
+              <w:t>)</w:t>
+            </w:r>
+          </w:p>
+        </w:tc>
+        <w:tc>
+          <w:tcPr>
+            <w:tcW w:w="2819" w:type="dxa"/>
+            <w:vAlign w:val="center"/>
+          </w:tcPr>
+          <w:p>
+            <w:pPr>
+              <w:spacing w:line="360" w:lineRule="auto"/>
+              <w:rPr>
+                <w:rFonts w:ascii="Times New Roman" w:hAnsi="Times New Roman"/>
+                <w:sz w:val="26"/>
+                <w:szCs w:val="26"/>
+              </w:rPr>
+            </w:pPr>
+            <w:r>
+              <w:rPr>
+                <w:rFonts w:ascii="Times New Roman" w:hAnsi="Times New Roman"/>
+                <w:sz w:val="26"/>
+                <w:szCs w:val="26"/>
+              </w:rPr>
+              <w:t xml:space="preserve">Mã </w:t>
+            </w:r>
+            <w:r>
+              <w:rPr>
+                <w:rFonts w:ascii="Times New Roman" w:hAnsi="Times New Roman"/>
+                <w:sz w:val="26"/>
+                <w:szCs w:val="26"/>
+              </w:rPr>
+              <w:t>câu hỏi</w:t>
+            </w:r>
+          </w:p>
+        </w:tc>
+        <w:tc>
+          <w:tcPr>
+            <w:tcW w:w="2790" w:type="dxa"/>
+            <w:vAlign w:val="center"/>
+          </w:tcPr>
+          <w:p>
+            <w:pPr>
+              <w:spacing w:line="360" w:lineRule="auto"/>
+              <w:rPr>
+                <w:rFonts w:ascii="Times New Roman" w:hAnsi="Times New Roman"/>
+                <w:sz w:val="26"/>
+                <w:szCs w:val="26"/>
+              </w:rPr>
+            </w:pPr>
+            <w:r>
+              <w:rPr>
+                <w:rFonts w:ascii="Times New Roman" w:hAnsi="Times New Roman"/>
+                <w:sz w:val="26"/>
+                <w:szCs w:val="26"/>
+              </w:rPr>
+              <w:t xml:space="preserve">Khóa chính, </w:t>
+            </w:r>
+          </w:p>
+          <w:p>
+            <w:pPr>
+              <w:spacing w:line="360" w:lineRule="auto"/>
+              <w:rPr>
+                <w:rFonts w:ascii="Times New Roman" w:hAnsi="Times New Roman"/>
+                <w:sz w:val="26"/>
+                <w:szCs w:val="26"/>
+              </w:rPr>
+            </w:pPr>
+            <w:r>
+              <w:rPr>
+                <w:rFonts w:ascii="Times New Roman" w:hAnsi="Times New Roman"/>
+                <w:sz w:val="26"/>
+                <w:szCs w:val="26"/>
+              </w:rPr>
+              <w:t xml:space="preserve">Khóa ngoại, liên kết với bảng </w:t>
+            </w:r>
+            <w:r>
+              <w:rPr>
+                <w:rFonts w:ascii="Times New Roman" w:hAnsi="Times New Roman"/>
+                <w:sz w:val="26"/>
+                <w:szCs w:val="26"/>
+              </w:rPr>
+              <w:t>CauHoi</w:t>
+            </w:r>
+            <w:r>
+              <w:rPr>
+                <w:rFonts w:ascii="Times New Roman" w:hAnsi="Times New Roman"/>
+                <w:sz w:val="26"/>
+                <w:szCs w:val="26"/>
+              </w:rPr>
+              <w:t>(Ma</w:t>
+            </w:r>
+            <w:r>
+              <w:rPr>
+                <w:rFonts w:ascii="Times New Roman" w:hAnsi="Times New Roman"/>
+                <w:sz w:val="26"/>
+                <w:szCs w:val="26"/>
+              </w:rPr>
+              <w:t>CH</w:t>
+            </w:r>
+            <w:r>
+              <w:rPr>
+                <w:rFonts w:ascii="Times New Roman" w:hAnsi="Times New Roman"/>
+                <w:sz w:val="26"/>
+                <w:szCs w:val="26"/>
+              </w:rPr>
+              <w:t>)</w:t>
+            </w:r>
+          </w:p>
+        </w:tc>
+      </w:tr>
+      <w:tr>
+        <w:tc>
+          <w:tcPr>
+            <w:tcW w:w="709" w:type="dxa"/>
+            <w:vAlign w:val="center"/>
+          </w:tcPr>
+          <w:p>
+            <w:pPr>
+              <w:spacing w:line="360" w:lineRule="auto"/>
+              <w:jc w:val="center"/>
+              <w:rPr>
+                <w:rFonts w:ascii="Times New Roman" w:hAnsi="Times New Roman"/>
+                <w:sz w:val="26"/>
+                <w:szCs w:val="26"/>
+              </w:rPr>
+            </w:pPr>
+            <w:r>
+              <w:rPr>
+                <w:rFonts w:ascii="Times New Roman" w:hAnsi="Times New Roman"/>
+                <w:sz w:val="26"/>
+                <w:szCs w:val="26"/>
+              </w:rPr>
+              <w:t>3</w:t>
+            </w:r>
+          </w:p>
+        </w:tc>
+        <w:tc>
+          <w:tcPr>
+            <w:tcW w:w="1554" w:type="dxa"/>
+            <w:vAlign w:val="center"/>
+          </w:tcPr>
+          <w:p>
+            <w:pPr>
+              <w:spacing w:line="360" w:lineRule="auto"/>
+              <w:rPr>
+                <w:rFonts w:ascii="Times New Roman" w:hAnsi="Times New Roman"/>
+                <w:sz w:val="26"/>
+                <w:szCs w:val="26"/>
+              </w:rPr>
+            </w:pPr>
+            <w:r>
+              <w:rPr>
+                <w:rFonts w:ascii="Times New Roman" w:hAnsi="Times New Roman"/>
+                <w:sz w:val="26"/>
+                <w:szCs w:val="26"/>
+              </w:rPr>
+              <w:t>CapDo</w:t>
+            </w:r>
+          </w:p>
+        </w:tc>
+        <w:tc>
+          <w:tcPr>
+            <w:tcW w:w="1699" w:type="dxa"/>
+            <w:vAlign w:val="center"/>
+          </w:tcPr>
+          <w:p>
+            <w:pPr>
+              <w:spacing w:line="360" w:lineRule="auto"/>
+              <w:rPr>
+                <w:rFonts w:ascii="Times New Roman" w:hAnsi="Times New Roman"/>
+                <w:sz w:val="26"/>
+                <w:szCs w:val="26"/>
+              </w:rPr>
+            </w:pPr>
+            <w:r>
+              <w:rPr>
+                <w:rFonts w:ascii="Times New Roman" w:hAnsi="Times New Roman"/>
+                <w:sz w:val="26"/>
+                <w:szCs w:val="26"/>
+              </w:rPr>
+              <w:t xml:space="preserve">Int </w:t>
+            </w:r>
+          </w:p>
+        </w:tc>
+        <w:tc>
+          <w:tcPr>
+            <w:tcW w:w="2819" w:type="dxa"/>
+            <w:vAlign w:val="center"/>
+          </w:tcPr>
+          <w:p>
+            <w:pPr>
+              <w:pStyle w:val="Header"/>
+              <w:tabs>
+                <w:tab w:val="clear" w:pos="4680"/>
+                <w:tab w:val="clear" w:pos="9360"/>
+              </w:tabs>
+              <w:spacing w:line="360" w:lineRule="auto"/>
+              <w:rPr>
+                <w:rFonts w:ascii="Times New Roman" w:hAnsi="Times New Roman"/>
+                <w:sz w:val="26"/>
+                <w:szCs w:val="26"/>
+              </w:rPr>
+            </w:pPr>
+            <w:r>
+              <w:rPr>
+                <w:rFonts w:ascii="Times New Roman" w:hAnsi="Times New Roman"/>
+                <w:sz w:val="26"/>
+                <w:szCs w:val="26"/>
+              </w:rPr>
+              <w:t>Cấp độ (độ khó câu hỏi)</w:t>
+            </w:r>
+          </w:p>
+        </w:tc>
+        <w:tc>
+          <w:tcPr>
+            <w:tcW w:w="2790" w:type="dxa"/>
+            <w:vAlign w:val="center"/>
+          </w:tcPr>
+          <w:p>
+            <w:pPr>
+              <w:pStyle w:val="Header"/>
+              <w:tabs>
+                <w:tab w:val="clear" w:pos="4680"/>
+                <w:tab w:val="clear" w:pos="9360"/>
+              </w:tabs>
+              <w:spacing w:line="360" w:lineRule="auto"/>
+            </w:pPr>
+          </w:p>
+        </w:tc>
+      </w:tr>
+    </w:tbl>
+    <w:p>
+      <w:pPr>
+        <w:spacing w:line="360" w:lineRule="auto"/>
+        <w:jc w:val="both"/>
+        <w:rPr>
+          <w:szCs w:val="28"/>
+        </w:rPr>
+      </w:pPr>
+    </w:p>
+    <w:tbl>
+      <w:tblPr>
+        <w:tblStyle w:val="TableGrid"/>
+        <w:tblW w:w="0" w:type="auto"/>
+        <w:tblLook w:val="04A0" w:firstRow="1" w:lastRow="0" w:firstColumn="1" w:lastColumn="0" w:noHBand="0" w:noVBand="1"/>
+      </w:tblPr>
+      <w:tblGrid>
+        <w:gridCol w:w="709"/>
+        <w:gridCol w:w="1554"/>
+        <w:gridCol w:w="1699"/>
+        <w:gridCol w:w="2819"/>
+        <w:gridCol w:w="2790"/>
+      </w:tblGrid>
+      <w:tr>
+        <w:trPr>
+          <w:cantSplit/>
+        </w:trPr>
+        <w:tc>
+          <w:tcPr>
+            <w:tcW w:w="9571" w:type="dxa"/>
+            <w:gridSpan w:val="5"/>
+            <w:vAlign w:val="center"/>
+          </w:tcPr>
+          <w:p>
+            <w:pPr>
+              <w:spacing w:line="360" w:lineRule="auto"/>
+              <w:rPr>
+                <w:rFonts w:ascii="Times New Roman" w:hAnsi="Times New Roman"/>
+                <w:b/>
+                <w:sz w:val="26"/>
+                <w:szCs w:val="26"/>
+              </w:rPr>
+            </w:pPr>
+            <w:r>
+              <w:rPr>
+                <w:rFonts w:ascii="Times New Roman" w:hAnsi="Times New Roman"/>
+                <w:b/>
+                <w:sz w:val="26"/>
+                <w:szCs w:val="26"/>
+              </w:rPr>
+              <w:t xml:space="preserve">Bảng </w:t>
+            </w:r>
+            <w:r>
+              <w:rPr>
+                <w:rFonts w:ascii="Times New Roman" w:hAnsi="Times New Roman"/>
+                <w:b/>
+                <w:sz w:val="26"/>
+                <w:szCs w:val="26"/>
+              </w:rPr>
+              <w:t>KetQua</w:t>
+            </w:r>
+          </w:p>
+        </w:tc>
+      </w:tr>
+      <w:tr>
+        <w:tc>
+          <w:tcPr>
+            <w:tcW w:w="709" w:type="dxa"/>
+            <w:vAlign w:val="center"/>
+          </w:tcPr>
+          <w:p>
+            <w:pPr>
+              <w:spacing w:line="360" w:lineRule="auto"/>
+              <w:jc w:val="center"/>
+              <w:rPr>
+                <w:rFonts w:ascii="Times New Roman" w:hAnsi="Times New Roman"/>
+                <w:b/>
+                <w:sz w:val="26"/>
+                <w:szCs w:val="26"/>
+              </w:rPr>
+            </w:pPr>
+            <w:r>
+              <w:rPr>
+                <w:rFonts w:ascii="Times New Roman" w:hAnsi="Times New Roman"/>
+                <w:b/>
+                <w:sz w:val="26"/>
+                <w:szCs w:val="26"/>
+              </w:rPr>
+              <w:t>STT</w:t>
+            </w:r>
+          </w:p>
+        </w:tc>
+        <w:tc>
+          <w:tcPr>
+            <w:tcW w:w="1554" w:type="dxa"/>
+            <w:vAlign w:val="center"/>
+          </w:tcPr>
+          <w:p>
+            <w:pPr>
+              <w:pStyle w:val="Header"/>
+              <w:tabs>
+                <w:tab w:val="clear" w:pos="4680"/>
+                <w:tab w:val="clear" w:pos="9360"/>
+              </w:tabs>
+              <w:spacing w:line="360" w:lineRule="auto"/>
+              <w:jc w:val="center"/>
+              <w:rPr>
+                <w:rFonts w:ascii="Times New Roman" w:hAnsi="Times New Roman"/>
+                <w:b/>
+                <w:sz w:val="26"/>
+                <w:szCs w:val="26"/>
+              </w:rPr>
+            </w:pPr>
+            <w:r>
+              <w:rPr>
+                <w:rFonts w:ascii="Times New Roman" w:hAnsi="Times New Roman"/>
+                <w:b/>
+                <w:sz w:val="26"/>
+                <w:szCs w:val="26"/>
+              </w:rPr>
+              <w:t>Trường</w:t>
+            </w:r>
+          </w:p>
+        </w:tc>
+        <w:tc>
+          <w:tcPr>
+            <w:tcW w:w="1699" w:type="dxa"/>
+            <w:vAlign w:val="center"/>
+          </w:tcPr>
+          <w:p>
+            <w:pPr>
+              <w:spacing w:line="360" w:lineRule="auto"/>
+              <w:jc w:val="center"/>
+              <w:rPr>
+                <w:rFonts w:ascii="Times New Roman" w:hAnsi="Times New Roman"/>
+                <w:b/>
+                <w:sz w:val="26"/>
+                <w:szCs w:val="26"/>
+              </w:rPr>
+            </w:pPr>
+            <w:r>
+              <w:rPr>
+                <w:rFonts w:ascii="Times New Roman" w:hAnsi="Times New Roman"/>
+                <w:b/>
+                <w:sz w:val="26"/>
+                <w:szCs w:val="26"/>
+              </w:rPr>
+              <w:t>Kiểu dữ liệu</w:t>
+            </w:r>
+          </w:p>
+        </w:tc>
+        <w:tc>
+          <w:tcPr>
+            <w:tcW w:w="2819" w:type="dxa"/>
+            <w:vAlign w:val="center"/>
+          </w:tcPr>
+          <w:p>
+            <w:pPr>
+              <w:spacing w:line="360" w:lineRule="auto"/>
+              <w:jc w:val="center"/>
+              <w:rPr>
+                <w:rFonts w:ascii="Times New Roman" w:hAnsi="Times New Roman"/>
+                <w:b/>
+                <w:sz w:val="26"/>
+                <w:szCs w:val="26"/>
+              </w:rPr>
+            </w:pPr>
+            <w:r>
+              <w:rPr>
+                <w:rFonts w:ascii="Times New Roman" w:hAnsi="Times New Roman"/>
+                <w:b/>
+                <w:sz w:val="26"/>
+                <w:szCs w:val="26"/>
+              </w:rPr>
+              <w:t>Ý nghĩa</w:t>
+            </w:r>
+          </w:p>
+        </w:tc>
+        <w:tc>
+          <w:tcPr>
+            <w:tcW w:w="2790" w:type="dxa"/>
+            <w:vAlign w:val="center"/>
+          </w:tcPr>
+          <w:p>
+            <w:pPr>
+              <w:spacing w:line="360" w:lineRule="auto"/>
+              <w:jc w:val="center"/>
+              <w:rPr>
+                <w:rFonts w:ascii="Times New Roman" w:hAnsi="Times New Roman"/>
+                <w:b/>
+                <w:sz w:val="26"/>
+                <w:szCs w:val="26"/>
+              </w:rPr>
+            </w:pPr>
+            <w:r>
+              <w:rPr>
+                <w:rFonts w:ascii="Times New Roman" w:hAnsi="Times New Roman"/>
+                <w:b/>
+                <w:sz w:val="26"/>
+                <w:szCs w:val="26"/>
+              </w:rPr>
+              <w:t>Ràng buộc</w:t>
+            </w:r>
+          </w:p>
+        </w:tc>
+      </w:tr>
+      <w:tr>
+        <w:tc>
+          <w:tcPr>
+            <w:tcW w:w="709" w:type="dxa"/>
+            <w:vAlign w:val="center"/>
+          </w:tcPr>
+          <w:p>
+            <w:pPr>
+              <w:spacing w:line="360" w:lineRule="auto"/>
+              <w:jc w:val="center"/>
+              <w:rPr>
+                <w:rFonts w:ascii="Times New Roman" w:hAnsi="Times New Roman"/>
+                <w:sz w:val="26"/>
+                <w:szCs w:val="26"/>
+              </w:rPr>
+            </w:pPr>
+            <w:r>
+              <w:rPr>
+                <w:rFonts w:ascii="Times New Roman" w:hAnsi="Times New Roman"/>
+                <w:sz w:val="26"/>
+                <w:szCs w:val="26"/>
+              </w:rPr>
+              <w:t>1</w:t>
+            </w:r>
+          </w:p>
+        </w:tc>
+        <w:tc>
+          <w:tcPr>
+            <w:tcW w:w="1554" w:type="dxa"/>
+            <w:vAlign w:val="center"/>
+          </w:tcPr>
+          <w:p>
+            <w:pPr>
+              <w:pStyle w:val="Header"/>
+              <w:tabs>
+                <w:tab w:val="clear" w:pos="4680"/>
+                <w:tab w:val="clear" w:pos="9360"/>
+              </w:tabs>
+              <w:spacing w:line="360" w:lineRule="auto"/>
+              <w:rPr>
+                <w:rFonts w:ascii="Times New Roman" w:hAnsi="Times New Roman"/>
+                <w:sz w:val="26"/>
+                <w:szCs w:val="26"/>
+              </w:rPr>
+            </w:pPr>
+            <w:r>
+              <w:rPr>
+                <w:rFonts w:ascii="Times New Roman" w:hAnsi="Times New Roman"/>
+                <w:sz w:val="26"/>
+                <w:szCs w:val="26"/>
+              </w:rPr>
+              <w:t>MaDT</w:t>
+            </w:r>
+          </w:p>
+        </w:tc>
+        <w:tc>
+          <w:tcPr>
+            <w:tcW w:w="1699" w:type="dxa"/>
+            <w:vAlign w:val="center"/>
+          </w:tcPr>
+          <w:p>
+            <w:pPr>
+              <w:spacing w:line="360" w:lineRule="auto"/>
+              <w:rPr>
+                <w:rFonts w:ascii="Times New Roman" w:hAnsi="Times New Roman"/>
+                <w:sz w:val="26"/>
+                <w:szCs w:val="26"/>
+              </w:rPr>
+            </w:pPr>
+            <w:r>
+              <w:rPr>
+                <w:rFonts w:ascii="Times New Roman" w:hAnsi="Times New Roman"/>
+                <w:sz w:val="26"/>
+                <w:szCs w:val="26"/>
+              </w:rPr>
+              <w:t>C</w:t>
+            </w:r>
+            <w:r>
+              <w:rPr>
+                <w:rFonts w:ascii="Times New Roman" w:hAnsi="Times New Roman"/>
+                <w:sz w:val="26"/>
+                <w:szCs w:val="26"/>
+              </w:rPr>
+              <w:t>har(</w:t>
+            </w:r>
+            <w:r>
+              <w:rPr>
+                <w:rFonts w:ascii="Times New Roman" w:hAnsi="Times New Roman"/>
+                <w:sz w:val="26"/>
+                <w:szCs w:val="26"/>
+              </w:rPr>
+              <w:t>4</w:t>
+            </w:r>
+            <w:r>
+              <w:rPr>
+                <w:rFonts w:ascii="Times New Roman" w:hAnsi="Times New Roman"/>
+                <w:sz w:val="26"/>
+                <w:szCs w:val="26"/>
+              </w:rPr>
+              <w:t>)</w:t>
+            </w:r>
+          </w:p>
+        </w:tc>
+        <w:tc>
+          <w:tcPr>
+            <w:tcW w:w="2819" w:type="dxa"/>
+            <w:vAlign w:val="center"/>
+          </w:tcPr>
+          <w:p>
+            <w:pPr>
+              <w:spacing w:line="360" w:lineRule="auto"/>
+              <w:rPr>
+                <w:rFonts w:ascii="Times New Roman" w:hAnsi="Times New Roman"/>
+                <w:sz w:val="26"/>
+                <w:szCs w:val="26"/>
+              </w:rPr>
+            </w:pPr>
+            <w:r>
+              <w:rPr>
+                <w:rFonts w:ascii="Times New Roman" w:hAnsi="Times New Roman"/>
+                <w:sz w:val="26"/>
+                <w:szCs w:val="26"/>
+              </w:rPr>
+              <w:t>Mã đề thi</w:t>
+            </w:r>
+          </w:p>
+        </w:tc>
+        <w:tc>
+          <w:tcPr>
+            <w:tcW w:w="2790" w:type="dxa"/>
+            <w:vAlign w:val="center"/>
+          </w:tcPr>
+          <w:p>
+            <w:pPr>
+              <w:spacing w:line="360" w:lineRule="auto"/>
+              <w:rPr>
+                <w:rFonts w:ascii="Times New Roman" w:hAnsi="Times New Roman"/>
+                <w:sz w:val="26"/>
+                <w:szCs w:val="26"/>
+              </w:rPr>
+            </w:pPr>
+          </w:p>
+        </w:tc>
+      </w:tr>
+      <w:tr>
+        <w:tc>
+          <w:tcPr>
+            <w:tcW w:w="709" w:type="dxa"/>
+            <w:vAlign w:val="center"/>
+          </w:tcPr>
+          <w:p>
+            <w:pPr>
+              <w:spacing w:line="360" w:lineRule="auto"/>
+              <w:jc w:val="center"/>
+              <w:rPr>
+                <w:rFonts w:ascii="Times New Roman" w:hAnsi="Times New Roman"/>
+                <w:sz w:val="26"/>
+                <w:szCs w:val="26"/>
+              </w:rPr>
+            </w:pPr>
+            <w:r>
+              <w:rPr>
+                <w:rFonts w:ascii="Times New Roman" w:hAnsi="Times New Roman"/>
+                <w:sz w:val="26"/>
+                <w:szCs w:val="26"/>
+              </w:rPr>
+              <w:t>2</w:t>
+            </w:r>
+          </w:p>
+        </w:tc>
+        <w:tc>
+          <w:tcPr>
+            <w:tcW w:w="1554" w:type="dxa"/>
+            <w:vAlign w:val="center"/>
+          </w:tcPr>
+          <w:p>
+            <w:pPr>
+              <w:spacing w:line="360" w:lineRule="auto"/>
+              <w:rPr>
+                <w:rFonts w:ascii="Times New Roman" w:hAnsi="Times New Roman"/>
+                <w:sz w:val="26"/>
+                <w:szCs w:val="26"/>
+              </w:rPr>
+            </w:pPr>
+            <w:r>
+              <w:rPr>
+                <w:rFonts w:ascii="Times New Roman" w:hAnsi="Times New Roman"/>
+                <w:sz w:val="26"/>
+                <w:szCs w:val="26"/>
+              </w:rPr>
+              <w:t>Username</w:t>
+            </w:r>
+          </w:p>
+        </w:tc>
+        <w:tc>
+          <w:tcPr>
+            <w:tcW w:w="1699" w:type="dxa"/>
+            <w:vAlign w:val="center"/>
+          </w:tcPr>
+          <w:p>
+            <w:pPr>
+              <w:spacing w:line="360" w:lineRule="auto"/>
+              <w:rPr>
+                <w:rFonts w:ascii="Times New Roman" w:hAnsi="Times New Roman"/>
+                <w:sz w:val="26"/>
+                <w:szCs w:val="26"/>
+              </w:rPr>
+            </w:pPr>
+            <w:r>
+              <w:rPr>
+                <w:rFonts w:ascii="Times New Roman" w:hAnsi="Times New Roman"/>
+                <w:sz w:val="26"/>
+                <w:szCs w:val="26"/>
+              </w:rPr>
+              <w:t>Varchar(10)</w:t>
+            </w:r>
+          </w:p>
+        </w:tc>
+        <w:tc>
+          <w:tcPr>
+            <w:tcW w:w="2819" w:type="dxa"/>
+            <w:vAlign w:val="center"/>
+          </w:tcPr>
+          <w:p>
+            <w:pPr>
+              <w:spacing w:line="360" w:lineRule="auto"/>
+              <w:rPr>
+                <w:rFonts w:ascii="Times New Roman" w:hAnsi="Times New Roman"/>
+                <w:sz w:val="26"/>
+                <w:szCs w:val="26"/>
+              </w:rPr>
+            </w:pPr>
+            <w:r>
+              <w:rPr>
+                <w:rFonts w:ascii="Times New Roman" w:hAnsi="Times New Roman"/>
+                <w:sz w:val="26"/>
+                <w:szCs w:val="26"/>
+              </w:rPr>
+              <w:t>Mã người dùng</w:t>
+            </w:r>
+          </w:p>
+        </w:tc>
+        <w:tc>
+          <w:tcPr>
+            <w:tcW w:w="2790" w:type="dxa"/>
+            <w:vAlign w:val="center"/>
+          </w:tcPr>
+          <w:p>
+            <w:pPr>
+              <w:spacing w:line="360" w:lineRule="auto"/>
+              <w:rPr>
+                <w:rFonts w:ascii="Times New Roman" w:hAnsi="Times New Roman"/>
+                <w:sz w:val="26"/>
+                <w:szCs w:val="26"/>
+              </w:rPr>
+            </w:pPr>
+            <w:r>
+              <w:rPr>
+                <w:rFonts w:ascii="Times New Roman" w:hAnsi="Times New Roman"/>
+                <w:sz w:val="26"/>
+                <w:szCs w:val="26"/>
+              </w:rPr>
+              <w:t xml:space="preserve">Khóa chính, </w:t>
+            </w:r>
+          </w:p>
+          <w:p>
+            <w:pPr>
+              <w:spacing w:line="360" w:lineRule="auto"/>
+              <w:rPr>
+                <w:rFonts w:ascii="Times New Roman" w:hAnsi="Times New Roman"/>
+                <w:sz w:val="26"/>
+                <w:szCs w:val="26"/>
+              </w:rPr>
+            </w:pPr>
+            <w:r>
+              <w:rPr>
+                <w:rFonts w:ascii="Times New Roman" w:hAnsi="Times New Roman"/>
+                <w:sz w:val="26"/>
+                <w:szCs w:val="26"/>
+              </w:rPr>
+              <w:t xml:space="preserve">Khóa ngoại, liên kết với bảng </w:t>
+            </w:r>
+            <w:r>
+              <w:rPr>
+                <w:rFonts w:ascii="Times New Roman" w:hAnsi="Times New Roman"/>
+                <w:sz w:val="26"/>
+                <w:szCs w:val="26"/>
+              </w:rPr>
+              <w:t>Users</w:t>
+            </w:r>
+            <w:r>
+              <w:rPr>
+                <w:rFonts w:ascii="Times New Roman" w:hAnsi="Times New Roman"/>
+                <w:sz w:val="26"/>
+                <w:szCs w:val="26"/>
+              </w:rPr>
+              <w:t>(</w:t>
+            </w:r>
+            <w:r>
+              <w:rPr>
+                <w:rFonts w:ascii="Times New Roman" w:hAnsi="Times New Roman"/>
+                <w:sz w:val="26"/>
+                <w:szCs w:val="26"/>
+              </w:rPr>
+              <w:t>Username)</w:t>
+            </w:r>
+          </w:p>
+        </w:tc>
+      </w:tr>
+      <w:tr>
+        <w:tc>
+          <w:tcPr>
+            <w:tcW w:w="709" w:type="dxa"/>
+            <w:vAlign w:val="center"/>
+          </w:tcPr>
+          <w:p>
+            <w:pPr>
+              <w:spacing w:line="360" w:lineRule="auto"/>
+              <w:jc w:val="center"/>
+              <w:rPr>
+                <w:rFonts w:ascii="Times New Roman" w:hAnsi="Times New Roman"/>
+                <w:sz w:val="26"/>
+                <w:szCs w:val="26"/>
+              </w:rPr>
+            </w:pPr>
+            <w:r>
+              <w:rPr>
+                <w:rFonts w:ascii="Times New Roman" w:hAnsi="Times New Roman"/>
+                <w:sz w:val="26"/>
+                <w:szCs w:val="26"/>
+              </w:rPr>
+              <w:t>3</w:t>
+            </w:r>
+          </w:p>
+        </w:tc>
+        <w:tc>
+          <w:tcPr>
+            <w:tcW w:w="1554" w:type="dxa"/>
+            <w:vAlign w:val="center"/>
+          </w:tcPr>
+          <w:p>
+            <w:pPr>
+              <w:spacing w:line="360" w:lineRule="auto"/>
+              <w:rPr>
+                <w:rFonts w:ascii="Times New Roman" w:hAnsi="Times New Roman"/>
+                <w:sz w:val="26"/>
+                <w:szCs w:val="26"/>
+              </w:rPr>
+            </w:pPr>
+            <w:r>
+              <w:rPr>
+                <w:rFonts w:ascii="Times New Roman" w:hAnsi="Times New Roman"/>
+                <w:sz w:val="26"/>
+                <w:szCs w:val="26"/>
+              </w:rPr>
+              <w:t>BatDau</w:t>
+            </w:r>
+          </w:p>
+        </w:tc>
+        <w:tc>
+          <w:tcPr>
+            <w:tcW w:w="1699" w:type="dxa"/>
+            <w:vAlign w:val="center"/>
+          </w:tcPr>
+          <w:p>
+            <w:pPr>
+              <w:spacing w:line="360" w:lineRule="auto"/>
+            </w:pPr>
+            <w:r>
+              <w:rPr>
+                <w:rFonts w:ascii="Times New Roman" w:hAnsi="Times New Roman"/>
+                <w:sz w:val="26"/>
+                <w:szCs w:val="26"/>
+              </w:rPr>
+              <w:t>Datetime</w:t>
+            </w:r>
+          </w:p>
+        </w:tc>
+        <w:tc>
+          <w:tcPr>
+            <w:tcW w:w="2819" w:type="dxa"/>
+            <w:vAlign w:val="center"/>
+          </w:tcPr>
+          <w:p>
+            <w:pPr>
+              <w:pStyle w:val="Header"/>
+              <w:tabs>
+                <w:tab w:val="clear" w:pos="4680"/>
+                <w:tab w:val="clear" w:pos="9360"/>
+              </w:tabs>
+              <w:spacing w:line="360" w:lineRule="auto"/>
+              <w:rPr>
+                <w:rFonts w:ascii="Times New Roman" w:hAnsi="Times New Roman"/>
+                <w:sz w:val="26"/>
+                <w:szCs w:val="26"/>
+              </w:rPr>
+            </w:pPr>
+            <w:r>
+              <w:rPr>
+                <w:rFonts w:ascii="Times New Roman" w:hAnsi="Times New Roman"/>
+                <w:sz w:val="26"/>
+                <w:szCs w:val="26"/>
+              </w:rPr>
+              <w:t>Thời gian bắt đầu</w:t>
+            </w:r>
+          </w:p>
+        </w:tc>
+        <w:tc>
+          <w:tcPr>
+            <w:tcW w:w="2790" w:type="dxa"/>
+            <w:vAlign w:val="center"/>
+          </w:tcPr>
+          <w:p>
+            <w:pPr>
+              <w:pStyle w:val="Header"/>
+              <w:tabs>
+                <w:tab w:val="clear" w:pos="4680"/>
+                <w:tab w:val="clear" w:pos="9360"/>
+              </w:tabs>
+              <w:spacing w:line="360" w:lineRule="auto"/>
+            </w:pPr>
+            <w:r>
+              <w:rPr>
+                <w:rFonts w:ascii="Times New Roman" w:hAnsi="Times New Roman"/>
+                <w:sz w:val="26"/>
+                <w:szCs w:val="26"/>
+              </w:rPr>
+              <w:t>Khóa chính</w:t>
+            </w:r>
+          </w:p>
+        </w:tc>
+      </w:tr>
+      <w:tr>
+        <w:tc>
+          <w:tcPr>
+            <w:tcW w:w="709" w:type="dxa"/>
+            <w:vAlign w:val="center"/>
+          </w:tcPr>
+          <w:p>
+            <w:pPr>
+              <w:spacing w:line="360" w:lineRule="auto"/>
+              <w:jc w:val="center"/>
+              <w:rPr>
+                <w:rFonts w:ascii="Times New Roman" w:hAnsi="Times New Roman"/>
+                <w:sz w:val="26"/>
+                <w:szCs w:val="26"/>
+              </w:rPr>
+            </w:pPr>
+            <w:r>
+              <w:rPr>
+                <w:rFonts w:ascii="Times New Roman" w:hAnsi="Times New Roman"/>
+                <w:sz w:val="26"/>
+                <w:szCs w:val="26"/>
+              </w:rPr>
+              <w:t>4</w:t>
+            </w:r>
+          </w:p>
+        </w:tc>
+        <w:tc>
+          <w:tcPr>
+            <w:tcW w:w="1554" w:type="dxa"/>
+            <w:vAlign w:val="center"/>
+          </w:tcPr>
+          <w:p>
+            <w:pPr>
+              <w:spacing w:line="360" w:lineRule="auto"/>
+              <w:rPr>
+                <w:rFonts w:ascii="Times New Roman" w:hAnsi="Times New Roman"/>
+                <w:sz w:val="26"/>
+                <w:szCs w:val="26"/>
+              </w:rPr>
+            </w:pPr>
+            <w:r>
+              <w:rPr>
+                <w:rFonts w:ascii="Times New Roman" w:hAnsi="Times New Roman"/>
+                <w:sz w:val="26"/>
+                <w:szCs w:val="26"/>
+              </w:rPr>
+              <w:t>KetThuc</w:t>
+            </w:r>
+          </w:p>
+        </w:tc>
+        <w:tc>
+          <w:tcPr>
+            <w:tcW w:w="1699" w:type="dxa"/>
+            <w:vAlign w:val="center"/>
+          </w:tcPr>
+          <w:p>
+            <w:pPr>
+              <w:spacing w:line="360" w:lineRule="auto"/>
+            </w:pPr>
+            <w:r>
+              <w:rPr>
+                <w:rFonts w:ascii="Times New Roman" w:hAnsi="Times New Roman"/>
+                <w:sz w:val="26"/>
+                <w:szCs w:val="26"/>
+              </w:rPr>
+              <w:t>Datetime</w:t>
+            </w:r>
+          </w:p>
+        </w:tc>
+        <w:tc>
+          <w:tcPr>
+            <w:tcW w:w="2819" w:type="dxa"/>
+            <w:vAlign w:val="center"/>
+          </w:tcPr>
+          <w:p>
+            <w:pPr>
+              <w:pStyle w:val="Header"/>
+              <w:tabs>
+                <w:tab w:val="clear" w:pos="4680"/>
+                <w:tab w:val="clear" w:pos="9360"/>
+              </w:tabs>
+              <w:spacing w:line="360" w:lineRule="auto"/>
+              <w:rPr>
+                <w:rFonts w:ascii="Times New Roman" w:hAnsi="Times New Roman"/>
+                <w:sz w:val="26"/>
+                <w:szCs w:val="26"/>
+              </w:rPr>
+            </w:pPr>
+            <w:r>
+              <w:rPr>
+                <w:rFonts w:ascii="Times New Roman" w:hAnsi="Times New Roman"/>
+                <w:sz w:val="26"/>
+                <w:szCs w:val="26"/>
+              </w:rPr>
+              <w:t xml:space="preserve">Thời gian </w:t>
+            </w:r>
+            <w:r>
+              <w:rPr>
+                <w:rFonts w:ascii="Times New Roman" w:hAnsi="Times New Roman"/>
+                <w:sz w:val="26"/>
+                <w:szCs w:val="26"/>
+              </w:rPr>
+              <w:t>kết thúc</w:t>
+            </w:r>
+          </w:p>
+        </w:tc>
+        <w:tc>
+          <w:tcPr>
+            <w:tcW w:w="2790" w:type="dxa"/>
+            <w:vAlign w:val="center"/>
+          </w:tcPr>
+          <w:p>
+            <w:pPr>
+              <w:pStyle w:val="Header"/>
+              <w:tabs>
+                <w:tab w:val="clear" w:pos="4680"/>
+                <w:tab w:val="clear" w:pos="9360"/>
+              </w:tabs>
+              <w:spacing w:line="360" w:lineRule="auto"/>
+            </w:pPr>
+          </w:p>
+        </w:tc>
+      </w:tr>
+      <w:tr>
+        <w:tc>
+          <w:tcPr>
+            <w:tcW w:w="709" w:type="dxa"/>
+            <w:vAlign w:val="center"/>
+          </w:tcPr>
+          <w:p>
+            <w:pPr>
+              <w:spacing w:line="360" w:lineRule="auto"/>
+              <w:jc w:val="center"/>
+              <w:rPr>
+                <w:rFonts w:ascii="Times New Roman" w:hAnsi="Times New Roman"/>
+                <w:sz w:val="26"/>
+                <w:szCs w:val="26"/>
+              </w:rPr>
+            </w:pPr>
+            <w:r>
+              <w:rPr>
+                <w:rFonts w:ascii="Times New Roman" w:hAnsi="Times New Roman"/>
+                <w:sz w:val="26"/>
+                <w:szCs w:val="26"/>
+              </w:rPr>
+              <w:t>5</w:t>
+            </w:r>
+          </w:p>
+        </w:tc>
+        <w:tc>
+          <w:tcPr>
+            <w:tcW w:w="1554" w:type="dxa"/>
+            <w:vAlign w:val="center"/>
+          </w:tcPr>
+          <w:p>
+            <w:pPr>
+              <w:spacing w:line="360" w:lineRule="auto"/>
+              <w:rPr>
+                <w:rFonts w:ascii="Times New Roman" w:hAnsi="Times New Roman"/>
+                <w:sz w:val="26"/>
+                <w:szCs w:val="26"/>
+              </w:rPr>
+            </w:pPr>
+            <w:r>
+              <w:rPr>
+                <w:rFonts w:ascii="Times New Roman" w:hAnsi="Times New Roman"/>
+                <w:sz w:val="26"/>
+                <w:szCs w:val="26"/>
+              </w:rPr>
+              <w:t>Diem</w:t>
+            </w:r>
+          </w:p>
+        </w:tc>
+        <w:tc>
+          <w:tcPr>
+            <w:tcW w:w="1699" w:type="dxa"/>
+            <w:vAlign w:val="center"/>
+          </w:tcPr>
+          <w:p>
+            <w:pPr>
+              <w:spacing w:line="360" w:lineRule="auto"/>
+            </w:pPr>
+            <w:r>
+              <w:rPr>
+                <w:rFonts w:ascii="Times New Roman" w:hAnsi="Times New Roman"/>
+                <w:sz w:val="26"/>
+                <w:szCs w:val="26"/>
+              </w:rPr>
+              <w:t>Float</w:t>
+            </w:r>
+          </w:p>
+        </w:tc>
+        <w:tc>
+          <w:tcPr>
+            <w:tcW w:w="2819" w:type="dxa"/>
+            <w:vAlign w:val="center"/>
+          </w:tcPr>
+          <w:p>
+            <w:pPr>
+              <w:pStyle w:val="Header"/>
+              <w:tabs>
+                <w:tab w:val="clear" w:pos="4680"/>
+                <w:tab w:val="clear" w:pos="9360"/>
+              </w:tabs>
+              <w:spacing w:line="360" w:lineRule="auto"/>
+              <w:rPr>
+                <w:rFonts w:ascii="Times New Roman" w:hAnsi="Times New Roman"/>
+                <w:sz w:val="26"/>
+                <w:szCs w:val="26"/>
+              </w:rPr>
+            </w:pPr>
+            <w:r>
+              <w:rPr>
+                <w:rFonts w:ascii="Times New Roman" w:hAnsi="Times New Roman"/>
+                <w:sz w:val="26"/>
+                <w:szCs w:val="26"/>
+              </w:rPr>
+              <w:t>Điểm số</w:t>
+            </w:r>
+          </w:p>
+        </w:tc>
+        <w:tc>
+          <w:tcPr>
+            <w:tcW w:w="2790" w:type="dxa"/>
+            <w:vAlign w:val="center"/>
+          </w:tcPr>
+          <w:p>
+            <w:pPr>
+              <w:pStyle w:val="Header"/>
+              <w:tabs>
+                <w:tab w:val="clear" w:pos="4680"/>
+                <w:tab w:val="clear" w:pos="9360"/>
+              </w:tabs>
+              <w:spacing w:line="360" w:lineRule="auto"/>
+            </w:pPr>
+          </w:p>
+        </w:tc>
+      </w:tr>
+    </w:tbl>
+    <w:p>
+      <w:pPr>
+        <w:spacing w:line="360" w:lineRule="auto"/>
+        <w:jc w:val="both"/>
+        <w:rPr>
+          <w:szCs w:val="28"/>
+        </w:rPr>
+      </w:pPr>
+    </w:p>
+    <w:p>
+      <w:pPr>
+        <w:spacing w:line="360" w:lineRule="auto"/>
+        <w:jc w:val="both"/>
+        <w:rPr>
+          <w:szCs w:val="28"/>
+        </w:rPr>
+      </w:pPr>
+    </w:p>
+    <w:p>
+      <w:pPr>
+        <w:spacing w:line="360" w:lineRule="auto"/>
+        <w:jc w:val="both"/>
+        <w:rPr>
+          <w:szCs w:val="28"/>
+        </w:rPr>
+      </w:pPr>
+    </w:p>
+    <w:p>
+      <w:pPr>
+        <w:spacing w:line="360" w:lineRule="auto"/>
+        <w:jc w:val="both"/>
+        <w:rPr>
+          <w:szCs w:val="28"/>
+        </w:rPr>
+      </w:pPr>
+      <w:bookmarkStart w:id="30" w:name="_GoBack"/>
+      <w:bookmarkEnd w:id="30"/>
+    </w:p>
     <w:p>
       <w:pPr>
         <w:pStyle w:val="ListParagraph"/>
@@ -8160,11 +13027,13 @@
         <w:rPr>
           <w:szCs w:val="28"/>
         </w:rPr>
+        <w:lastRenderedPageBreak/>
         <w:t>Sơ đồ Database Diagram</w:t>
       </w:r>
     </w:p>
     <w:p>
       <w:pPr>
+        <w:keepNext/>
         <w:tabs>
           <w:tab w:val="center" w:pos="6480"/>
           <w:tab w:val="right" w:leader="dot" w:pos="8788"/>
@@ -8172,58 +13041,119 @@
         <w:spacing w:line="360" w:lineRule="auto"/>
         <w:ind w:left="360"/>
         <w:jc w:val="center"/>
-        <w:rPr>
-          <w:szCs w:val="28"/>
-        </w:rPr>
-      </w:pPr>
-      <w:r>
-        <w:rPr>
-          <w:szCs w:val="28"/>
-        </w:rPr>
-        <w:t>(Chèn hình chụp sơ đồ Database Diagram)</w:t>
-      </w:r>
-    </w:p>
-    <w:p>
-      <w:pPr>
-        <w:pStyle w:val="ChuThichHinh"/>
-      </w:pPr>
-      <w:bookmarkStart w:id="31" w:name="_Toc50810870"/>
+      </w:pPr>
+      <w:r>
+        <w:rPr>
+          <w:noProof/>
+        </w:rPr>
+        <w:drawing>
+          <wp:inline distT="0" distB="0" distL="0" distR="0" wp14:anchorId="197BE14B" wp14:editId="407EB0CB">
+            <wp:extent cx="5940425" cy="2394734"/>
+            <wp:effectExtent l="19050" t="19050" r="22225" b="24765"/>
+            <wp:docPr id="7" name="Picture 7"/>
+            <wp:cNvGraphicFramePr>
+              <a:graphicFrameLocks xmlns:a="http://schemas.openxmlformats.org/drawingml/2006/main" noChangeAspect="1"/>
+            </wp:cNvGraphicFramePr>
+            <a:graphic xmlns:a="http://schemas.openxmlformats.org/drawingml/2006/main">
+              <a:graphicData uri="http://schemas.openxmlformats.org/drawingml/2006/picture">
+                <pic:pic xmlns:pic="http://schemas.openxmlformats.org/drawingml/2006/picture">
+                  <pic:nvPicPr>
+                    <pic:cNvPr id="0" name="Picture 3"/>
+                    <pic:cNvPicPr>
+                      <a:picLocks noChangeAspect="1" noChangeArrowheads="1"/>
+                    </pic:cNvPicPr>
+                  </pic:nvPicPr>
+                  <pic:blipFill>
+                    <a:blip r:embed="rId15">
+                      <a:extLst>
+                        <a:ext uri="{28A0092B-C50C-407E-A947-70E740481C1C}">
+                          <a14:useLocalDpi xmlns:a14="http://schemas.microsoft.com/office/drawing/2010/main" val="0"/>
+                        </a:ext>
+                      </a:extLst>
+                    </a:blip>
+                    <a:srcRect/>
+                    <a:stretch>
+                      <a:fillRect/>
+                    </a:stretch>
+                  </pic:blipFill>
+                  <pic:spPr bwMode="auto">
+                    <a:xfrm>
+                      <a:off x="0" y="0"/>
+                      <a:ext cx="5940425" cy="2394734"/>
+                    </a:xfrm>
+                    <a:prstGeom prst="rect">
+                      <a:avLst/>
+                    </a:prstGeom>
+                    <a:ln w="6350">
+                      <a:solidFill>
+                        <a:schemeClr val="bg1">
+                          <a:lumMod val="75000"/>
+                        </a:schemeClr>
+                      </a:solidFill>
+                    </a:ln>
+                  </pic:spPr>
+                </pic:pic>
+              </a:graphicData>
+            </a:graphic>
+          </wp:inline>
+        </w:drawing>
+      </w:r>
+    </w:p>
+    <w:p>
+      <w:pPr>
+        <w:pStyle w:val="Caption"/>
+      </w:pPr>
       <w:r>
         <w:t xml:space="preserve">Hình </w:t>
       </w:r>
-      <w:r>
-        <w:t>3</w:t>
-      </w:r>
-      <w:r>
-        <w:t xml:space="preserve">.1: </w:t>
-      </w:r>
-      <w:r>
-        <w:t>Sơ đồ Database Diagram của CSDL ABC</w:t>
+      <w:fldSimple w:instr=" STYLEREF 1 \s ">
+        <w:r>
+          <w:rPr>
+            <w:noProof/>
+          </w:rPr>
+          <w:t>3</w:t>
+        </w:r>
+      </w:fldSimple>
+      <w:r>
+        <w:t>.</w:t>
+      </w:r>
+      <w:fldSimple w:instr=" SEQ Hình \* ARABIC \s 1 ">
+        <w:r>
+          <w:rPr>
+            <w:noProof/>
+          </w:rPr>
+          <w:t>1</w:t>
+        </w:r>
+      </w:fldSimple>
+      <w:r>
+        <w:t xml:space="preserve"> </w:t>
+      </w:r>
+      <w:r>
+        <w:t>Database Diagram của CSDL ThiTracNghiem</w:t>
+      </w:r>
+    </w:p>
+    <w:p>
+      <w:pPr>
+        <w:pStyle w:val="Heading2"/>
+      </w:pPr>
+      <w:bookmarkStart w:id="31" w:name="_Toc50810858"/>
+      <w:r>
+        <w:t>Tạo các Stored Procedure</w:t>
+      </w:r>
+      <w:r>
+        <w:t>:</w:t>
       </w:r>
       <w:bookmarkEnd w:id="31"/>
     </w:p>
     <w:p>
       <w:pPr>
-        <w:pStyle w:val="Heading2"/>
-      </w:pPr>
-      <w:bookmarkStart w:id="32" w:name="_Toc50810858"/>
-      <w:r>
-        <w:t>Tạo các Stored Procedure</w:t>
-      </w:r>
-      <w:r>
-        <w:t>:</w:t>
+        <w:pStyle w:val="Heading3"/>
+      </w:pPr>
+      <w:bookmarkStart w:id="32" w:name="_Toc50810859"/>
+      <w:r>
+        <w:t>Stored Procedure 1:</w:t>
       </w:r>
       <w:bookmarkEnd w:id="32"/>
-    </w:p>
-    <w:p>
-      <w:pPr>
-        <w:pStyle w:val="Heading3"/>
-      </w:pPr>
-      <w:bookmarkStart w:id="33" w:name="_Toc50810859"/>
-      <w:r>
-        <w:t>Stored Procedure 1:</w:t>
-      </w:r>
-      <w:bookmarkEnd w:id="33"/>
       <w:r>
         <w:t xml:space="preserve"> </w:t>
       </w:r>
@@ -8299,7 +13229,7 @@
       <w:pPr>
         <w:pStyle w:val="ChuThichHinh"/>
       </w:pPr>
-      <w:bookmarkStart w:id="34" w:name="_Toc50810871"/>
+      <w:bookmarkStart w:id="33" w:name="_Toc50810871"/>
       <w:r>
         <w:t xml:space="preserve">Hình </w:t>
       </w:r>
@@ -8312,17 +13242,17 @@
       <w:r>
         <w:t>Stored Procedure 1</w:t>
       </w:r>
+      <w:bookmarkEnd w:id="33"/>
+    </w:p>
+    <w:p>
+      <w:pPr>
+        <w:pStyle w:val="Heading3"/>
+      </w:pPr>
+      <w:bookmarkStart w:id="34" w:name="_Toc50810860"/>
+      <w:r>
+        <w:t>Stored Procedure 2:</w:t>
+      </w:r>
       <w:bookmarkEnd w:id="34"/>
-    </w:p>
-    <w:p>
-      <w:pPr>
-        <w:pStyle w:val="Heading3"/>
-      </w:pPr>
-      <w:bookmarkStart w:id="35" w:name="_Toc50810860"/>
-      <w:r>
-        <w:t>Stored Procedure 2:</w:t>
-      </w:r>
-      <w:bookmarkEnd w:id="35"/>
       <w:r>
         <w:t xml:space="preserve"> </w:t>
       </w:r>
@@ -8398,7 +13328,7 @@
       <w:pPr>
         <w:pStyle w:val="ChuThichHinh"/>
       </w:pPr>
-      <w:bookmarkStart w:id="36" w:name="_Toc50810872"/>
+      <w:bookmarkStart w:id="35" w:name="_Toc50810872"/>
       <w:r>
         <w:t xml:space="preserve">Hình </w:t>
       </w:r>
@@ -8411,7 +13341,7 @@
       <w:r>
         <w:t>Stored Procedure 2</w:t>
       </w:r>
-      <w:bookmarkEnd w:id="36"/>
+      <w:bookmarkEnd w:id="35"/>
     </w:p>
     <w:p>
       <w:pPr>
@@ -8432,15 +13362,14 @@
         <w:br w:type="page"/>
       </w:r>
     </w:p>
+    <w:bookmarkEnd w:id="26"/>
     <w:bookmarkEnd w:id="27"/>
     <w:bookmarkEnd w:id="28"/>
     <w:bookmarkEnd w:id="29"/>
-    <w:bookmarkEnd w:id="30"/>
     <w:p>
       <w:pPr>
         <w:pStyle w:val="Heading1"/>
         <w:spacing w:line="276" w:lineRule="auto"/>
-        <w:ind w:left="0" w:firstLine="0"/>
         <w:rPr>
           <w:rFonts w:eastAsia="Arial"/>
         </w:rPr>
@@ -8457,18 +13386,18 @@
       <w:pPr>
         <w:pStyle w:val="Heading2"/>
       </w:pPr>
-      <w:bookmarkStart w:id="37" w:name="_Toc50810862"/>
-      <w:bookmarkStart w:id="38" w:name="_Toc49668002"/>
-      <w:bookmarkStart w:id="39" w:name="_Toc49669445"/>
-      <w:bookmarkStart w:id="40" w:name="_Toc49671880"/>
-      <w:bookmarkStart w:id="41" w:name="_Toc51747792"/>
+      <w:bookmarkStart w:id="36" w:name="_Toc50810862"/>
+      <w:bookmarkStart w:id="37" w:name="_Toc49668002"/>
+      <w:bookmarkStart w:id="38" w:name="_Toc49669445"/>
+      <w:bookmarkStart w:id="39" w:name="_Toc49671880"/>
+      <w:bookmarkStart w:id="40" w:name="_Toc51747792"/>
       <w:r>
         <w:t>Giao diện phần mềm</w:t>
       </w:r>
       <w:r>
         <w:t>:</w:t>
       </w:r>
-      <w:bookmarkEnd w:id="37"/>
+      <w:bookmarkEnd w:id="36"/>
       <w:r>
         <w:t xml:space="preserve"> </w:t>
       </w:r>
@@ -8524,8 +13453,8 @@
       <w:pPr>
         <w:pStyle w:val="ChuThichHinh"/>
       </w:pPr>
-      <w:bookmarkStart w:id="42" w:name="_Toc29305133"/>
-      <w:bookmarkStart w:id="43" w:name="_Toc50810873"/>
+      <w:bookmarkStart w:id="41" w:name="_Toc29305133"/>
+      <w:bookmarkStart w:id="42" w:name="_Toc50810873"/>
       <w:r>
         <w:t xml:space="preserve">Hình </w:t>
       </w:r>
@@ -8541,8 +13470,8 @@
       <w:r>
         <w:t xml:space="preserve"> ABC</w:t>
       </w:r>
+      <w:bookmarkEnd w:id="41"/>
       <w:bookmarkEnd w:id="42"/>
-      <w:bookmarkEnd w:id="43"/>
     </w:p>
     <w:p>
       <w:pPr>
@@ -8637,8 +13566,8 @@
       <w:pPr>
         <w:pStyle w:val="Heading2"/>
       </w:pPr>
-      <w:bookmarkStart w:id="44" w:name="_Toc29305117"/>
-      <w:bookmarkStart w:id="45" w:name="_Toc50810863"/>
+      <w:bookmarkStart w:id="43" w:name="_Toc29305117"/>
+      <w:bookmarkStart w:id="44" w:name="_Toc50810863"/>
       <w:r>
         <w:t xml:space="preserve">Kết quả </w:t>
       </w:r>
@@ -8651,8 +13580,8 @@
       <w:r>
         <w:t>:</w:t>
       </w:r>
+      <w:bookmarkEnd w:id="43"/>
       <w:bookmarkEnd w:id="44"/>
-      <w:bookmarkEnd w:id="45"/>
     </w:p>
     <w:p>
       <w:pPr>
@@ -8721,8 +13650,8 @@
       <w:pPr>
         <w:pStyle w:val="ChuThichHinh"/>
       </w:pPr>
-      <w:bookmarkStart w:id="46" w:name="_Toc29305134"/>
-      <w:bookmarkStart w:id="47" w:name="_Toc50810874"/>
+      <w:bookmarkStart w:id="45" w:name="_Toc29305134"/>
+      <w:bookmarkStart w:id="46" w:name="_Toc50810874"/>
       <w:r>
         <w:t xml:space="preserve">Hình </w:t>
       </w:r>
@@ -8747,20 +13676,20 @@
       <w:r>
         <w:t>chạy ứng dụng demo</w:t>
       </w:r>
+      <w:bookmarkEnd w:id="45"/>
       <w:bookmarkEnd w:id="46"/>
+    </w:p>
+    <w:p>
+      <w:pPr>
+        <w:pStyle w:val="Heading2"/>
+      </w:pPr>
+      <w:bookmarkStart w:id="47" w:name="_Toc29305118"/>
+      <w:bookmarkStart w:id="48" w:name="_Toc50810864"/>
+      <w:r>
+        <w:t>Code thiết kế:</w:t>
+      </w:r>
       <w:bookmarkEnd w:id="47"/>
-    </w:p>
-    <w:p>
-      <w:pPr>
-        <w:pStyle w:val="Heading2"/>
-      </w:pPr>
-      <w:bookmarkStart w:id="48" w:name="_Toc29305118"/>
-      <w:bookmarkStart w:id="49" w:name="_Toc50810864"/>
-      <w:r>
-        <w:t>Code thiết kế:</w:t>
-      </w:r>
       <w:bookmarkEnd w:id="48"/>
-      <w:bookmarkEnd w:id="49"/>
     </w:p>
     <w:p>
       <w:pPr>
@@ -8849,8 +13778,8 @@
       <w:pPr>
         <w:pStyle w:val="ChuThichHinh"/>
       </w:pPr>
-      <w:bookmarkStart w:id="50" w:name="_Toc29305135"/>
-      <w:bookmarkStart w:id="51" w:name="_Toc50810875"/>
+      <w:bookmarkStart w:id="49" w:name="_Toc29305135"/>
+      <w:bookmarkStart w:id="50" w:name="_Toc50810875"/>
       <w:r>
         <w:t xml:space="preserve">Hình </w:t>
       </w:r>
@@ -8863,13 +13792,13 @@
       <w:r>
         <w:t>3. Chú thích các hình code thiết kế</w:t>
       </w:r>
+      <w:bookmarkEnd w:id="49"/>
       <w:bookmarkEnd w:id="50"/>
-      <w:bookmarkEnd w:id="51"/>
-    </w:p>
+    </w:p>
+    <w:bookmarkEnd w:id="37"/>
     <w:bookmarkEnd w:id="38"/>
     <w:bookmarkEnd w:id="39"/>
     <w:bookmarkEnd w:id="40"/>
-    <w:bookmarkEnd w:id="41"/>
     <w:p>
       <w:pPr>
         <w:spacing w:after="160" w:line="276" w:lineRule="auto"/>
@@ -8909,14 +13838,14 @@
       <w:pPr>
         <w:pStyle w:val="Heading2"/>
       </w:pPr>
-      <w:bookmarkStart w:id="52" w:name="_Toc50810866"/>
+      <w:bookmarkStart w:id="51" w:name="_Toc50810866"/>
       <w:r>
         <w:t>Ưu điểm của đồ án</w:t>
       </w:r>
       <w:r>
         <w:t>:</w:t>
       </w:r>
-      <w:bookmarkEnd w:id="52"/>
+      <w:bookmarkEnd w:id="51"/>
       <w:r>
         <w:t xml:space="preserve"> </w:t>
       </w:r>
@@ -8997,11 +13926,11 @@
       <w:pPr>
         <w:pStyle w:val="Heading2"/>
       </w:pPr>
-      <w:bookmarkStart w:id="53" w:name="_Toc50810867"/>
+      <w:bookmarkStart w:id="52" w:name="_Toc50810867"/>
       <w:r>
         <w:t>Hạn chế của đồ án:</w:t>
       </w:r>
-      <w:bookmarkEnd w:id="53"/>
+      <w:bookmarkEnd w:id="52"/>
       <w:r>
         <w:t xml:space="preserve"> </w:t>
       </w:r>
@@ -9082,11 +14011,11 @@
       <w:pPr>
         <w:pStyle w:val="Heading2"/>
       </w:pPr>
-      <w:bookmarkStart w:id="54" w:name="_Toc50810868"/>
+      <w:bookmarkStart w:id="53" w:name="_Toc50810868"/>
       <w:r>
         <w:t>Hướng phát triển của đồ án:</w:t>
       </w:r>
-      <w:bookmarkEnd w:id="54"/>
+      <w:bookmarkEnd w:id="53"/>
       <w:r>
         <w:t xml:space="preserve"> </w:t>
       </w:r>
@@ -9198,9 +14127,9 @@
         </w:rPr>
         <w:br w:type="page"/>
       </w:r>
-      <w:bookmarkStart w:id="55" w:name="_Toc49668003"/>
-      <w:bookmarkStart w:id="56" w:name="_Toc49669446"/>
-      <w:bookmarkStart w:id="57" w:name="_Toc51747808"/>
+      <w:bookmarkStart w:id="54" w:name="_Toc49668003"/>
+      <w:bookmarkStart w:id="55" w:name="_Toc49669446"/>
+      <w:bookmarkStart w:id="56" w:name="_Toc51747808"/>
       <w:r>
         <w:rPr>
           <w:rFonts w:eastAsia="Arial"/>
@@ -9208,9 +14137,9 @@
         <w:lastRenderedPageBreak/>
         <w:t>TÀI LIỆU THAM KHẢO</w:t>
       </w:r>
+      <w:bookmarkEnd w:id="54"/>
       <w:bookmarkEnd w:id="55"/>
       <w:bookmarkEnd w:id="56"/>
-      <w:bookmarkEnd w:id="57"/>
     </w:p>
     <w:p>
       <w:pPr>
@@ -9223,60 +14152,72 @@
         <w:t xml:space="preserve">[1] </w:t>
       </w:r>
       <w:r>
-        <w:t>Collaboration or Communication Diagram</w:t>
+        <w:t>Lịch sử của Microsoft SQL Server</w:t>
       </w:r>
       <w:r>
         <w:t xml:space="preserve">, link: </w:t>
-      </w:r>
-      <w:hyperlink r:id="rId15" w:history="1">
-        <w:r>
-          <w:rPr>
-            <w:rStyle w:val="Hyperlink"/>
-          </w:rPr>
-          <w:t>https://www.youtube.com/watch?v=bsmwvxZ0xHM</w:t>
-        </w:r>
-      </w:hyperlink>
-      <w:r>
-        <w:t xml:space="preserve">, ngày tham khảo 23/09/2020. </w:t>
-      </w:r>
-    </w:p>
-    <w:p>
-      <w:pPr>
-        <w:tabs>
-          <w:tab w:val="left" w:leader="dot" w:pos="9270"/>
-        </w:tabs>
-        <w:spacing w:line="312" w:lineRule="auto"/>
-      </w:pPr>
-    </w:p>
-    <w:p>
-      <w:pPr>
-        <w:tabs>
-          <w:tab w:val="left" w:leader="dot" w:pos="9270"/>
-        </w:tabs>
-        <w:spacing w:line="312" w:lineRule="auto"/>
-      </w:pPr>
-      <w:r>
-        <w:t xml:space="preserve">[2] </w:t>
-      </w:r>
-      <w:r>
-        <w:t xml:space="preserve">How to show “if” </w:t>
-      </w:r>
-      <w:r>
-        <w:t>condition on a sequence diagram, link:</w:t>
-      </w:r>
-      <w:r>
-        <w:t xml:space="preserve"> </w:t>
       </w:r>
       <w:hyperlink r:id="rId16" w:history="1">
         <w:r>
           <w:rPr>
             <w:rStyle w:val="Hyperlink"/>
           </w:rPr>
-          <w:t>https://stackoverflow.com/questions/8114770/how-to-show-if-condition-on-a-sequence-diagram</w:t>
+          <w:t>https://vi.wikipedia.org/wiki/L%E1%BB%8Bch_s%E1%BB%AD_c%E1%BB%A7a_Microsoft_SQL_Server</w:t>
         </w:r>
       </w:hyperlink>
       <w:r>
-        <w:t xml:space="preserve">, ngày tham khảo 03/09/2020. </w:t>
+        <w:t xml:space="preserve">, ngày tham khảo </w:t>
+      </w:r>
+      <w:r>
+        <w:t>24</w:t>
+      </w:r>
+      <w:r>
+        <w:t xml:space="preserve">/09/2020. </w:t>
+      </w:r>
+    </w:p>
+    <w:p>
+      <w:pPr>
+        <w:tabs>
+          <w:tab w:val="left" w:leader="dot" w:pos="9270"/>
+        </w:tabs>
+        <w:spacing w:line="312" w:lineRule="auto"/>
+      </w:pPr>
+    </w:p>
+    <w:p>
+      <w:pPr>
+        <w:tabs>
+          <w:tab w:val="left" w:leader="dot" w:pos="9270"/>
+        </w:tabs>
+        <w:spacing w:line="312" w:lineRule="auto"/>
+      </w:pPr>
+      <w:r>
+        <w:t xml:space="preserve">[2] </w:t>
+      </w:r>
+      <w:r>
+        <w:t>Java (ngôn ngữ lập trình)</w:t>
+      </w:r>
+      <w:r>
+        <w:t>, link:</w:t>
+      </w:r>
+      <w:r>
+        <w:t xml:space="preserve"> </w:t>
+      </w:r>
+      <w:hyperlink r:id="rId17" w:history="1">
+        <w:r>
+          <w:rPr>
+            <w:rStyle w:val="Hyperlink"/>
+          </w:rPr>
+          <w:t>https://vi.wikipedia.org/wiki/Java_(ng%C3%B4n_ng%E1%BB%AF_l%E1%BA%ADp_tr%C3%ACnh)</w:t>
+        </w:r>
+      </w:hyperlink>
+      <w:r>
+        <w:t xml:space="preserve">, ngày tham khảo </w:t>
+      </w:r>
+      <w:r>
+        <w:t>24</w:t>
+      </w:r>
+      <w:r>
+        <w:t xml:space="preserve">/09/2020. </w:t>
       </w:r>
     </w:p>
     <w:p>
@@ -9410,7 +14351,7 @@
       <w:r>
         <w:t xml:space="preserve">, link: </w:t>
       </w:r>
-      <w:hyperlink r:id="rId17" w:history="1">
+      <w:hyperlink r:id="rId18" w:history="1">
         <w:r>
           <w:rPr>
             <w:rStyle w:val="Hyperlink"/>
@@ -9424,7 +14365,7 @@
     </w:p>
     <w:p/>
     <w:sectPr>
-      <w:footerReference w:type="default" r:id="rId18"/>
+      <w:footerReference w:type="default" r:id="rId19"/>
       <w:pgSz w:w="11907" w:h="16839" w:code="9"/>
       <w:pgMar w:top="1134" w:right="1134" w:bottom="1134" w:left="1418" w:header="720" w:footer="720" w:gutter="0"/>
       <w:pgNumType w:start="1"/>
@@ -9564,7 +14505,7 @@
       <w:rPr>
         <w:noProof/>
       </w:rPr>
-      <w:t>1</w:t>
+      <w:t>9</w:t>
     </w:r>
     <w:r>
       <w:rPr>
@@ -9873,7 +14814,7 @@
   <w:abstractNum w:abstractNumId="2" w15:restartNumberingAfterBreak="0">
     <w:nsid w:val="4B2C1105"/>
     <w:multiLevelType w:val="multilevel"/>
-    <w:tmpl w:val="5A98DDA4"/>
+    <w:tmpl w:val="D86648E6"/>
     <w:lvl w:ilvl="0">
       <w:start w:val="1"/>
       <w:numFmt w:val="decimal"/>
@@ -9882,7 +14823,7 @@
       <w:lvlText w:val="CHƯƠNG %1:"/>
       <w:lvlJc w:val="left"/>
       <w:pPr>
-        <w:ind w:left="7096" w:hanging="3551"/>
+        <w:ind w:left="0" w:firstLine="0"/>
       </w:pPr>
       <w:rPr>
         <w:rFonts w:hint="default"/>
@@ -10115,7 +15056,7 @@
   <w:abstractNum w:abstractNumId="4" w15:restartNumberingAfterBreak="0">
     <w:nsid w:val="7F1050CD"/>
     <w:multiLevelType w:val="hybridMultilevel"/>
-    <w:tmpl w:val="3702A6D4"/>
+    <w:tmpl w:val="DBBAFFB6"/>
     <w:lvl w:ilvl="0" w:tplc="C9240AA2">
       <w:numFmt w:val="bullet"/>
       <w:lvlText w:val="-"/>
@@ -10127,16 +15068,16 @@
         <w:rFonts w:ascii="Times New Roman" w:eastAsia="Times New Roman" w:hAnsi="Times New Roman" w:cs="Times New Roman" w:hint="default"/>
       </w:rPr>
     </w:lvl>
-    <w:lvl w:ilvl="1" w:tplc="04090003">
+    <w:lvl w:ilvl="1" w:tplc="7F8C8DEC">
       <w:start w:val="1"/>
       <w:numFmt w:val="bullet"/>
-      <w:lvlText w:val="o"/>
+      <w:lvlText w:val="+"/>
       <w:lvlJc w:val="left"/>
       <w:pPr>
         <w:ind w:left="1440" w:hanging="360"/>
       </w:pPr>
       <w:rPr>
-        <w:rFonts w:ascii="Courier New" w:hAnsi="Courier New" w:cs="Courier New" w:hint="default"/>
+        <w:rFonts w:ascii="Courier New" w:hAnsi="Courier New" w:hint="default"/>
       </w:rPr>
     </w:lvl>
     <w:lvl w:ilvl="2" w:tplc="04090005">
@@ -10876,7 +15817,6 @@
   <w:style w:type="character" w:default="1" w:styleId="DefaultParagraphFont">
     <w:name w:val="Default Paragraph Font"/>
     <w:uiPriority w:val="1"/>
-    <w:semiHidden/>
     <w:unhideWhenUsed/>
   </w:style>
   <w:style w:type="table" w:default="1" w:styleId="TableNormal">
@@ -11667,7 +16607,7 @@
 </file>
 
 <file path=customXml/itemProps1.xml><?xml version="1.0" encoding="utf-8"?>
-<ds:datastoreItem xmlns:ds="http://schemas.openxmlformats.org/officeDocument/2006/customXml" ds:itemID="{5DC38113-8B98-45BD-80E8-9F48DC9C6CD9}">
+<ds:datastoreItem xmlns:ds="http://schemas.openxmlformats.org/officeDocument/2006/customXml" ds:itemID="{D8938581-D0B6-4E54-8F07-05D280E5F15F}">
   <ds:schemaRefs>
     <ds:schemaRef ds:uri="http://schemas.openxmlformats.org/officeDocument/2006/bibliography"/>
   </ds:schemaRefs>

--- a/DoAnJava.docx
+++ b/DoAnJava.docx
@@ -137,7 +137,7 @@
           </mc:Choice>
           <mc:Fallback>
             <w:pict>
-              <v:line w14:anchorId="1CF10FF8" id="Straight Connector 1" o:spid="_x0000_s1026" style="position:absolute;z-index:251659264;visibility:visible;mso-wrap-style:square;mso-width-percent:0;mso-height-percent:0;mso-wrap-distance-left:9pt;mso-wrap-distance-top:-3e-5mm;mso-wrap-distance-right:9pt;mso-wrap-distance-bottom:-3e-5mm;mso-position-horizontal:absolute;mso-position-horizontal-relative:margin;mso-position-vertical:absolute;mso-position-vertical-relative:text;mso-width-percent:0;mso-height-percent:0;mso-width-relative:page;mso-height-relative:page" from="135.25pt,3.2pt" to="323.4pt,3.2pt" o:gfxdata="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">
+              <v:line w14:anchorId="040BF577" id="Straight Connector 1" o:spid="_x0000_s1026" style="position:absolute;z-index:251659264;visibility:visible;mso-wrap-style:square;mso-width-percent:0;mso-height-percent:0;mso-wrap-distance-left:9pt;mso-wrap-distance-top:-3e-5mm;mso-wrap-distance-right:9pt;mso-wrap-distance-bottom:-3e-5mm;mso-position-horizontal:absolute;mso-position-horizontal-relative:margin;mso-position-vertical:absolute;mso-position-vertical-relative:text;mso-width-percent:0;mso-height-percent:0;mso-width-relative:page;mso-height-relative:page" from="135.25pt,3.2pt" to="323.4pt,3.2pt" o:gfxdata="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">
                 <o:lock v:ext="edit" shapetype="f"/>
                 <w10:wrap anchorx="margin"/>
               </v:line>
@@ -822,7 +822,7 @@
           </mc:Choice>
           <mc:Fallback>
             <w:pict>
-              <v:line w14:anchorId="5CE58D69" id="Straight Connector 3" o:spid="_x0000_s1026" style="position:absolute;z-index:251660288;visibility:visible;mso-wrap-style:square;mso-width-percent:0;mso-height-percent:0;mso-wrap-distance-left:9pt;mso-wrap-distance-top:-3e-5mm;mso-wrap-distance-right:9pt;mso-wrap-distance-bottom:-3e-5mm;mso-position-horizontal:absolute;mso-position-horizontal-relative:margin;mso-position-vertical:absolute;mso-position-vertical-relative:text;mso-width-percent:0;mso-height-percent:0;mso-width-relative:page;mso-height-relative:page" from="132.75pt,24.4pt" to="320.9pt,24.4pt" o:gfxdata="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">
+              <v:line w14:anchorId="4EB94668" id="Straight Connector 3" o:spid="_x0000_s1026" style="position:absolute;z-index:251660288;visibility:visible;mso-wrap-style:square;mso-width-percent:0;mso-height-percent:0;mso-wrap-distance-left:9pt;mso-wrap-distance-top:-3e-5mm;mso-wrap-distance-right:9pt;mso-wrap-distance-bottom:-3e-5mm;mso-position-horizontal:absolute;mso-position-horizontal-relative:margin;mso-position-vertical:absolute;mso-position-vertical-relative:text;mso-width-percent:0;mso-height-percent:0;mso-width-relative:page;mso-height-relative:page" from="132.75pt,24.4pt" to="320.9pt,24.4pt" o:gfxdata="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">
                 <o:lock v:ext="edit" shapetype="f"/>
                 <w10:wrap anchorx="margin"/>
               </v:line>
@@ -9536,16 +9536,7 @@
                 <w:sz w:val="26"/>
                 <w:szCs w:val="26"/>
               </w:rPr>
-              <w:t xml:space="preserve">Bảng </w:t>
-            </w:r>
-            <w:r>
-              <w:rPr>
-                <w:rFonts w:ascii="Times New Roman" w:hAnsi="Times New Roman"/>
-                <w:b/>
-                <w:sz w:val="26"/>
-                <w:szCs w:val="26"/>
-              </w:rPr>
-              <w:t>CauHoi</w:t>
+              <w:t>Bảng CauHoi</w:t>
             </w:r>
           </w:p>
         </w:tc>
@@ -9743,15 +9734,7 @@
                 <w:sz w:val="26"/>
                 <w:szCs w:val="26"/>
               </w:rPr>
-              <w:t>Ma</w:t>
-            </w:r>
-            <w:r>
-              <w:rPr>
-                <w:rFonts w:ascii="Times New Roman" w:hAnsi="Times New Roman"/>
-                <w:sz w:val="26"/>
-                <w:szCs w:val="26"/>
-              </w:rPr>
-              <w:t>CH</w:t>
+              <w:t>MaCH</w:t>
             </w:r>
           </w:p>
         </w:tc>
@@ -10247,15 +10230,7 @@
                 <w:sz w:val="26"/>
                 <w:szCs w:val="26"/>
               </w:rPr>
-              <w:t>DapA</w:t>
-            </w:r>
-            <w:r>
-              <w:rPr>
-                <w:rFonts w:ascii="Times New Roman" w:hAnsi="Times New Roman"/>
-                <w:sz w:val="26"/>
-                <w:szCs w:val="26"/>
-              </w:rPr>
-              <w:t>n2</w:t>
+              <w:t>DapAn2</w:t>
             </w:r>
           </w:p>
         </w:tc>
@@ -10371,15 +10346,7 @@
                 <w:sz w:val="26"/>
                 <w:szCs w:val="26"/>
               </w:rPr>
-              <w:t>DapA</w:t>
-            </w:r>
-            <w:r>
-              <w:rPr>
-                <w:rFonts w:ascii="Times New Roman" w:hAnsi="Times New Roman"/>
-                <w:sz w:val="26"/>
-                <w:szCs w:val="26"/>
-              </w:rPr>
-              <w:t>n3</w:t>
+              <w:t>DapAn3</w:t>
             </w:r>
           </w:p>
         </w:tc>
@@ -11424,16 +11391,7 @@
                 <w:sz w:val="26"/>
                 <w:szCs w:val="26"/>
               </w:rPr>
-              <w:t>CT_</w:t>
-            </w:r>
-            <w:r>
-              <w:rPr>
-                <w:rFonts w:ascii="Times New Roman" w:hAnsi="Times New Roman"/>
-                <w:b/>
-                <w:sz w:val="26"/>
-                <w:szCs w:val="26"/>
-              </w:rPr>
-              <w:t>DeThi</w:t>
+              <w:t>CT_DeThi</w:t>
             </w:r>
           </w:p>
         </w:tc>
@@ -11745,15 +11703,7 @@
                 <w:sz w:val="26"/>
                 <w:szCs w:val="26"/>
               </w:rPr>
-              <w:t xml:space="preserve">Khóa ngoại, liên kết với bảng </w:t>
-            </w:r>
-            <w:r>
-              <w:rPr>
-                <w:rFonts w:ascii="Times New Roman" w:hAnsi="Times New Roman"/>
-                <w:sz w:val="26"/>
-                <w:szCs w:val="26"/>
-              </w:rPr>
-              <w:t>DeThi(MaDT)</w:t>
+              <w:t>Khóa ngoại, liên kết với bảng DeThi(MaDT)</w:t>
             </w:r>
           </w:p>
         </w:tc>
@@ -11804,15 +11754,7 @@
                 <w:sz w:val="26"/>
                 <w:szCs w:val="26"/>
               </w:rPr>
-              <w:t>Ma</w:t>
-            </w:r>
-            <w:r>
-              <w:rPr>
-                <w:rFonts w:ascii="Times New Roman" w:hAnsi="Times New Roman"/>
-                <w:sz w:val="26"/>
-                <w:szCs w:val="26"/>
-              </w:rPr>
-              <w:t>CH</w:t>
+              <w:t>MaCH</w:t>
             </w:r>
           </w:p>
         </w:tc>
@@ -11884,15 +11826,7 @@
                 <w:sz w:val="26"/>
                 <w:szCs w:val="26"/>
               </w:rPr>
-              <w:t xml:space="preserve">Mã </w:t>
-            </w:r>
-            <w:r>
-              <w:rPr>
-                <w:rFonts w:ascii="Times New Roman" w:hAnsi="Times New Roman"/>
-                <w:sz w:val="26"/>
-                <w:szCs w:val="26"/>
-              </w:rPr>
-              <w:t>câu hỏi</w:t>
+              <w:t>Mã câu hỏi</w:t>
             </w:r>
           </w:p>
         </w:tc>
@@ -11934,39 +11868,7 @@
                 <w:sz w:val="26"/>
                 <w:szCs w:val="26"/>
               </w:rPr>
-              <w:t xml:space="preserve">Khóa ngoại, liên kết với bảng </w:t>
-            </w:r>
-            <w:r>
-              <w:rPr>
-                <w:rFonts w:ascii="Times New Roman" w:hAnsi="Times New Roman"/>
-                <w:sz w:val="26"/>
-                <w:szCs w:val="26"/>
-              </w:rPr>
-              <w:t>CauHoi</w:t>
-            </w:r>
-            <w:r>
-              <w:rPr>
-                <w:rFonts w:ascii="Times New Roman" w:hAnsi="Times New Roman"/>
-                <w:sz w:val="26"/>
-                <w:szCs w:val="26"/>
-              </w:rPr>
-              <w:t>(Ma</w:t>
-            </w:r>
-            <w:r>
-              <w:rPr>
-                <w:rFonts w:ascii="Times New Roman" w:hAnsi="Times New Roman"/>
-                <w:sz w:val="26"/>
-                <w:szCs w:val="26"/>
-              </w:rPr>
-              <w:t>CH</w:t>
-            </w:r>
-            <w:r>
-              <w:rPr>
-                <w:rFonts w:ascii="Times New Roman" w:hAnsi="Times New Roman"/>
-                <w:sz w:val="26"/>
-                <w:szCs w:val="26"/>
-              </w:rPr>
-              <w:t>)</w:t>
+              <w:t>Khóa ngoại, liên kết với bảng CauHoi(MaCH)</w:t>
             </w:r>
           </w:p>
         </w:tc>
@@ -12823,15 +12725,7 @@
                 <w:sz w:val="26"/>
                 <w:szCs w:val="26"/>
               </w:rPr>
-              <w:t xml:space="preserve">Thời gian </w:t>
-            </w:r>
-            <w:r>
-              <w:rPr>
-                <w:rFonts w:ascii="Times New Roman" w:hAnsi="Times New Roman"/>
-                <w:sz w:val="26"/>
-                <w:szCs w:val="26"/>
-              </w:rPr>
-              <w:t>kết thúc</w:t>
+              <w:t>Thời gian kết thúc</w:t>
             </w:r>
           </w:p>
         </w:tc>
@@ -13003,8 +12897,6 @@
           <w:szCs w:val="28"/>
         </w:rPr>
       </w:pPr>
-      <w:bookmarkStart w:id="30" w:name="_GoBack"/>
-      <w:bookmarkEnd w:id="30"/>
     </w:p>
     <w:p>
       <w:pPr>
@@ -13106,25 +12998,51 @@
       <w:r>
         <w:t xml:space="preserve">Hình </w:t>
       </w:r>
-      <w:fldSimple w:instr=" STYLEREF 1 \s ">
-        <w:r>
-          <w:rPr>
-            <w:noProof/>
-          </w:rPr>
-          <w:t>3</w:t>
-        </w:r>
-      </w:fldSimple>
+      <w:r>
+        <w:fldChar w:fldCharType="begin"/>
+      </w:r>
+      <w:r>
+        <w:instrText xml:space="preserve"> STYLEREF 1 \s </w:instrText>
+      </w:r>
+      <w:r>
+        <w:fldChar w:fldCharType="separate"/>
+      </w:r>
+      <w:r>
+        <w:rPr>
+          <w:noProof/>
+        </w:rPr>
+        <w:t>3</w:t>
+      </w:r>
+      <w:r>
+        <w:rPr>
+          <w:noProof/>
+        </w:rPr>
+        <w:fldChar w:fldCharType="end"/>
+      </w:r>
       <w:r>
         <w:t>.</w:t>
       </w:r>
-      <w:fldSimple w:instr=" SEQ Hình \* ARABIC \s 1 ">
-        <w:r>
-          <w:rPr>
-            <w:noProof/>
-          </w:rPr>
-          <w:t>1</w:t>
-        </w:r>
-      </w:fldSimple>
+      <w:r>
+        <w:fldChar w:fldCharType="begin"/>
+      </w:r>
+      <w:r>
+        <w:instrText xml:space="preserve"> SEQ Hình \* ARABIC \s 1 </w:instrText>
+      </w:r>
+      <w:r>
+        <w:fldChar w:fldCharType="separate"/>
+      </w:r>
+      <w:r>
+        <w:rPr>
+          <w:noProof/>
+        </w:rPr>
+        <w:t>1</w:t>
+      </w:r>
+      <w:r>
+        <w:rPr>
+          <w:noProof/>
+        </w:rPr>
+        <w:fldChar w:fldCharType="end"/>
+      </w:r>
       <w:r>
         <w:t xml:space="preserve"> </w:t>
       </w:r>
@@ -13136,27 +13054,60 @@
       <w:pPr>
         <w:pStyle w:val="Heading2"/>
       </w:pPr>
-      <w:bookmarkStart w:id="31" w:name="_Toc50810858"/>
+      <w:bookmarkStart w:id="30" w:name="_Toc50810858"/>
       <w:r>
         <w:t>Tạo các Stored Procedure</w:t>
       </w:r>
       <w:r>
         <w:t>:</w:t>
       </w:r>
+      <w:bookmarkEnd w:id="30"/>
+    </w:p>
+    <w:p>
+      <w:pPr>
+        <w:pStyle w:val="Heading3"/>
+      </w:pPr>
+      <w:bookmarkStart w:id="31" w:name="_Toc50810859"/>
+      <w:r>
+        <w:t xml:space="preserve">Stored Procedure </w:t>
+      </w:r>
+      <w:r>
+        <w:t>procCauHoi</w:t>
+      </w:r>
+      <w:r>
+        <w:t>:</w:t>
+      </w:r>
       <w:bookmarkEnd w:id="31"/>
     </w:p>
     <w:p>
       <w:pPr>
-        <w:pStyle w:val="Heading3"/>
-      </w:pPr>
-      <w:bookmarkStart w:id="32" w:name="_Toc50810859"/>
-      <w:r>
-        <w:t>Stored Procedure 1:</w:t>
-      </w:r>
+        <w:pStyle w:val="ListParagraph"/>
+        <w:numPr>
+          <w:ilvl w:val="0"/>
+          <w:numId w:val="5"/>
+        </w:numPr>
+        <w:ind w:left="284" w:hanging="284"/>
+      </w:pPr>
+      <w:r>
+        <w:t>Chức năng: Dùng để thêm hoặc chỉnh sửa câu hỏi</w:t>
+      </w:r>
+      <w:r>
+        <w:t>.</w:t>
+      </w:r>
+    </w:p>
+    <w:p>
+      <w:pPr>
+        <w:pStyle w:val="ListParagraph"/>
+        <w:numPr>
+          <w:ilvl w:val="0"/>
+          <w:numId w:val="5"/>
+        </w:numPr>
+        <w:ind w:left="284" w:hanging="284"/>
+      </w:pPr>
+    </w:p>
+    <w:p>
+      <w:bookmarkStart w:id="32" w:name="_GoBack"/>
       <w:bookmarkEnd w:id="32"/>
-      <w:r>
-        <w:t xml:space="preserve"> </w:t>
-      </w:r>
     </w:p>
     <w:p>
       <w:pPr>
@@ -13165,7 +13116,7 @@
           <w:tab w:val="right" w:leader="dot" w:pos="8788"/>
         </w:tabs>
         <w:spacing w:line="360" w:lineRule="auto"/>
-        <w:ind w:left="414"/>
+        <w:ind w:firstLine="567"/>
         <w:rPr>
           <w:szCs w:val="28"/>
         </w:rPr>
@@ -15817,6 +15768,7 @@
   <w:style w:type="character" w:default="1" w:styleId="DefaultParagraphFont">
     <w:name w:val="Default Paragraph Font"/>
     <w:uiPriority w:val="1"/>
+    <w:semiHidden/>
     <w:unhideWhenUsed/>
   </w:style>
   <w:style w:type="table" w:default="1" w:styleId="TableNormal">
@@ -16607,7 +16559,7 @@
 </file>
 
 <file path=customXml/itemProps1.xml><?xml version="1.0" encoding="utf-8"?>
-<ds:datastoreItem xmlns:ds="http://schemas.openxmlformats.org/officeDocument/2006/customXml" ds:itemID="{D8938581-D0B6-4E54-8F07-05D280E5F15F}">
+<ds:datastoreItem xmlns:ds="http://schemas.openxmlformats.org/officeDocument/2006/customXml" ds:itemID="{F98B7D03-06FD-46F9-BAE4-1D1BC73AD7D8}">
   <ds:schemaRefs>
     <ds:schemaRef ds:uri="http://schemas.openxmlformats.org/officeDocument/2006/bibliography"/>
   </ds:schemaRefs>

--- a/DoAnJava.docx
+++ b/DoAnJava.docx
@@ -137,7 +137,7 @@
           </mc:Choice>
           <mc:Fallback>
             <w:pict>
-              <v:line w14:anchorId="040BF577" id="Straight Connector 1" o:spid="_x0000_s1026" style="position:absolute;z-index:251659264;visibility:visible;mso-wrap-style:square;mso-width-percent:0;mso-height-percent:0;mso-wrap-distance-left:9pt;mso-wrap-distance-top:-3e-5mm;mso-wrap-distance-right:9pt;mso-wrap-distance-bottom:-3e-5mm;mso-position-horizontal:absolute;mso-position-horizontal-relative:margin;mso-position-vertical:absolute;mso-position-vertical-relative:text;mso-width-percent:0;mso-height-percent:0;mso-width-relative:page;mso-height-relative:page" from="135.25pt,3.2pt" to="323.4pt,3.2pt" o:gfxdata="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">
+              <v:line w14:anchorId="0F698948" id="Straight Connector 1" o:spid="_x0000_s1026" style="position:absolute;z-index:251659264;visibility:visible;mso-wrap-style:square;mso-width-percent:0;mso-height-percent:0;mso-wrap-distance-left:9pt;mso-wrap-distance-top:-3e-5mm;mso-wrap-distance-right:9pt;mso-wrap-distance-bottom:-3e-5mm;mso-position-horizontal:absolute;mso-position-horizontal-relative:margin;mso-position-vertical:absolute;mso-position-vertical-relative:text;mso-width-percent:0;mso-height-percent:0;mso-width-relative:page;mso-height-relative:page" from="135.25pt,3.2pt" to="323.4pt,3.2pt" o:gfxdata="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">
                 <o:lock v:ext="edit" shapetype="f"/>
                 <w10:wrap anchorx="margin"/>
               </v:line>
@@ -822,7 +822,7 @@
           </mc:Choice>
           <mc:Fallback>
             <w:pict>
-              <v:line w14:anchorId="4EB94668" id="Straight Connector 3" o:spid="_x0000_s1026" style="position:absolute;z-index:251660288;visibility:visible;mso-wrap-style:square;mso-width-percent:0;mso-height-percent:0;mso-wrap-distance-left:9pt;mso-wrap-distance-top:-3e-5mm;mso-wrap-distance-right:9pt;mso-wrap-distance-bottom:-3e-5mm;mso-position-horizontal:absolute;mso-position-horizontal-relative:margin;mso-position-vertical:absolute;mso-position-vertical-relative:text;mso-width-percent:0;mso-height-percent:0;mso-width-relative:page;mso-height-relative:page" from="132.75pt,24.4pt" to="320.9pt,24.4pt" o:gfxdata="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">
+              <v:line w14:anchorId="32507A08" id="Straight Connector 3" o:spid="_x0000_s1026" style="position:absolute;z-index:251660288;visibility:visible;mso-wrap-style:square;mso-width-percent:0;mso-height-percent:0;mso-wrap-distance-left:9pt;mso-wrap-distance-top:-3e-5mm;mso-wrap-distance-right:9pt;mso-wrap-distance-bottom:-3e-5mm;mso-position-horizontal:absolute;mso-position-horizontal-relative:margin;mso-position-vertical:absolute;mso-position-vertical-relative:text;mso-width-percent:0;mso-height-percent:0;mso-width-relative:page;mso-height-relative:page" from="132.75pt,24.4pt" to="320.9pt,24.4pt" o:gfxdata="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">
                 <o:lock v:ext="edit" shapetype="f"/>
                 <w10:wrap anchorx="margin"/>
               </v:line>
@@ -2684,6 +2684,15 @@
         <w:lastRenderedPageBreak/>
         <w:t>NHẬN XÉT CỦA GIẢNG VIÊN HƯỚNG DẪN</w:t>
       </w:r>
+    </w:p>
+    <w:p>
+      <w:pPr>
+        <w:tabs>
+          <w:tab w:val="right" w:leader="dot" w:pos="9072"/>
+        </w:tabs>
+        <w:spacing w:line="312" w:lineRule="auto"/>
+        <w:jc w:val="both"/>
+      </w:pPr>
     </w:p>
     <w:p>
       <w:pPr>
@@ -13086,10 +13095,17 @@
           <w:ilvl w:val="0"/>
           <w:numId w:val="5"/>
         </w:numPr>
+        <w:spacing w:line="360" w:lineRule="auto"/>
         <w:ind w:left="284" w:hanging="284"/>
       </w:pPr>
       <w:r>
-        <w:t>Chức năng: Dùng để thêm hoặc chỉnh sửa câu hỏi</w:t>
+        <w:t>Chức năng: Dùng để thêm hoặc chỉnh sửa</w:t>
+      </w:r>
+      <w:r>
+        <w:t xml:space="preserve"> nội dung </w:t>
+      </w:r>
+      <w:r>
+        <w:t>câu hỏi</w:t>
       </w:r>
       <w:r>
         <w:t>.</w:t>
@@ -13102,42 +13118,396 @@
           <w:ilvl w:val="0"/>
           <w:numId w:val="5"/>
         </w:numPr>
+        <w:spacing w:line="360" w:lineRule="auto"/>
         <w:ind w:left="284" w:hanging="284"/>
       </w:pPr>
-    </w:p>
-    <w:p>
-      <w:bookmarkStart w:id="32" w:name="_GoBack"/>
+      <w:r>
+        <w:t xml:space="preserve">Tham số đầu vào: </w:t>
+      </w:r>
+      <w:r>
+        <w:t>MaCH, NoiDung, DapAn0, DapAn1, DapAn2, DapAn3, MaMH, MaDT, CapDo</w:t>
+      </w:r>
+    </w:p>
+    <w:p>
+      <w:pPr>
+        <w:pStyle w:val="ListParagraph"/>
+        <w:keepNext/>
+        <w:numPr>
+          <w:ilvl w:val="0"/>
+          <w:numId w:val="5"/>
+        </w:numPr>
+        <w:spacing w:line="360" w:lineRule="auto"/>
+        <w:ind w:left="284" w:hanging="284"/>
+      </w:pPr>
+      <w:r>
+        <w:t>Xử lý: Kiểm tra mã câu hỏi (MaCH), nếu đã tồn tại thì thực hiện việc cập nhật lại câu hỏi đó trong bảng CauHoi. Nếu chưa tồn tại thì thêm mới vào bảng CauHoi và bảng đề thi</w:t>
+      </w:r>
+      <w:r>
+        <w:t xml:space="preserve"> với mã đề thi (MaDT) tương ứng</w:t>
+      </w:r>
+      <w:r>
+        <w:t xml:space="preserve">. </w:t>
+      </w:r>
+    </w:p>
+    <w:p>
+      <w:pPr>
+        <w:keepNext/>
+        <w:spacing w:line="360" w:lineRule="auto"/>
+      </w:pPr>
+      <w:r>
+        <w:rPr>
+          <w:noProof/>
+        </w:rPr>
+        <w:drawing>
+          <wp:inline distT="0" distB="0" distL="0" distR="0" wp14:anchorId="37D3C270" wp14:editId="51D7012D">
+            <wp:extent cx="5940425" cy="2751455"/>
+            <wp:effectExtent l="19050" t="19050" r="22225" b="10795"/>
+            <wp:docPr id="5" name="Picture 5"/>
+            <wp:cNvGraphicFramePr>
+              <a:graphicFrameLocks xmlns:a="http://schemas.openxmlformats.org/drawingml/2006/main" noChangeAspect="1"/>
+            </wp:cNvGraphicFramePr>
+            <a:graphic xmlns:a="http://schemas.openxmlformats.org/drawingml/2006/main">
+              <a:graphicData uri="http://schemas.openxmlformats.org/drawingml/2006/picture">
+                <pic:pic xmlns:pic="http://schemas.openxmlformats.org/drawingml/2006/picture">
+                  <pic:nvPicPr>
+                    <pic:cNvPr id="1" name=""/>
+                    <pic:cNvPicPr/>
+                  </pic:nvPicPr>
+                  <pic:blipFill>
+                    <a:blip r:embed="rId16"/>
+                    <a:stretch>
+                      <a:fillRect/>
+                    </a:stretch>
+                  </pic:blipFill>
+                  <pic:spPr>
+                    <a:xfrm>
+                      <a:off x="0" y="0"/>
+                      <a:ext cx="5940425" cy="2751455"/>
+                    </a:xfrm>
+                    <a:prstGeom prst="rect">
+                      <a:avLst/>
+                    </a:prstGeom>
+                    <a:ln w="6350">
+                      <a:solidFill>
+                        <a:schemeClr val="bg1">
+                          <a:lumMod val="75000"/>
+                        </a:schemeClr>
+                      </a:solidFill>
+                    </a:ln>
+                  </pic:spPr>
+                </pic:pic>
+              </a:graphicData>
+            </a:graphic>
+          </wp:inline>
+        </w:drawing>
+      </w:r>
+    </w:p>
+    <w:p>
+      <w:pPr>
+        <w:pStyle w:val="Caption"/>
+      </w:pPr>
+      <w:r>
+        <w:t xml:space="preserve">Hình </w:t>
+      </w:r>
+      <w:r>
+        <w:fldChar w:fldCharType="begin"/>
+      </w:r>
+      <w:r>
+        <w:instrText xml:space="preserve"> STYLEREF 1 \s </w:instrText>
+      </w:r>
+      <w:r>
+        <w:fldChar w:fldCharType="separate"/>
+      </w:r>
+      <w:r>
+        <w:rPr>
+          <w:noProof/>
+        </w:rPr>
+        <w:t>3</w:t>
+      </w:r>
+      <w:r>
+        <w:rPr>
+          <w:noProof/>
+        </w:rPr>
+        <w:fldChar w:fldCharType="end"/>
+      </w:r>
+      <w:r>
+        <w:t>.</w:t>
+      </w:r>
+      <w:r>
+        <w:fldChar w:fldCharType="begin"/>
+      </w:r>
+      <w:r>
+        <w:instrText xml:space="preserve"> SEQ Hình \* ARABIC \s 1 </w:instrText>
+      </w:r>
+      <w:r>
+        <w:fldChar w:fldCharType="separate"/>
+      </w:r>
+      <w:r>
+        <w:rPr>
+          <w:noProof/>
+        </w:rPr>
+        <w:t>2</w:t>
+      </w:r>
+      <w:r>
+        <w:rPr>
+          <w:noProof/>
+        </w:rPr>
+        <w:fldChar w:fldCharType="end"/>
+      </w:r>
+      <w:r>
+        <w:t xml:space="preserve"> Store Procedure procCauHoi </w:t>
+      </w:r>
+    </w:p>
+    <w:p>
+      <w:pPr>
+        <w:pStyle w:val="Heading3"/>
+      </w:pPr>
+      <w:bookmarkStart w:id="32" w:name="_Toc50810860"/>
+      <w:r>
+        <w:lastRenderedPageBreak/>
+        <w:t xml:space="preserve">Stored Procedure </w:t>
+      </w:r>
+      <w:r>
+        <w:t>proc</w:t>
+      </w:r>
+      <w:r>
+        <w:t>:</w:t>
+      </w:r>
       <w:bookmarkEnd w:id="32"/>
     </w:p>
     <w:p>
       <w:pPr>
-        <w:tabs>
-          <w:tab w:val="center" w:pos="6480"/>
-          <w:tab w:val="right" w:leader="dot" w:pos="8788"/>
-        </w:tabs>
+        <w:pStyle w:val="ListParagraph"/>
+        <w:numPr>
+          <w:ilvl w:val="0"/>
+          <w:numId w:val="5"/>
+        </w:numPr>
         <w:spacing w:line="360" w:lineRule="auto"/>
-        <w:ind w:firstLine="567"/>
-        <w:rPr>
+        <w:ind w:left="284" w:hanging="284"/>
+      </w:pPr>
+      <w:r>
+        <w:t>Chức năng: Dùng để thêm hoặc chỉnh sửa</w:t>
+      </w:r>
+      <w:r>
+        <w:t xml:space="preserve"> nội dung </w:t>
+      </w:r>
+      <w:r>
+        <w:t>đề thi</w:t>
+      </w:r>
+      <w:r>
+        <w:t>.</w:t>
+      </w:r>
+    </w:p>
+    <w:p>
+      <w:pPr>
+        <w:pStyle w:val="ListParagraph"/>
+        <w:numPr>
+          <w:ilvl w:val="0"/>
+          <w:numId w:val="5"/>
+        </w:numPr>
+        <w:spacing w:line="360" w:lineRule="auto"/>
+        <w:ind w:left="284" w:hanging="284"/>
+      </w:pPr>
+      <w:r>
+        <w:t xml:space="preserve">Tham số đầu vào: </w:t>
+      </w:r>
+      <w:r>
+        <w:t>MaDT, MaMH, Username, ThoiGian</w:t>
+      </w:r>
+    </w:p>
+    <w:p>
+      <w:pPr>
+        <w:pStyle w:val="ListParagraph"/>
+        <w:numPr>
+          <w:ilvl w:val="0"/>
+          <w:numId w:val="5"/>
+        </w:numPr>
+        <w:spacing w:line="360" w:lineRule="auto"/>
+        <w:ind w:left="284" w:hanging="284"/>
+      </w:pPr>
+      <w:r>
+        <w:t xml:space="preserve">Xử lý: </w:t>
+      </w:r>
+      <w:r>
+        <w:t>Kiểm tra Mã đề thi (MaDT) nếu tồn tại thì cập nhật lại dữ liệu trong bảng DeThi, nếu chưa tồn tại thì thêm đề thi mới vào bảng DeThi.</w:t>
+      </w:r>
+    </w:p>
+    <w:p>
+      <w:pPr>
+        <w:keepNext/>
+      </w:pPr>
+      <w:r>
+        <w:rPr>
+          <w:noProof/>
+        </w:rPr>
+        <w:drawing>
+          <wp:inline distT="0" distB="0" distL="0" distR="0" wp14:anchorId="5084354F" wp14:editId="7AFE03F8">
+            <wp:extent cx="5940425" cy="1240155"/>
+            <wp:effectExtent l="19050" t="19050" r="22225" b="17145"/>
+            <wp:docPr id="9" name="Picture 9"/>
+            <wp:cNvGraphicFramePr>
+              <a:graphicFrameLocks xmlns:a="http://schemas.openxmlformats.org/drawingml/2006/main" noChangeAspect="1"/>
+            </wp:cNvGraphicFramePr>
+            <a:graphic xmlns:a="http://schemas.openxmlformats.org/drawingml/2006/main">
+              <a:graphicData uri="http://schemas.openxmlformats.org/drawingml/2006/picture">
+                <pic:pic xmlns:pic="http://schemas.openxmlformats.org/drawingml/2006/picture">
+                  <pic:nvPicPr>
+                    <pic:cNvPr id="1" name=""/>
+                    <pic:cNvPicPr/>
+                  </pic:nvPicPr>
+                  <pic:blipFill>
+                    <a:blip r:embed="rId17"/>
+                    <a:stretch>
+                      <a:fillRect/>
+                    </a:stretch>
+                  </pic:blipFill>
+                  <pic:spPr>
+                    <a:xfrm>
+                      <a:off x="0" y="0"/>
+                      <a:ext cx="5940425" cy="1240155"/>
+                    </a:xfrm>
+                    <a:prstGeom prst="rect">
+                      <a:avLst/>
+                    </a:prstGeom>
+                    <a:ln w="6350">
+                      <a:solidFill>
+                        <a:schemeClr val="bg1">
+                          <a:lumMod val="75000"/>
+                        </a:schemeClr>
+                      </a:solidFill>
+                    </a:ln>
+                  </pic:spPr>
+                </pic:pic>
+              </a:graphicData>
+            </a:graphic>
+          </wp:inline>
+        </w:drawing>
+      </w:r>
+    </w:p>
+    <w:p>
+      <w:pPr>
+        <w:pStyle w:val="Caption"/>
+      </w:pPr>
+      <w:r>
+        <w:t xml:space="preserve">Hình </w:t>
+      </w:r>
+      <w:r>
+        <w:fldChar w:fldCharType="begin"/>
+      </w:r>
+      <w:r>
+        <w:instrText xml:space="preserve"> STYLEREF 1 \s </w:instrText>
+      </w:r>
+      <w:r>
+        <w:fldChar w:fldCharType="separate"/>
+      </w:r>
+      <w:r>
+        <w:rPr>
+          <w:noProof/>
+        </w:rPr>
+        <w:t>3</w:t>
+      </w:r>
+      <w:r>
+        <w:rPr>
+          <w:noProof/>
+        </w:rPr>
+        <w:fldChar w:fldCharType="end"/>
+      </w:r>
+      <w:r>
+        <w:t>.</w:t>
+      </w:r>
+      <w:r>
+        <w:fldChar w:fldCharType="begin"/>
+      </w:r>
+      <w:r>
+        <w:instrText xml:space="preserve"> SEQ Hình \* ARABIC \s 1 </w:instrText>
+      </w:r>
+      <w:r>
+        <w:fldChar w:fldCharType="separate"/>
+      </w:r>
+      <w:r>
+        <w:rPr>
+          <w:noProof/>
+        </w:rPr>
+        <w:t>3</w:t>
+      </w:r>
+      <w:r>
+        <w:rPr>
+          <w:noProof/>
+        </w:rPr>
+        <w:fldChar w:fldCharType="end"/>
+      </w:r>
+      <w:r>
+        <w:t xml:space="preserve"> Store Procedure procDeThi </w:t>
+      </w:r>
+    </w:p>
+    <w:p>
+      <w:pPr>
+        <w:spacing w:after="160" w:line="276" w:lineRule="auto"/>
+        <w:rPr>
+          <w:rFonts w:eastAsia="Arial"/>
+          <w:b/>
+          <w:bCs/>
+          <w:color w:val="000000"/>
+          <w:sz w:val="32"/>
           <w:szCs w:val="28"/>
         </w:rPr>
       </w:pPr>
       <w:r>
         <w:rPr>
-          <w:szCs w:val="28"/>
-        </w:rPr>
-        <w:t>(SV giới thiệu, mô tả về Stored Procedure 1</w:t>
-      </w:r>
-      <w:r>
-        <w:rPr>
-          <w:szCs w:val="28"/>
-        </w:rPr>
-        <w:t>: tham số vào, ra, chức năng xử lý, …</w:t>
-      </w:r>
-      <w:r>
-        <w:rPr>
-          <w:szCs w:val="28"/>
-        </w:rPr>
-        <w:t>)</w:t>
+          <w:rFonts w:eastAsia="Arial"/>
+        </w:rPr>
+        <w:br w:type="page"/>
+      </w:r>
+    </w:p>
+    <w:bookmarkEnd w:id="26"/>
+    <w:bookmarkEnd w:id="27"/>
+    <w:bookmarkEnd w:id="28"/>
+    <w:bookmarkEnd w:id="29"/>
+    <w:p>
+      <w:pPr>
+        <w:pStyle w:val="Heading1"/>
+        <w:spacing w:line="276" w:lineRule="auto"/>
+        <w:rPr>
+          <w:rFonts w:eastAsia="Arial"/>
+        </w:rPr>
+      </w:pPr>
+      <w:r>
+        <w:lastRenderedPageBreak/>
+        <w:t xml:space="preserve">XÂY DỰNG </w:t>
+      </w:r>
+      <w:r>
+        <w:t>PHẦN MỀM</w:t>
+      </w:r>
+    </w:p>
+    <w:p>
+      <w:pPr>
+        <w:pStyle w:val="Heading2"/>
+      </w:pPr>
+      <w:bookmarkStart w:id="33" w:name="_Toc50810862"/>
+      <w:bookmarkStart w:id="34" w:name="_Toc49668002"/>
+      <w:bookmarkStart w:id="35" w:name="_Toc49669445"/>
+      <w:bookmarkStart w:id="36" w:name="_Toc49671880"/>
+      <w:bookmarkStart w:id="37" w:name="_Toc51747792"/>
+      <w:r>
+        <w:t>Giao diện phần mềm</w:t>
+      </w:r>
+      <w:r>
+        <w:t>:</w:t>
+      </w:r>
+      <w:bookmarkEnd w:id="33"/>
+      <w:r>
+        <w:t xml:space="preserve"> </w:t>
+      </w:r>
+      <w:r>
+        <w:t xml:space="preserve"> </w:t>
+      </w:r>
+    </w:p>
+    <w:p>
+      <w:pPr>
+        <w:pStyle w:val="Heading3"/>
+      </w:pPr>
+      <w:r>
+        <w:t>Giao diện:</w:t>
       </w:r>
     </w:p>
     <w:p>
@@ -13166,7 +13536,7 @@
           <w:i/>
           <w:szCs w:val="28"/>
         </w:rPr>
-        <w:t>Stored Procedure 1</w:t>
+        <w:t>giao diện phần mềm ABC</w:t>
       </w:r>
       <w:r>
         <w:rPr>
@@ -13180,236 +13550,12 @@
       <w:pPr>
         <w:pStyle w:val="ChuThichHinh"/>
       </w:pPr>
-      <w:bookmarkStart w:id="33" w:name="_Toc50810871"/>
+      <w:bookmarkStart w:id="38" w:name="_Toc29305133"/>
+      <w:bookmarkStart w:id="39" w:name="_Toc50810873"/>
       <w:r>
         <w:t xml:space="preserve">Hình </w:t>
       </w:r>
       <w:r>
-        <w:t>3.2</w:t>
-      </w:r>
-      <w:r>
-        <w:t xml:space="preserve">: </w:t>
-      </w:r>
-      <w:r>
-        <w:t>Stored Procedure 1</w:t>
-      </w:r>
-      <w:bookmarkEnd w:id="33"/>
-    </w:p>
-    <w:p>
-      <w:pPr>
-        <w:pStyle w:val="Heading3"/>
-      </w:pPr>
-      <w:bookmarkStart w:id="34" w:name="_Toc50810860"/>
-      <w:r>
-        <w:t>Stored Procedure 2:</w:t>
-      </w:r>
-      <w:bookmarkEnd w:id="34"/>
-      <w:r>
-        <w:t xml:space="preserve"> </w:t>
-      </w:r>
-    </w:p>
-    <w:p>
-      <w:pPr>
-        <w:tabs>
-          <w:tab w:val="center" w:pos="6480"/>
-          <w:tab w:val="right" w:leader="dot" w:pos="8788"/>
-        </w:tabs>
-        <w:spacing w:line="360" w:lineRule="auto"/>
-        <w:ind w:left="414"/>
-        <w:rPr>
-          <w:szCs w:val="28"/>
-        </w:rPr>
-      </w:pPr>
-      <w:r>
-        <w:rPr>
-          <w:szCs w:val="28"/>
-        </w:rPr>
-        <w:t xml:space="preserve">(SV giới thiệu, mô tả về </w:t>
-      </w:r>
-      <w:r>
-        <w:rPr>
-          <w:szCs w:val="28"/>
-        </w:rPr>
-        <w:t>Stored Procedure 2: tham số vào, ra, chức năng xử lý, …</w:t>
-      </w:r>
-      <w:r>
-        <w:rPr>
-          <w:szCs w:val="28"/>
-        </w:rPr>
-        <w:t>)</w:t>
-      </w:r>
-    </w:p>
-    <w:p>
-      <w:pPr>
-        <w:tabs>
-          <w:tab w:val="center" w:pos="6480"/>
-          <w:tab w:val="right" w:leader="dot" w:pos="8788"/>
-        </w:tabs>
-        <w:spacing w:line="360" w:lineRule="auto"/>
-        <w:ind w:left="360"/>
-        <w:jc w:val="center"/>
-        <w:rPr>
-          <w:i/>
-          <w:szCs w:val="28"/>
-        </w:rPr>
-      </w:pPr>
-      <w:r>
-        <w:rPr>
-          <w:i/>
-          <w:szCs w:val="28"/>
-        </w:rPr>
-        <w:t xml:space="preserve">(Chèn hình </w:t>
-      </w:r>
-      <w:r>
-        <w:rPr>
-          <w:i/>
-          <w:szCs w:val="28"/>
-        </w:rPr>
-        <w:t>Stored Procedure 2</w:t>
-      </w:r>
-      <w:r>
-        <w:rPr>
-          <w:i/>
-          <w:szCs w:val="28"/>
-        </w:rPr>
-        <w:t>)</w:t>
-      </w:r>
-    </w:p>
-    <w:p>
-      <w:pPr>
-        <w:pStyle w:val="ChuThichHinh"/>
-      </w:pPr>
-      <w:bookmarkStart w:id="35" w:name="_Toc50810872"/>
-      <w:r>
-        <w:t xml:space="preserve">Hình </w:t>
-      </w:r>
-      <w:r>
-        <w:t>3.3</w:t>
-      </w:r>
-      <w:r>
-        <w:t xml:space="preserve">: </w:t>
-      </w:r>
-      <w:r>
-        <w:t>Stored Procedure 2</w:t>
-      </w:r>
-      <w:bookmarkEnd w:id="35"/>
-    </w:p>
-    <w:p>
-      <w:pPr>
-        <w:spacing w:after="160" w:line="276" w:lineRule="auto"/>
-        <w:rPr>
-          <w:rFonts w:eastAsia="Arial"/>
-          <w:b/>
-          <w:bCs/>
-          <w:color w:val="000000"/>
-          <w:sz w:val="32"/>
-          <w:szCs w:val="28"/>
-        </w:rPr>
-      </w:pPr>
-      <w:r>
-        <w:rPr>
-          <w:rFonts w:eastAsia="Arial"/>
-        </w:rPr>
-        <w:br w:type="page"/>
-      </w:r>
-    </w:p>
-    <w:bookmarkEnd w:id="26"/>
-    <w:bookmarkEnd w:id="27"/>
-    <w:bookmarkEnd w:id="28"/>
-    <w:bookmarkEnd w:id="29"/>
-    <w:p>
-      <w:pPr>
-        <w:pStyle w:val="Heading1"/>
-        <w:spacing w:line="276" w:lineRule="auto"/>
-        <w:rPr>
-          <w:rFonts w:eastAsia="Arial"/>
-        </w:rPr>
-      </w:pPr>
-      <w:r>
-        <w:lastRenderedPageBreak/>
-        <w:t xml:space="preserve">XÂY DỰNG </w:t>
-      </w:r>
-      <w:r>
-        <w:t>PHẦN MỀM</w:t>
-      </w:r>
-    </w:p>
-    <w:p>
-      <w:pPr>
-        <w:pStyle w:val="Heading2"/>
-      </w:pPr>
-      <w:bookmarkStart w:id="36" w:name="_Toc50810862"/>
-      <w:bookmarkStart w:id="37" w:name="_Toc49668002"/>
-      <w:bookmarkStart w:id="38" w:name="_Toc49669445"/>
-      <w:bookmarkStart w:id="39" w:name="_Toc49671880"/>
-      <w:bookmarkStart w:id="40" w:name="_Toc51747792"/>
-      <w:r>
-        <w:t>Giao diện phần mềm</w:t>
-      </w:r>
-      <w:r>
-        <w:t>:</w:t>
-      </w:r>
-      <w:bookmarkEnd w:id="36"/>
-      <w:r>
-        <w:t xml:space="preserve"> </w:t>
-      </w:r>
-      <w:r>
-        <w:t xml:space="preserve"> </w:t>
-      </w:r>
-    </w:p>
-    <w:p>
-      <w:pPr>
-        <w:pStyle w:val="Heading3"/>
-      </w:pPr>
-      <w:r>
-        <w:t>Giao diện:</w:t>
-      </w:r>
-    </w:p>
-    <w:p>
-      <w:pPr>
-        <w:tabs>
-          <w:tab w:val="center" w:pos="6480"/>
-          <w:tab w:val="right" w:leader="dot" w:pos="8788"/>
-        </w:tabs>
-        <w:spacing w:line="360" w:lineRule="auto"/>
-        <w:ind w:left="360"/>
-        <w:jc w:val="center"/>
-        <w:rPr>
-          <w:i/>
-          <w:szCs w:val="28"/>
-        </w:rPr>
-      </w:pPr>
-      <w:r>
-        <w:rPr>
-          <w:i/>
-          <w:szCs w:val="28"/>
-        </w:rPr>
-        <w:t xml:space="preserve">(Chèn hình </w:t>
-      </w:r>
-      <w:r>
-        <w:rPr>
-          <w:i/>
-          <w:szCs w:val="28"/>
-        </w:rPr>
-        <w:t>giao diện phần mềm ABC</w:t>
-      </w:r>
-      <w:r>
-        <w:rPr>
-          <w:i/>
-          <w:szCs w:val="28"/>
-        </w:rPr>
-        <w:t>)</w:t>
-      </w:r>
-    </w:p>
-    <w:p>
-      <w:pPr>
-        <w:pStyle w:val="ChuThichHinh"/>
-      </w:pPr>
-      <w:bookmarkStart w:id="41" w:name="_Toc29305133"/>
-      <w:bookmarkStart w:id="42" w:name="_Toc50810873"/>
-      <w:r>
-        <w:t xml:space="preserve">Hình </w:t>
-      </w:r>
-      <w:r>
         <w:t>4</w:t>
       </w:r>
       <w:r>
@@ -13421,8 +13567,8 @@
       <w:r>
         <w:t xml:space="preserve"> ABC</w:t>
       </w:r>
-      <w:bookmarkEnd w:id="41"/>
-      <w:bookmarkEnd w:id="42"/>
+      <w:bookmarkEnd w:id="38"/>
+      <w:bookmarkEnd w:id="39"/>
     </w:p>
     <w:p>
       <w:pPr>
@@ -13517,8 +13663,8 @@
       <w:pPr>
         <w:pStyle w:val="Heading2"/>
       </w:pPr>
-      <w:bookmarkStart w:id="43" w:name="_Toc29305117"/>
-      <w:bookmarkStart w:id="44" w:name="_Toc50810863"/>
+      <w:bookmarkStart w:id="40" w:name="_Toc29305117"/>
+      <w:bookmarkStart w:id="41" w:name="_Toc50810863"/>
       <w:r>
         <w:t xml:space="preserve">Kết quả </w:t>
       </w:r>
@@ -13531,8 +13677,8 @@
       <w:r>
         <w:t>:</w:t>
       </w:r>
-      <w:bookmarkEnd w:id="43"/>
-      <w:bookmarkEnd w:id="44"/>
+      <w:bookmarkEnd w:id="40"/>
+      <w:bookmarkEnd w:id="41"/>
     </w:p>
     <w:p>
       <w:pPr>
@@ -13601,8 +13747,8 @@
       <w:pPr>
         <w:pStyle w:val="ChuThichHinh"/>
       </w:pPr>
-      <w:bookmarkStart w:id="45" w:name="_Toc29305134"/>
-      <w:bookmarkStart w:id="46" w:name="_Toc50810874"/>
+      <w:bookmarkStart w:id="42" w:name="_Toc29305134"/>
+      <w:bookmarkStart w:id="43" w:name="_Toc50810874"/>
       <w:r>
         <w:t xml:space="preserve">Hình </w:t>
       </w:r>
@@ -13627,20 +13773,20 @@
       <w:r>
         <w:t>chạy ứng dụng demo</w:t>
       </w:r>
+      <w:bookmarkEnd w:id="42"/>
+      <w:bookmarkEnd w:id="43"/>
+    </w:p>
+    <w:p>
+      <w:pPr>
+        <w:pStyle w:val="Heading2"/>
+      </w:pPr>
+      <w:bookmarkStart w:id="44" w:name="_Toc29305118"/>
+      <w:bookmarkStart w:id="45" w:name="_Toc50810864"/>
+      <w:r>
+        <w:t>Code thiết kế:</w:t>
+      </w:r>
+      <w:bookmarkEnd w:id="44"/>
       <w:bookmarkEnd w:id="45"/>
-      <w:bookmarkEnd w:id="46"/>
-    </w:p>
-    <w:p>
-      <w:pPr>
-        <w:pStyle w:val="Heading2"/>
-      </w:pPr>
-      <w:bookmarkStart w:id="47" w:name="_Toc29305118"/>
-      <w:bookmarkStart w:id="48" w:name="_Toc50810864"/>
-      <w:r>
-        <w:t>Code thiết kế:</w:t>
-      </w:r>
-      <w:bookmarkEnd w:id="47"/>
-      <w:bookmarkEnd w:id="48"/>
     </w:p>
     <w:p>
       <w:pPr>
@@ -13729,8 +13875,8 @@
       <w:pPr>
         <w:pStyle w:val="ChuThichHinh"/>
       </w:pPr>
-      <w:bookmarkStart w:id="49" w:name="_Toc29305135"/>
-      <w:bookmarkStart w:id="50" w:name="_Toc50810875"/>
+      <w:bookmarkStart w:id="46" w:name="_Toc29305135"/>
+      <w:bookmarkStart w:id="47" w:name="_Toc50810875"/>
       <w:r>
         <w:t xml:space="preserve">Hình </w:t>
       </w:r>
@@ -13743,13 +13889,13 @@
       <w:r>
         <w:t>3. Chú thích các hình code thiết kế</w:t>
       </w:r>
-      <w:bookmarkEnd w:id="49"/>
-      <w:bookmarkEnd w:id="50"/>
-    </w:p>
+      <w:bookmarkEnd w:id="46"/>
+      <w:bookmarkEnd w:id="47"/>
+    </w:p>
+    <w:bookmarkEnd w:id="34"/>
+    <w:bookmarkEnd w:id="35"/>
+    <w:bookmarkEnd w:id="36"/>
     <w:bookmarkEnd w:id="37"/>
-    <w:bookmarkEnd w:id="38"/>
-    <w:bookmarkEnd w:id="39"/>
-    <w:bookmarkEnd w:id="40"/>
     <w:p>
       <w:pPr>
         <w:spacing w:after="160" w:line="276" w:lineRule="auto"/>
@@ -13789,14 +13935,14 @@
       <w:pPr>
         <w:pStyle w:val="Heading2"/>
       </w:pPr>
-      <w:bookmarkStart w:id="51" w:name="_Toc50810866"/>
+      <w:bookmarkStart w:id="48" w:name="_Toc50810866"/>
       <w:r>
         <w:t>Ưu điểm của đồ án</w:t>
       </w:r>
       <w:r>
         <w:t>:</w:t>
       </w:r>
-      <w:bookmarkEnd w:id="51"/>
+      <w:bookmarkEnd w:id="48"/>
       <w:r>
         <w:t xml:space="preserve"> </w:t>
       </w:r>
@@ -13877,11 +14023,11 @@
       <w:pPr>
         <w:pStyle w:val="Heading2"/>
       </w:pPr>
-      <w:bookmarkStart w:id="52" w:name="_Toc50810867"/>
+      <w:bookmarkStart w:id="49" w:name="_Toc50810867"/>
       <w:r>
         <w:t>Hạn chế của đồ án:</w:t>
       </w:r>
-      <w:bookmarkEnd w:id="52"/>
+      <w:bookmarkEnd w:id="49"/>
       <w:r>
         <w:t xml:space="preserve"> </w:t>
       </w:r>
@@ -13962,11 +14108,11 @@
       <w:pPr>
         <w:pStyle w:val="Heading2"/>
       </w:pPr>
-      <w:bookmarkStart w:id="53" w:name="_Toc50810868"/>
+      <w:bookmarkStart w:id="50" w:name="_Toc50810868"/>
       <w:r>
         <w:t>Hướng phát triển của đồ án:</w:t>
       </w:r>
-      <w:bookmarkEnd w:id="53"/>
+      <w:bookmarkEnd w:id="50"/>
       <w:r>
         <w:t xml:space="preserve"> </w:t>
       </w:r>
@@ -14078,9 +14224,9 @@
         </w:rPr>
         <w:br w:type="page"/>
       </w:r>
-      <w:bookmarkStart w:id="54" w:name="_Toc49668003"/>
-      <w:bookmarkStart w:id="55" w:name="_Toc49669446"/>
-      <w:bookmarkStart w:id="56" w:name="_Toc51747808"/>
+      <w:bookmarkStart w:id="51" w:name="_Toc49668003"/>
+      <w:bookmarkStart w:id="52" w:name="_Toc49669446"/>
+      <w:bookmarkStart w:id="53" w:name="_Toc51747808"/>
       <w:r>
         <w:rPr>
           <w:rFonts w:eastAsia="Arial"/>
@@ -14088,9 +14234,9 @@
         <w:lastRenderedPageBreak/>
         <w:t>TÀI LIỆU THAM KHẢO</w:t>
       </w:r>
-      <w:bookmarkEnd w:id="54"/>
-      <w:bookmarkEnd w:id="55"/>
-      <w:bookmarkEnd w:id="56"/>
+      <w:bookmarkEnd w:id="51"/>
+      <w:bookmarkEnd w:id="52"/>
+      <w:bookmarkEnd w:id="53"/>
     </w:p>
     <w:p>
       <w:pPr>
@@ -14108,7 +14254,7 @@
       <w:r>
         <w:t xml:space="preserve">, link: </w:t>
       </w:r>
-      <w:hyperlink r:id="rId16" w:history="1">
+      <w:hyperlink r:id="rId18" w:history="1">
         <w:r>
           <w:rPr>
             <w:rStyle w:val="Hyperlink"/>
@@ -14153,7 +14299,7 @@
       <w:r>
         <w:t xml:space="preserve"> </w:t>
       </w:r>
-      <w:hyperlink r:id="rId17" w:history="1">
+      <w:hyperlink r:id="rId19" w:history="1">
         <w:r>
           <w:rPr>
             <w:rStyle w:val="Hyperlink"/>
@@ -14245,7 +14391,13 @@
         <w:t>[4</w:t>
       </w:r>
       <w:r>
-        <w:t xml:space="preserve">] Phạm Văn Đăng </w:t>
+        <w:t xml:space="preserve">] </w:t>
+      </w:r>
+      <w:r>
+        <w:t>Trần Thị Hồng Yến</w:t>
+      </w:r>
+      <w:r>
+        <w:t xml:space="preserve"> </w:t>
       </w:r>
       <w:r>
         <w:t>(20</w:t>
@@ -14266,8 +14418,16 @@
         <w:rPr>
           <w:i/>
         </w:rPr>
-        <w:t>Slide bài giảng môn Phân tích thiết kế Hệ thống thông tin</w:t>
-      </w:r>
+        <w:t xml:space="preserve">Slide bài giảng môn </w:t>
+      </w:r>
+      <w:r>
+        <w:rPr>
+          <w:i/>
+        </w:rPr>
+        <w:t>Chuyên đề Java</w:t>
+      </w:r>
+      <w:bookmarkStart w:id="54" w:name="_GoBack"/>
+      <w:bookmarkEnd w:id="54"/>
       <w:r>
         <w:t xml:space="preserve">, </w:t>
       </w:r>
@@ -14302,7 +14462,7 @@
       <w:r>
         <w:t xml:space="preserve">, link: </w:t>
       </w:r>
-      <w:hyperlink r:id="rId18" w:history="1">
+      <w:hyperlink r:id="rId20" w:history="1">
         <w:r>
           <w:rPr>
             <w:rStyle w:val="Hyperlink"/>
@@ -14314,9 +14474,45 @@
         <w:t xml:space="preserve">, ngày tham khảo 23/09/2020. </w:t>
       </w:r>
     </w:p>
+    <w:p>
+      <w:pPr>
+        <w:tabs>
+          <w:tab w:val="left" w:leader="dot" w:pos="9270"/>
+        </w:tabs>
+        <w:spacing w:line="312" w:lineRule="auto"/>
+      </w:pPr>
+    </w:p>
+    <w:p>
+      <w:pPr>
+        <w:tabs>
+          <w:tab w:val="left" w:leader="dot" w:pos="9270"/>
+        </w:tabs>
+        <w:spacing w:line="312" w:lineRule="auto"/>
+      </w:pPr>
+      <w:r>
+        <w:t xml:space="preserve">[6] </w:t>
+      </w:r>
+      <w:r>
+        <w:t>BCrypt là gì?</w:t>
+      </w:r>
+      <w:r>
+        <w:t xml:space="preserve">, </w:t>
+      </w:r>
+      <w:hyperlink r:id="rId21" w:history="1">
+        <w:r>
+          <w:rPr>
+            <w:rStyle w:val="Hyperlink"/>
+          </w:rPr>
+          <w:t>https://stackjava.com/demo/bcrypt-la-gi-code-vi-du-bcrypt-bang-java-jbcrypt.html</w:t>
+        </w:r>
+      </w:hyperlink>
+      <w:r>
+        <w:t>, ngày tham khảo 25/06/2020.</w:t>
+      </w:r>
+    </w:p>
     <w:p/>
     <w:sectPr>
-      <w:footerReference w:type="default" r:id="rId19"/>
+      <w:footerReference w:type="default" r:id="rId22"/>
       <w:pgSz w:w="11907" w:h="16839" w:code="9"/>
       <w:pgMar w:top="1134" w:right="1134" w:bottom="1134" w:left="1418" w:header="720" w:footer="720" w:gutter="0"/>
       <w:pgNumType w:start="1"/>
@@ -14456,7 +14652,7 @@
       <w:rPr>
         <w:noProof/>
       </w:rPr>
-      <w:t>9</w:t>
+      <w:t>13</w:t>
     </w:r>
     <w:r>
       <w:rPr>
@@ -16559,7 +16755,7 @@
 </file>
 
 <file path=customXml/itemProps1.xml><?xml version="1.0" encoding="utf-8"?>
-<ds:datastoreItem xmlns:ds="http://schemas.openxmlformats.org/officeDocument/2006/customXml" ds:itemID="{F98B7D03-06FD-46F9-BAE4-1D1BC73AD7D8}">
+<ds:datastoreItem xmlns:ds="http://schemas.openxmlformats.org/officeDocument/2006/customXml" ds:itemID="{F4CD1FC9-9517-402A-89D7-D21C8D25F22C}">
   <ds:schemaRefs>
     <ds:schemaRef ds:uri="http://schemas.openxmlformats.org/officeDocument/2006/bibliography"/>
   </ds:schemaRefs>

--- a/DoAnJava.docx
+++ b/DoAnJava.docx
@@ -137,7 +137,7 @@
           </mc:Choice>
           <mc:Fallback>
             <w:pict>
-              <v:line w14:anchorId="0F698948" id="Straight Connector 1" o:spid="_x0000_s1026" style="position:absolute;z-index:251659264;visibility:visible;mso-wrap-style:square;mso-width-percent:0;mso-height-percent:0;mso-wrap-distance-left:9pt;mso-wrap-distance-top:-3e-5mm;mso-wrap-distance-right:9pt;mso-wrap-distance-bottom:-3e-5mm;mso-position-horizontal:absolute;mso-position-horizontal-relative:margin;mso-position-vertical:absolute;mso-position-vertical-relative:text;mso-width-percent:0;mso-height-percent:0;mso-width-relative:page;mso-height-relative:page" from="135.25pt,3.2pt" to="323.4pt,3.2pt" o:gfxdata="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">
+              <v:line w14:anchorId="57FF7E99" id="Straight Connector 1" o:spid="_x0000_s1026" style="position:absolute;z-index:251659264;visibility:visible;mso-wrap-style:square;mso-width-percent:0;mso-height-percent:0;mso-wrap-distance-left:9pt;mso-wrap-distance-top:-3e-5mm;mso-wrap-distance-right:9pt;mso-wrap-distance-bottom:-3e-5mm;mso-position-horizontal:absolute;mso-position-horizontal-relative:margin;mso-position-vertical:absolute;mso-position-vertical-relative:text;mso-width-percent:0;mso-height-percent:0;mso-width-relative:page;mso-height-relative:page" from="135.25pt,3.2pt" to="323.4pt,3.2pt" o:gfxdata="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">
                 <o:lock v:ext="edit" shapetype="f"/>
                 <w10:wrap anchorx="margin"/>
               </v:line>
@@ -822,7 +822,7 @@
           </mc:Choice>
           <mc:Fallback>
             <w:pict>
-              <v:line w14:anchorId="32507A08" id="Straight Connector 3" o:spid="_x0000_s1026" style="position:absolute;z-index:251660288;visibility:visible;mso-wrap-style:square;mso-width-percent:0;mso-height-percent:0;mso-wrap-distance-left:9pt;mso-wrap-distance-top:-3e-5mm;mso-wrap-distance-right:9pt;mso-wrap-distance-bottom:-3e-5mm;mso-position-horizontal:absolute;mso-position-horizontal-relative:margin;mso-position-vertical:absolute;mso-position-vertical-relative:text;mso-width-percent:0;mso-height-percent:0;mso-width-relative:page;mso-height-relative:page" from="132.75pt,24.4pt" to="320.9pt,24.4pt" o:gfxdata="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">
+              <v:line w14:anchorId="7C0E29BB" id="Straight Connector 3" o:spid="_x0000_s1026" style="position:absolute;z-index:251660288;visibility:visible;mso-wrap-style:square;mso-width-percent:0;mso-height-percent:0;mso-wrap-distance-left:9pt;mso-wrap-distance-top:-3e-5mm;mso-wrap-distance-right:9pt;mso-wrap-distance-bottom:-3e-5mm;mso-position-horizontal:absolute;mso-position-horizontal-relative:margin;mso-position-vertical:absolute;mso-position-vertical-relative:text;mso-width-percent:0;mso-height-percent:0;mso-width-relative:page;mso-height-relative:page" from="132.75pt,24.4pt" to="320.9pt,24.4pt" o:gfxdata="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">
                 <o:lock v:ext="edit" shapetype="f"/>
                 <w10:wrap anchorx="margin"/>
               </v:line>
@@ -8195,47 +8195,25 @@
         <w:rPr>
           <w:szCs w:val="28"/>
         </w:rPr>
-        <w:t>…</w:t>
-      </w:r>
-    </w:p>
-    <w:p>
-      <w:pPr>
-        <w:pStyle w:val="ListParagraph"/>
-        <w:numPr>
-          <w:ilvl w:val="0"/>
-          <w:numId w:val="5"/>
-        </w:numPr>
-        <w:spacing w:line="360" w:lineRule="auto"/>
-        <w:jc w:val="both"/>
+        <w:t>Mã hóa mật khẩu sử dụng công nghệ B</w:t>
+      </w:r>
+      <w:r>
         <w:rPr>
           <w:szCs w:val="28"/>
         </w:rPr>
-      </w:pPr>
+        <w:t>c</w:t>
+      </w:r>
       <w:r>
         <w:rPr>
           <w:szCs w:val="28"/>
         </w:rPr>
-        <w:t>…</w:t>
-      </w:r>
-    </w:p>
-    <w:p>
-      <w:pPr>
-        <w:pStyle w:val="ListParagraph"/>
-        <w:numPr>
-          <w:ilvl w:val="0"/>
-          <w:numId w:val="5"/>
-        </w:numPr>
-        <w:spacing w:line="360" w:lineRule="auto"/>
-        <w:jc w:val="both"/>
+        <w:t>rypt</w:t>
+      </w:r>
+      <w:r>
         <w:rPr>
           <w:szCs w:val="28"/>
         </w:rPr>
-      </w:pPr>
-      <w:r>
-        <w:rPr>
-          <w:szCs w:val="28"/>
-        </w:rPr>
-        <w:t>…</w:t>
+        <w:t xml:space="preserve">. </w:t>
       </w:r>
     </w:p>
     <w:p>
@@ -12948,7 +12926,7 @@
           <w:noProof/>
         </w:rPr>
         <w:drawing>
-          <wp:inline distT="0" distB="0" distL="0" distR="0" wp14:anchorId="197BE14B" wp14:editId="407EB0CB">
+          <wp:inline distT="0" distB="0" distL="0" distR="0" wp14:anchorId="01995945" wp14:editId="73024FA8">
             <wp:extent cx="5940425" cy="2394734"/>
             <wp:effectExtent l="19050" t="19050" r="22225" b="24765"/>
             <wp:docPr id="7" name="Picture 7"/>
@@ -13007,51 +12985,25 @@
       <w:r>
         <w:t xml:space="preserve">Hình </w:t>
       </w:r>
-      <w:r>
-        <w:fldChar w:fldCharType="begin"/>
-      </w:r>
-      <w:r>
-        <w:instrText xml:space="preserve"> STYLEREF 1 \s </w:instrText>
-      </w:r>
-      <w:r>
-        <w:fldChar w:fldCharType="separate"/>
-      </w:r>
-      <w:r>
-        <w:rPr>
-          <w:noProof/>
-        </w:rPr>
-        <w:t>3</w:t>
-      </w:r>
-      <w:r>
-        <w:rPr>
-          <w:noProof/>
-        </w:rPr>
-        <w:fldChar w:fldCharType="end"/>
-      </w:r>
+      <w:fldSimple w:instr=" STYLEREF 1 \s ">
+        <w:r>
+          <w:rPr>
+            <w:noProof/>
+          </w:rPr>
+          <w:t>3</w:t>
+        </w:r>
+      </w:fldSimple>
       <w:r>
         <w:t>.</w:t>
       </w:r>
-      <w:r>
-        <w:fldChar w:fldCharType="begin"/>
-      </w:r>
-      <w:r>
-        <w:instrText xml:space="preserve"> SEQ Hình \* ARABIC \s 1 </w:instrText>
-      </w:r>
-      <w:r>
-        <w:fldChar w:fldCharType="separate"/>
-      </w:r>
-      <w:r>
-        <w:rPr>
-          <w:noProof/>
-        </w:rPr>
-        <w:t>1</w:t>
-      </w:r>
-      <w:r>
-        <w:rPr>
-          <w:noProof/>
-        </w:rPr>
-        <w:fldChar w:fldCharType="end"/>
-      </w:r>
+      <w:fldSimple w:instr=" SEQ Hình \* ARABIC \s 1 ">
+        <w:r>
+          <w:rPr>
+            <w:noProof/>
+          </w:rPr>
+          <w:t>1</w:t>
+        </w:r>
+      </w:fldSimple>
       <w:r>
         <w:t xml:space="preserve"> </w:t>
       </w:r>
@@ -13159,7 +13111,7 @@
           <w:noProof/>
         </w:rPr>
         <w:drawing>
-          <wp:inline distT="0" distB="0" distL="0" distR="0" wp14:anchorId="37D3C270" wp14:editId="51D7012D">
+          <wp:inline distT="0" distB="0" distL="0" distR="0" wp14:anchorId="3AB6C496" wp14:editId="10A08ABB">
             <wp:extent cx="5940425" cy="2751455"/>
             <wp:effectExtent l="19050" t="19050" r="22225" b="10795"/>
             <wp:docPr id="5" name="Picture 5"/>
@@ -13209,51 +13161,25 @@
       <w:r>
         <w:t xml:space="preserve">Hình </w:t>
       </w:r>
-      <w:r>
-        <w:fldChar w:fldCharType="begin"/>
-      </w:r>
-      <w:r>
-        <w:instrText xml:space="preserve"> STYLEREF 1 \s </w:instrText>
-      </w:r>
-      <w:r>
-        <w:fldChar w:fldCharType="separate"/>
-      </w:r>
-      <w:r>
-        <w:rPr>
-          <w:noProof/>
-        </w:rPr>
-        <w:t>3</w:t>
-      </w:r>
-      <w:r>
-        <w:rPr>
-          <w:noProof/>
-        </w:rPr>
-        <w:fldChar w:fldCharType="end"/>
-      </w:r>
+      <w:fldSimple w:instr=" STYLEREF 1 \s ">
+        <w:r>
+          <w:rPr>
+            <w:noProof/>
+          </w:rPr>
+          <w:t>3</w:t>
+        </w:r>
+      </w:fldSimple>
       <w:r>
         <w:t>.</w:t>
       </w:r>
-      <w:r>
-        <w:fldChar w:fldCharType="begin"/>
-      </w:r>
-      <w:r>
-        <w:instrText xml:space="preserve"> SEQ Hình \* ARABIC \s 1 </w:instrText>
-      </w:r>
-      <w:r>
-        <w:fldChar w:fldCharType="separate"/>
-      </w:r>
-      <w:r>
-        <w:rPr>
-          <w:noProof/>
-        </w:rPr>
-        <w:t>2</w:t>
-      </w:r>
-      <w:r>
-        <w:rPr>
-          <w:noProof/>
-        </w:rPr>
-        <w:fldChar w:fldCharType="end"/>
-      </w:r>
+      <w:fldSimple w:instr=" SEQ Hình \* ARABIC \s 1 ">
+        <w:r>
+          <w:rPr>
+            <w:noProof/>
+          </w:rPr>
+          <w:t>2</w:t>
+        </w:r>
+      </w:fldSimple>
       <w:r>
         <w:t xml:space="preserve"> Store Procedure procCauHoi </w:t>
       </w:r>
@@ -13269,6 +13195,9 @@
       </w:r>
       <w:r>
         <w:t>proc</w:t>
+      </w:r>
+      <w:r>
+        <w:t>DeThi</w:t>
       </w:r>
       <w:r>
         <w:t>:</w:t>
@@ -13335,16 +13264,17 @@
     <w:p>
       <w:pPr>
         <w:keepNext/>
+        <w:spacing w:line="360" w:lineRule="auto"/>
       </w:pPr>
       <w:r>
         <w:rPr>
           <w:noProof/>
         </w:rPr>
         <w:drawing>
-          <wp:inline distT="0" distB="0" distL="0" distR="0" wp14:anchorId="5084354F" wp14:editId="7AFE03F8">
-            <wp:extent cx="5940425" cy="1240155"/>
-            <wp:effectExtent l="19050" t="19050" r="22225" b="17145"/>
-            <wp:docPr id="9" name="Picture 9"/>
+          <wp:inline distT="0" distB="0" distL="0" distR="0" wp14:anchorId="79F6F269" wp14:editId="11BE951E">
+            <wp:extent cx="5940425" cy="3424555"/>
+            <wp:effectExtent l="19050" t="19050" r="22225" b="23495"/>
+            <wp:docPr id="6" name="Picture 6"/>
             <wp:cNvGraphicFramePr>
               <a:graphicFrameLocks xmlns:a="http://schemas.openxmlformats.org/drawingml/2006/main" noChangeAspect="1"/>
             </wp:cNvGraphicFramePr>
@@ -13364,7 +13294,7 @@
                   <pic:spPr>
                     <a:xfrm>
                       <a:off x="0" y="0"/>
-                      <a:ext cx="5940425" cy="1240155"/>
+                      <a:ext cx="5940425" cy="3424555"/>
                     </a:xfrm>
                     <a:prstGeom prst="rect">
                       <a:avLst/>
@@ -13391,67 +13321,31 @@
       <w:r>
         <w:t xml:space="preserve">Hình </w:t>
       </w:r>
-      <w:r>
-        <w:fldChar w:fldCharType="begin"/>
-      </w:r>
-      <w:r>
-        <w:instrText xml:space="preserve"> STYLEREF 1 \s </w:instrText>
-      </w:r>
-      <w:r>
-        <w:fldChar w:fldCharType="separate"/>
-      </w:r>
-      <w:r>
-        <w:rPr>
-          <w:noProof/>
-        </w:rPr>
-        <w:t>3</w:t>
-      </w:r>
-      <w:r>
-        <w:rPr>
-          <w:noProof/>
-        </w:rPr>
-        <w:fldChar w:fldCharType="end"/>
-      </w:r>
+      <w:fldSimple w:instr=" STYLEREF 1 \s ">
+        <w:r>
+          <w:rPr>
+            <w:noProof/>
+          </w:rPr>
+          <w:t>3</w:t>
+        </w:r>
+      </w:fldSimple>
       <w:r>
         <w:t>.</w:t>
       </w:r>
-      <w:r>
-        <w:fldChar w:fldCharType="begin"/>
-      </w:r>
-      <w:r>
-        <w:instrText xml:space="preserve"> SEQ Hình \* ARABIC \s 1 </w:instrText>
-      </w:r>
-      <w:r>
-        <w:fldChar w:fldCharType="separate"/>
-      </w:r>
-      <w:r>
-        <w:rPr>
-          <w:noProof/>
-        </w:rPr>
-        <w:t>3</w:t>
-      </w:r>
-      <w:r>
-        <w:rPr>
-          <w:noProof/>
-        </w:rPr>
-        <w:fldChar w:fldCharType="end"/>
-      </w:r>
-      <w:r>
-        <w:t xml:space="preserve"> Store Procedure procDeThi </w:t>
-      </w:r>
-    </w:p>
-    <w:p>
-      <w:pPr>
-        <w:spacing w:after="160" w:line="276" w:lineRule="auto"/>
-        <w:rPr>
-          <w:rFonts w:eastAsia="Arial"/>
-          <w:b/>
-          <w:bCs/>
-          <w:color w:val="000000"/>
-          <w:sz w:val="32"/>
-          <w:szCs w:val="28"/>
-        </w:rPr>
-      </w:pPr>
+      <w:fldSimple w:instr=" SEQ Hình \* ARABIC \s 1 ">
+        <w:r>
+          <w:rPr>
+            <w:noProof/>
+          </w:rPr>
+          <w:t>3</w:t>
+        </w:r>
+      </w:fldSimple>
+      <w:r>
+        <w:t xml:space="preserve"> </w:t>
+      </w:r>
+      <w:r>
+        <w:t>Store Procedure procDeThi</w:t>
+      </w:r>
       <w:r>
         <w:rPr>
           <w:rFonts w:eastAsia="Arial"/>
@@ -13512,6 +13406,7 @@
     </w:p>
     <w:p>
       <w:pPr>
+        <w:keepNext/>
         <w:tabs>
           <w:tab w:val="center" w:pos="6480"/>
           <w:tab w:val="right" w:leader="dot" w:pos="8788"/>
@@ -13519,56 +13414,482 @@
         <w:spacing w:line="360" w:lineRule="auto"/>
         <w:ind w:left="360"/>
         <w:jc w:val="center"/>
+      </w:pPr>
+      <w:r>
         <w:rPr>
           <w:i/>
           <w:szCs w:val="28"/>
         </w:rPr>
-      </w:pPr>
-      <w:r>
-        <w:rPr>
-          <w:i/>
-          <w:szCs w:val="28"/>
-        </w:rPr>
-        <w:t xml:space="preserve">(Chèn hình </w:t>
-      </w:r>
-      <w:r>
-        <w:rPr>
-          <w:i/>
-          <w:szCs w:val="28"/>
-        </w:rPr>
-        <w:t>giao diện phần mềm ABC</w:t>
-      </w:r>
-      <w:r>
-        <w:rPr>
-          <w:i/>
-          <w:szCs w:val="28"/>
-        </w:rPr>
-        <w:t>)</w:t>
-      </w:r>
+        <w:t xml:space="preserve"> </w:t>
+      </w:r>
+      <w:r>
+        <w:rPr>
+          <w:noProof/>
+        </w:rPr>
+        <w:drawing>
+          <wp:inline distT="0" distB="0" distL="0" distR="0" wp14:anchorId="3D0E08FE" wp14:editId="5E7BC3E0">
+            <wp:extent cx="2539006" cy="2545080"/>
+            <wp:effectExtent l="0" t="0" r="0" b="7620"/>
+            <wp:docPr id="8" name="Picture 8"/>
+            <wp:cNvGraphicFramePr>
+              <a:graphicFrameLocks xmlns:a="http://schemas.openxmlformats.org/drawingml/2006/main" noChangeAspect="1"/>
+            </wp:cNvGraphicFramePr>
+            <a:graphic xmlns:a="http://schemas.openxmlformats.org/drawingml/2006/main">
+              <a:graphicData uri="http://schemas.openxmlformats.org/drawingml/2006/picture">
+                <pic:pic xmlns:pic="http://schemas.openxmlformats.org/drawingml/2006/picture">
+                  <pic:nvPicPr>
+                    <pic:cNvPr id="1" name=""/>
+                    <pic:cNvPicPr/>
+                  </pic:nvPicPr>
+                  <pic:blipFill>
+                    <a:blip r:embed="rId18"/>
+                    <a:stretch>
+                      <a:fillRect/>
+                    </a:stretch>
+                  </pic:blipFill>
+                  <pic:spPr>
+                    <a:xfrm>
+                      <a:off x="0" y="0"/>
+                      <a:ext cx="2543532" cy="2549617"/>
+                    </a:xfrm>
+                    <a:prstGeom prst="rect">
+                      <a:avLst/>
+                    </a:prstGeom>
+                  </pic:spPr>
+                </pic:pic>
+              </a:graphicData>
+            </a:graphic>
+          </wp:inline>
+        </w:drawing>
+      </w:r>
+    </w:p>
+    <w:p>
+      <w:pPr>
+        <w:pStyle w:val="Caption"/>
+      </w:pPr>
+      <w:r>
+        <w:t xml:space="preserve">Hình </w:t>
+      </w:r>
+      <w:fldSimple w:instr=" STYLEREF 1 \s ">
+        <w:r>
+          <w:rPr>
+            <w:noProof/>
+          </w:rPr>
+          <w:t>4</w:t>
+        </w:r>
+      </w:fldSimple>
+      <w:r>
+        <w:t>.</w:t>
+      </w:r>
+      <w:fldSimple w:instr=" SEQ Hình \* ARABIC \s 1 ">
+        <w:r>
+          <w:rPr>
+            <w:noProof/>
+          </w:rPr>
+          <w:t>1</w:t>
+        </w:r>
+      </w:fldSimple>
+      <w:r>
+        <w:t xml:space="preserve"> Giao diện </w:t>
+      </w:r>
+      <w:r>
+        <w:t>form</w:t>
+      </w:r>
+      <w:r>
+        <w:t xml:space="preserve"> đăng nhập</w:t>
+      </w:r>
+    </w:p>
+    <w:p/>
+    <w:p>
+      <w:pPr>
+        <w:keepNext/>
+        <w:jc w:val="center"/>
+      </w:pPr>
+      <w:r>
+        <w:rPr>
+          <w:noProof/>
+        </w:rPr>
+        <w:drawing>
+          <wp:inline distT="0" distB="0" distL="0" distR="0" wp14:anchorId="3CA09899" wp14:editId="780B0377">
+            <wp:extent cx="4176122" cy="1737511"/>
+            <wp:effectExtent l="0" t="0" r="0" b="0"/>
+            <wp:docPr id="11" name="Picture 11"/>
+            <wp:cNvGraphicFramePr>
+              <a:graphicFrameLocks xmlns:a="http://schemas.openxmlformats.org/drawingml/2006/main" noChangeAspect="1"/>
+            </wp:cNvGraphicFramePr>
+            <a:graphic xmlns:a="http://schemas.openxmlformats.org/drawingml/2006/main">
+              <a:graphicData uri="http://schemas.openxmlformats.org/drawingml/2006/picture">
+                <pic:pic xmlns:pic="http://schemas.openxmlformats.org/drawingml/2006/picture">
+                  <pic:nvPicPr>
+                    <pic:cNvPr id="1" name=""/>
+                    <pic:cNvPicPr/>
+                  </pic:nvPicPr>
+                  <pic:blipFill>
+                    <a:blip r:embed="rId19"/>
+                    <a:stretch>
+                      <a:fillRect/>
+                    </a:stretch>
+                  </pic:blipFill>
+                  <pic:spPr>
+                    <a:xfrm>
+                      <a:off x="0" y="0"/>
+                      <a:ext cx="4176122" cy="1737511"/>
+                    </a:xfrm>
+                    <a:prstGeom prst="rect">
+                      <a:avLst/>
+                    </a:prstGeom>
+                  </pic:spPr>
+                </pic:pic>
+              </a:graphicData>
+            </a:graphic>
+          </wp:inline>
+        </w:drawing>
+      </w:r>
+    </w:p>
+    <w:p>
+      <w:pPr>
+        <w:pStyle w:val="Caption"/>
+      </w:pPr>
+      <w:r>
+        <w:t xml:space="preserve">Hình </w:t>
+      </w:r>
+      <w:fldSimple w:instr=" STYLEREF 1 \s ">
+        <w:r>
+          <w:rPr>
+            <w:noProof/>
+          </w:rPr>
+          <w:t>4</w:t>
+        </w:r>
+      </w:fldSimple>
+      <w:r>
+        <w:t>.</w:t>
+      </w:r>
+      <w:fldSimple w:instr=" SEQ Hình \* ARABIC \s 1 ">
+        <w:r>
+          <w:rPr>
+            <w:noProof/>
+          </w:rPr>
+          <w:t>2</w:t>
+        </w:r>
+      </w:fldSimple>
+      <w:r>
+        <w:t xml:space="preserve"> Giao diện form chọn đề thi</w:t>
+      </w:r>
+    </w:p>
+    <w:p>
+      <w:pPr>
+        <w:keepNext/>
+      </w:pPr>
+      <w:r>
+        <w:rPr>
+          <w:noProof/>
+        </w:rPr>
+        <w:lastRenderedPageBreak/>
+        <w:drawing>
+          <wp:inline distT="0" distB="0" distL="0" distR="0" wp14:anchorId="47D4AAF3" wp14:editId="44AF10D5">
+            <wp:extent cx="5940425" cy="3413760"/>
+            <wp:effectExtent l="0" t="0" r="3175" b="0"/>
+            <wp:docPr id="12" name="Picture 12"/>
+            <wp:cNvGraphicFramePr>
+              <a:graphicFrameLocks xmlns:a="http://schemas.openxmlformats.org/drawingml/2006/main" noChangeAspect="1"/>
+            </wp:cNvGraphicFramePr>
+            <a:graphic xmlns:a="http://schemas.openxmlformats.org/drawingml/2006/main">
+              <a:graphicData uri="http://schemas.openxmlformats.org/drawingml/2006/picture">
+                <pic:pic xmlns:pic="http://schemas.openxmlformats.org/drawingml/2006/picture">
+                  <pic:nvPicPr>
+                    <pic:cNvPr id="1" name=""/>
+                    <pic:cNvPicPr/>
+                  </pic:nvPicPr>
+                  <pic:blipFill>
+                    <a:blip r:embed="rId20"/>
+                    <a:stretch>
+                      <a:fillRect/>
+                    </a:stretch>
+                  </pic:blipFill>
+                  <pic:spPr>
+                    <a:xfrm>
+                      <a:off x="0" y="0"/>
+                      <a:ext cx="5940425" cy="3413760"/>
+                    </a:xfrm>
+                    <a:prstGeom prst="rect">
+                      <a:avLst/>
+                    </a:prstGeom>
+                  </pic:spPr>
+                </pic:pic>
+              </a:graphicData>
+            </a:graphic>
+          </wp:inline>
+        </w:drawing>
+      </w:r>
+    </w:p>
+    <w:p>
+      <w:pPr>
+        <w:pStyle w:val="Caption"/>
+      </w:pPr>
+      <w:r>
+        <w:t xml:space="preserve">Hình </w:t>
+      </w:r>
+      <w:fldSimple w:instr=" STYLEREF 1 \s ">
+        <w:r>
+          <w:rPr>
+            <w:noProof/>
+          </w:rPr>
+          <w:t>4</w:t>
+        </w:r>
+      </w:fldSimple>
+      <w:r>
+        <w:t>.</w:t>
+      </w:r>
+      <w:fldSimple w:instr=" SEQ Hình \* ARABIC \s 1 ">
+        <w:r>
+          <w:rPr>
+            <w:noProof/>
+          </w:rPr>
+          <w:t>3</w:t>
+        </w:r>
+      </w:fldSimple>
+      <w:r>
+        <w:t xml:space="preserve"> Giao diện form làm bài thi</w:t>
+      </w:r>
+    </w:p>
+    <w:p/>
+    <w:p>
+      <w:pPr>
+        <w:keepNext/>
+      </w:pPr>
+      <w:r>
+        <w:rPr>
+          <w:noProof/>
+        </w:rPr>
+        <w:drawing>
+          <wp:inline distT="0" distB="0" distL="0" distR="0" wp14:anchorId="43AE8C03" wp14:editId="1A3E2DE0">
+            <wp:extent cx="5940425" cy="3420745"/>
+            <wp:effectExtent l="0" t="0" r="3175" b="8255"/>
+            <wp:docPr id="13" name="Picture 13"/>
+            <wp:cNvGraphicFramePr>
+              <a:graphicFrameLocks xmlns:a="http://schemas.openxmlformats.org/drawingml/2006/main" noChangeAspect="1"/>
+            </wp:cNvGraphicFramePr>
+            <a:graphic xmlns:a="http://schemas.openxmlformats.org/drawingml/2006/main">
+              <a:graphicData uri="http://schemas.openxmlformats.org/drawingml/2006/picture">
+                <pic:pic xmlns:pic="http://schemas.openxmlformats.org/drawingml/2006/picture">
+                  <pic:nvPicPr>
+                    <pic:cNvPr id="1" name=""/>
+                    <pic:cNvPicPr/>
+                  </pic:nvPicPr>
+                  <pic:blipFill>
+                    <a:blip r:embed="rId21"/>
+                    <a:stretch>
+                      <a:fillRect/>
+                    </a:stretch>
+                  </pic:blipFill>
+                  <pic:spPr>
+                    <a:xfrm>
+                      <a:off x="0" y="0"/>
+                      <a:ext cx="5940425" cy="3420745"/>
+                    </a:xfrm>
+                    <a:prstGeom prst="rect">
+                      <a:avLst/>
+                    </a:prstGeom>
+                  </pic:spPr>
+                </pic:pic>
+              </a:graphicData>
+            </a:graphic>
+          </wp:inline>
+        </w:drawing>
+      </w:r>
+    </w:p>
+    <w:p>
+      <w:pPr>
+        <w:pStyle w:val="Caption"/>
+      </w:pPr>
+      <w:r>
+        <w:t xml:space="preserve">Hình </w:t>
+      </w:r>
+      <w:fldSimple w:instr=" STYLEREF 1 \s ">
+        <w:r>
+          <w:rPr>
+            <w:noProof/>
+          </w:rPr>
+          <w:t>4</w:t>
+        </w:r>
+      </w:fldSimple>
+      <w:r>
+        <w:t>.</w:t>
+      </w:r>
+      <w:fldSimple w:instr=" SEQ Hình \* ARABIC \s 1 ">
+        <w:r>
+          <w:rPr>
+            <w:noProof/>
+          </w:rPr>
+          <w:t>4</w:t>
+        </w:r>
+      </w:fldSimple>
+      <w:r>
+        <w:t xml:space="preserve"> Giao diện khi kết thúc bài thi</w:t>
+      </w:r>
+    </w:p>
+    <w:p/>
+    <w:p>
+      <w:pPr>
+        <w:keepNext/>
+      </w:pPr>
+      <w:r>
+        <w:rPr>
+          <w:noProof/>
+        </w:rPr>
+        <w:lastRenderedPageBreak/>
+        <w:drawing>
+          <wp:inline distT="0" distB="0" distL="0" distR="0" wp14:anchorId="77A30DFB" wp14:editId="455C55C9">
+            <wp:extent cx="5940425" cy="3615055"/>
+            <wp:effectExtent l="0" t="0" r="3175" b="4445"/>
+            <wp:docPr id="10" name="Picture 10"/>
+            <wp:cNvGraphicFramePr>
+              <a:graphicFrameLocks xmlns:a="http://schemas.openxmlformats.org/drawingml/2006/main" noChangeAspect="1"/>
+            </wp:cNvGraphicFramePr>
+            <a:graphic xmlns:a="http://schemas.openxmlformats.org/drawingml/2006/main">
+              <a:graphicData uri="http://schemas.openxmlformats.org/drawingml/2006/picture">
+                <pic:pic xmlns:pic="http://schemas.openxmlformats.org/drawingml/2006/picture">
+                  <pic:nvPicPr>
+                    <pic:cNvPr id="1" name=""/>
+                    <pic:cNvPicPr/>
+                  </pic:nvPicPr>
+                  <pic:blipFill>
+                    <a:blip r:embed="rId22"/>
+                    <a:stretch>
+                      <a:fillRect/>
+                    </a:stretch>
+                  </pic:blipFill>
+                  <pic:spPr>
+                    <a:xfrm>
+                      <a:off x="0" y="0"/>
+                      <a:ext cx="5940425" cy="3615055"/>
+                    </a:xfrm>
+                    <a:prstGeom prst="rect">
+                      <a:avLst/>
+                    </a:prstGeom>
+                  </pic:spPr>
+                </pic:pic>
+              </a:graphicData>
+            </a:graphic>
+          </wp:inline>
+        </w:drawing>
+      </w:r>
+    </w:p>
+    <w:p>
+      <w:pPr>
+        <w:pStyle w:val="Caption"/>
+      </w:pPr>
+      <w:r>
+        <w:t xml:space="preserve">Hình </w:t>
+      </w:r>
+      <w:fldSimple w:instr=" STYLEREF 1 \s ">
+        <w:r>
+          <w:rPr>
+            <w:noProof/>
+          </w:rPr>
+          <w:t>4</w:t>
+        </w:r>
+      </w:fldSimple>
+      <w:r>
+        <w:t>.</w:t>
+      </w:r>
+      <w:fldSimple w:instr=" SEQ Hình \* ARABIC \s 1 ">
+        <w:r>
+          <w:rPr>
+            <w:noProof/>
+          </w:rPr>
+          <w:t>5</w:t>
+        </w:r>
+      </w:fldSimple>
+      <w:r>
+        <w:t xml:space="preserve"> Giao diện form sửa đề thi</w:t>
+      </w:r>
+    </w:p>
+    <w:p/>
+    <w:p>
+      <w:pPr>
+        <w:keepNext/>
+      </w:pPr>
+      <w:r>
+        <w:rPr>
+          <w:noProof/>
+        </w:rPr>
+        <w:drawing>
+          <wp:inline distT="0" distB="0" distL="0" distR="0" wp14:anchorId="5F4D1D5F" wp14:editId="2C6CBE5F">
+            <wp:extent cx="5940425" cy="3615055"/>
+            <wp:effectExtent l="0" t="0" r="3175" b="4445"/>
+            <wp:docPr id="15" name="Picture 15"/>
+            <wp:cNvGraphicFramePr>
+              <a:graphicFrameLocks xmlns:a="http://schemas.openxmlformats.org/drawingml/2006/main" noChangeAspect="1"/>
+            </wp:cNvGraphicFramePr>
+            <a:graphic xmlns:a="http://schemas.openxmlformats.org/drawingml/2006/main">
+              <a:graphicData uri="http://schemas.openxmlformats.org/drawingml/2006/picture">
+                <pic:pic xmlns:pic="http://schemas.openxmlformats.org/drawingml/2006/picture">
+                  <pic:nvPicPr>
+                    <pic:cNvPr id="1" name=""/>
+                    <pic:cNvPicPr/>
+                  </pic:nvPicPr>
+                  <pic:blipFill>
+                    <a:blip r:embed="rId23"/>
+                    <a:stretch>
+                      <a:fillRect/>
+                    </a:stretch>
+                  </pic:blipFill>
+                  <pic:spPr>
+                    <a:xfrm>
+                      <a:off x="0" y="0"/>
+                      <a:ext cx="5940425" cy="3615055"/>
+                    </a:xfrm>
+                    <a:prstGeom prst="rect">
+                      <a:avLst/>
+                    </a:prstGeom>
+                  </pic:spPr>
+                </pic:pic>
+              </a:graphicData>
+            </a:graphic>
+          </wp:inline>
+        </w:drawing>
+      </w:r>
+    </w:p>
+    <w:p>
+      <w:pPr>
+        <w:pStyle w:val="Caption"/>
+      </w:pPr>
+      <w:r>
+        <w:t xml:space="preserve">Hình </w:t>
+      </w:r>
+      <w:fldSimple w:instr=" STYLEREF 1 \s ">
+        <w:r>
+          <w:rPr>
+            <w:noProof/>
+          </w:rPr>
+          <w:t>4</w:t>
+        </w:r>
+      </w:fldSimple>
+      <w:r>
+        <w:t>.</w:t>
+      </w:r>
+      <w:fldSimple w:instr=" SEQ Hình \* ARABIC \s 1 ">
+        <w:r>
+          <w:rPr>
+            <w:noProof/>
+          </w:rPr>
+          <w:t>6</w:t>
+        </w:r>
+      </w:fldSimple>
+      <w:r>
+        <w:t xml:space="preserve"> Giao diện form Thêm môn học và đề thi</w:t>
+      </w:r>
+      <w:bookmarkStart w:id="38" w:name="_GoBack"/>
+      <w:bookmarkEnd w:id="38"/>
     </w:p>
     <w:p>
       <w:pPr>
         <w:pStyle w:val="ChuThichHinh"/>
       </w:pPr>
-      <w:bookmarkStart w:id="38" w:name="_Toc29305133"/>
-      <w:bookmarkStart w:id="39" w:name="_Toc50810873"/>
-      <w:r>
-        <w:t xml:space="preserve">Hình </w:t>
-      </w:r>
-      <w:r>
-        <w:t>4</w:t>
-      </w:r>
-      <w:r>
-        <w:t>.</w:t>
-      </w:r>
-      <w:r>
-        <w:t>1. Giao diện phần mềm</w:t>
-      </w:r>
-      <w:r>
-        <w:t xml:space="preserve"> ABC</w:t>
-      </w:r>
-      <w:bookmarkEnd w:id="38"/>
-      <w:bookmarkEnd w:id="39"/>
+      <w:r>
+        <w:t xml:space="preserve"> </w:t>
+      </w:r>
     </w:p>
     <w:p>
       <w:pPr>
@@ -13634,6 +13955,7 @@
         </w:rPr>
       </w:pPr>
       <w:r>
+        <w:lastRenderedPageBreak/>
         <w:t>…</w:t>
       </w:r>
     </w:p>
@@ -13663,8 +13985,8 @@
       <w:pPr>
         <w:pStyle w:val="Heading2"/>
       </w:pPr>
-      <w:bookmarkStart w:id="40" w:name="_Toc29305117"/>
-      <w:bookmarkStart w:id="41" w:name="_Toc50810863"/>
+      <w:bookmarkStart w:id="39" w:name="_Toc29305117"/>
+      <w:bookmarkStart w:id="40" w:name="_Toc50810863"/>
       <w:r>
         <w:t xml:space="preserve">Kết quả </w:t>
       </w:r>
@@ -13677,8 +13999,8 @@
       <w:r>
         <w:t>:</w:t>
       </w:r>
+      <w:bookmarkEnd w:id="39"/>
       <w:bookmarkEnd w:id="40"/>
-      <w:bookmarkEnd w:id="41"/>
     </w:p>
     <w:p>
       <w:pPr>
@@ -13747,8 +14069,8 @@
       <w:pPr>
         <w:pStyle w:val="ChuThichHinh"/>
       </w:pPr>
-      <w:bookmarkStart w:id="42" w:name="_Toc29305134"/>
-      <w:bookmarkStart w:id="43" w:name="_Toc50810874"/>
+      <w:bookmarkStart w:id="41" w:name="_Toc29305134"/>
+      <w:bookmarkStart w:id="42" w:name="_Toc50810874"/>
       <w:r>
         <w:t xml:space="preserve">Hình </w:t>
       </w:r>
@@ -13773,20 +14095,20 @@
       <w:r>
         <w:t>chạy ứng dụng demo</w:t>
       </w:r>
+      <w:bookmarkEnd w:id="41"/>
       <w:bookmarkEnd w:id="42"/>
+    </w:p>
+    <w:p>
+      <w:pPr>
+        <w:pStyle w:val="Heading2"/>
+      </w:pPr>
+      <w:bookmarkStart w:id="43" w:name="_Toc29305118"/>
+      <w:bookmarkStart w:id="44" w:name="_Toc50810864"/>
+      <w:r>
+        <w:t>Code thiết kế:</w:t>
+      </w:r>
       <w:bookmarkEnd w:id="43"/>
-    </w:p>
-    <w:p>
-      <w:pPr>
-        <w:pStyle w:val="Heading2"/>
-      </w:pPr>
-      <w:bookmarkStart w:id="44" w:name="_Toc29305118"/>
-      <w:bookmarkStart w:id="45" w:name="_Toc50810864"/>
-      <w:r>
-        <w:t>Code thiết kế:</w:t>
-      </w:r>
       <w:bookmarkEnd w:id="44"/>
-      <w:bookmarkEnd w:id="45"/>
     </w:p>
     <w:p>
       <w:pPr>
@@ -13875,8 +14197,8 @@
       <w:pPr>
         <w:pStyle w:val="ChuThichHinh"/>
       </w:pPr>
-      <w:bookmarkStart w:id="46" w:name="_Toc29305135"/>
-      <w:bookmarkStart w:id="47" w:name="_Toc50810875"/>
+      <w:bookmarkStart w:id="45" w:name="_Toc29305135"/>
+      <w:bookmarkStart w:id="46" w:name="_Toc50810875"/>
       <w:r>
         <w:t xml:space="preserve">Hình </w:t>
       </w:r>
@@ -13889,8 +14211,8 @@
       <w:r>
         <w:t>3. Chú thích các hình code thiết kế</w:t>
       </w:r>
+      <w:bookmarkEnd w:id="45"/>
       <w:bookmarkEnd w:id="46"/>
-      <w:bookmarkEnd w:id="47"/>
     </w:p>
     <w:bookmarkEnd w:id="34"/>
     <w:bookmarkEnd w:id="35"/>
@@ -13935,14 +14257,14 @@
       <w:pPr>
         <w:pStyle w:val="Heading2"/>
       </w:pPr>
-      <w:bookmarkStart w:id="48" w:name="_Toc50810866"/>
+      <w:bookmarkStart w:id="47" w:name="_Toc50810866"/>
       <w:r>
         <w:t>Ưu điểm của đồ án</w:t>
       </w:r>
       <w:r>
         <w:t>:</w:t>
       </w:r>
-      <w:bookmarkEnd w:id="48"/>
+      <w:bookmarkEnd w:id="47"/>
       <w:r>
         <w:t xml:space="preserve"> </w:t>
       </w:r>
@@ -14023,11 +14345,11 @@
       <w:pPr>
         <w:pStyle w:val="Heading2"/>
       </w:pPr>
-      <w:bookmarkStart w:id="49" w:name="_Toc50810867"/>
+      <w:bookmarkStart w:id="48" w:name="_Toc50810867"/>
       <w:r>
         <w:t>Hạn chế của đồ án:</w:t>
       </w:r>
-      <w:bookmarkEnd w:id="49"/>
+      <w:bookmarkEnd w:id="48"/>
       <w:r>
         <w:t xml:space="preserve"> </w:t>
       </w:r>
@@ -14108,11 +14430,11 @@
       <w:pPr>
         <w:pStyle w:val="Heading2"/>
       </w:pPr>
-      <w:bookmarkStart w:id="50" w:name="_Toc50810868"/>
+      <w:bookmarkStart w:id="49" w:name="_Toc50810868"/>
       <w:r>
         <w:t>Hướng phát triển của đồ án:</w:t>
       </w:r>
-      <w:bookmarkEnd w:id="50"/>
+      <w:bookmarkEnd w:id="49"/>
       <w:r>
         <w:t xml:space="preserve"> </w:t>
       </w:r>
@@ -14224,9 +14546,9 @@
         </w:rPr>
         <w:br w:type="page"/>
       </w:r>
-      <w:bookmarkStart w:id="51" w:name="_Toc49668003"/>
-      <w:bookmarkStart w:id="52" w:name="_Toc49669446"/>
-      <w:bookmarkStart w:id="53" w:name="_Toc51747808"/>
+      <w:bookmarkStart w:id="50" w:name="_Toc49668003"/>
+      <w:bookmarkStart w:id="51" w:name="_Toc49669446"/>
+      <w:bookmarkStart w:id="52" w:name="_Toc51747808"/>
       <w:r>
         <w:rPr>
           <w:rFonts w:eastAsia="Arial"/>
@@ -14234,9 +14556,9 @@
         <w:lastRenderedPageBreak/>
         <w:t>TÀI LIỆU THAM KHẢO</w:t>
       </w:r>
+      <w:bookmarkEnd w:id="50"/>
       <w:bookmarkEnd w:id="51"/>
       <w:bookmarkEnd w:id="52"/>
-      <w:bookmarkEnd w:id="53"/>
     </w:p>
     <w:p>
       <w:pPr>
@@ -14254,7 +14576,7 @@
       <w:r>
         <w:t xml:space="preserve">, link: </w:t>
       </w:r>
-      <w:hyperlink r:id="rId18" w:history="1">
+      <w:hyperlink r:id="rId24" w:history="1">
         <w:r>
           <w:rPr>
             <w:rStyle w:val="Hyperlink"/>
@@ -14299,7 +14621,7 @@
       <w:r>
         <w:t xml:space="preserve"> </w:t>
       </w:r>
-      <w:hyperlink r:id="rId19" w:history="1">
+      <w:hyperlink r:id="rId25" w:history="1">
         <w:r>
           <w:rPr>
             <w:rStyle w:val="Hyperlink"/>
@@ -14426,8 +14748,6 @@
         </w:rPr>
         <w:t>Chuyên đề Java</w:t>
       </w:r>
-      <w:bookmarkStart w:id="54" w:name="_GoBack"/>
-      <w:bookmarkEnd w:id="54"/>
       <w:r>
         <w:t xml:space="preserve">, </w:t>
       </w:r>
@@ -14462,7 +14782,7 @@
       <w:r>
         <w:t xml:space="preserve">, link: </w:t>
       </w:r>
-      <w:hyperlink r:id="rId20" w:history="1">
+      <w:hyperlink r:id="rId26" w:history="1">
         <w:r>
           <w:rPr>
             <w:rStyle w:val="Hyperlink"/>
@@ -14498,7 +14818,7 @@
       <w:r>
         <w:t xml:space="preserve">, </w:t>
       </w:r>
-      <w:hyperlink r:id="rId21" w:history="1">
+      <w:hyperlink r:id="rId27" w:history="1">
         <w:r>
           <w:rPr>
             <w:rStyle w:val="Hyperlink"/>
@@ -14512,7 +14832,7 @@
     </w:p>
     <w:p/>
     <w:sectPr>
-      <w:footerReference w:type="default" r:id="rId22"/>
+      <w:footerReference w:type="default" r:id="rId28"/>
       <w:pgSz w:w="11907" w:h="16839" w:code="9"/>
       <w:pgMar w:top="1134" w:right="1134" w:bottom="1134" w:left="1418" w:header="720" w:footer="720" w:gutter="0"/>
       <w:pgNumType w:start="1"/>
@@ -16755,7 +17075,7 @@
 </file>
 
 <file path=customXml/itemProps1.xml><?xml version="1.0" encoding="utf-8"?>
-<ds:datastoreItem xmlns:ds="http://schemas.openxmlformats.org/officeDocument/2006/customXml" ds:itemID="{F4CD1FC9-9517-402A-89D7-D21C8D25F22C}">
+<ds:datastoreItem xmlns:ds="http://schemas.openxmlformats.org/officeDocument/2006/customXml" ds:itemID="{40B00F05-506E-4634-BA94-A2E0B6F2ED68}">
   <ds:schemaRefs>
     <ds:schemaRef ds:uri="http://schemas.openxmlformats.org/officeDocument/2006/bibliography"/>
   </ds:schemaRefs>
